--- a/two/taoyake/第二天课知识点总结.docx
+++ b/two/taoyake/第二天课知识点总结.docx
@@ -3558,7 +3558,6 @@
           <w:sz w:val="20"/>
           <w:szCs w:val="20"/>
         </w:rPr>
-        <w:lastRenderedPageBreak/>
         <w:t>使用介绍请参见文档：</w:t>
       </w:r>
     </w:p>
@@ -4237,7 +4236,15 @@
     </w:p>
     <w:p>
       <w:pPr>
-        <w:ind w:firstLine="420"/>
+        <w:pStyle w:val="HTML"/>
+        <w:pBdr>
+          <w:top w:val="single" w:sz="6" w:space="6" w:color="CCCCCC"/>
+          <w:left w:val="single" w:sz="18" w:space="6" w:color="CCCCCC"/>
+          <w:bottom w:val="single" w:sz="6" w:space="6" w:color="CCCCCC"/>
+          <w:right w:val="single" w:sz="6" w:space="6" w:color="CCCCCC"/>
+        </w:pBdr>
+        <w:shd w:val="clear" w:color="auto" w:fill="F1F1F1"/>
+        <w:wordWrap w:val="0"/>
       </w:pPr>
       <w:proofErr w:type="gramStart"/>
       <w:r>
@@ -4261,7 +4268,15 @@
     </w:p>
     <w:p>
       <w:pPr>
-        <w:ind w:firstLine="420"/>
+        <w:pStyle w:val="HTML"/>
+        <w:pBdr>
+          <w:top w:val="single" w:sz="6" w:space="6" w:color="CCCCCC"/>
+          <w:left w:val="single" w:sz="18" w:space="6" w:color="CCCCCC"/>
+          <w:bottom w:val="single" w:sz="6" w:space="6" w:color="CCCCCC"/>
+          <w:right w:val="single" w:sz="6" w:space="6" w:color="CCCCCC"/>
+        </w:pBdr>
+        <w:shd w:val="clear" w:color="auto" w:fill="F1F1F1"/>
+        <w:wordWrap w:val="0"/>
       </w:pPr>
       <w:r>
         <w:t>###</w:t>
@@ -4275,7 +4290,15 @@
     </w:p>
     <w:p>
       <w:pPr>
-        <w:ind w:firstLine="420"/>
+        <w:pStyle w:val="HTML"/>
+        <w:pBdr>
+          <w:top w:val="single" w:sz="6" w:space="6" w:color="CCCCCC"/>
+          <w:left w:val="single" w:sz="18" w:space="6" w:color="CCCCCC"/>
+          <w:bottom w:val="single" w:sz="6" w:space="6" w:color="CCCCCC"/>
+          <w:right w:val="single" w:sz="6" w:space="6" w:color="CCCCCC"/>
+        </w:pBdr>
+        <w:shd w:val="clear" w:color="auto" w:fill="F1F1F1"/>
+        <w:wordWrap w:val="0"/>
       </w:pPr>
       <w:proofErr w:type="gramStart"/>
       <w:r>
@@ -4291,178 +4314,221 @@
     </w:p>
     <w:p>
       <w:pPr>
-        <w:ind w:firstLine="400"/>
-        <w:rPr>
-          <w:sz w:val="20"/>
-          <w:szCs w:val="20"/>
-        </w:rPr>
-      </w:pPr>
-      <w:r>
-        <w:rPr>
-          <w:sz w:val="20"/>
-          <w:szCs w:val="20"/>
-        </w:rPr>
+        <w:pStyle w:val="HTML"/>
+        <w:pBdr>
+          <w:top w:val="single" w:sz="6" w:space="6" w:color="CCCCCC"/>
+          <w:left w:val="single" w:sz="18" w:space="6" w:color="CCCCCC"/>
+          <w:bottom w:val="single" w:sz="6" w:space="6" w:color="CCCCCC"/>
+          <w:right w:val="single" w:sz="6" w:space="6" w:color="CCCCCC"/>
+        </w:pBdr>
+        <w:shd w:val="clear" w:color="auto" w:fill="F1F1F1"/>
+        <w:wordWrap w:val="0"/>
+      </w:pPr>
+      <w:r>
         <w:t>###</w:t>
       </w:r>
       <w:r>
         <w:rPr>
           <w:rFonts w:hint="eastAsia"/>
-          <w:sz w:val="20"/>
-          <w:szCs w:val="20"/>
         </w:rPr>
         <w:t>字典存储</w:t>
       </w:r>
     </w:p>
     <w:p>
       <w:pPr>
-        <w:ind w:firstLine="400"/>
-        <w:rPr>
-          <w:sz w:val="20"/>
-          <w:szCs w:val="20"/>
-        </w:rPr>
+        <w:pStyle w:val="HTML"/>
+        <w:pBdr>
+          <w:top w:val="single" w:sz="6" w:space="6" w:color="CCCCCC"/>
+          <w:left w:val="single" w:sz="18" w:space="6" w:color="CCCCCC"/>
+          <w:bottom w:val="single" w:sz="6" w:space="6" w:color="CCCCCC"/>
+          <w:right w:val="single" w:sz="6" w:space="6" w:color="CCCCCC"/>
+        </w:pBdr>
+        <w:shd w:val="clear" w:color="auto" w:fill="F1F1F1"/>
+        <w:wordWrap w:val="0"/>
       </w:pPr>
       <w:proofErr w:type="gramStart"/>
       <w:r>
         <w:rPr>
           <w:rFonts w:hint="eastAsia"/>
-          <w:sz w:val="20"/>
-          <w:szCs w:val="20"/>
         </w:rPr>
         <w:t>user</w:t>
       </w:r>
       <w:proofErr w:type="gramEnd"/>
       <w:r>
-        <w:rPr>
-          <w:sz w:val="20"/>
-          <w:szCs w:val="20"/>
-        </w:rPr>
         <w:t xml:space="preserve"> = {‘name’:’taokey’,’age’:18}</w:t>
       </w:r>
     </w:p>
     <w:p>
       <w:pPr>
+        <w:pStyle w:val="HTML"/>
+        <w:pBdr>
+          <w:top w:val="single" w:sz="6" w:space="6" w:color="CCCCCC"/>
+          <w:left w:val="single" w:sz="18" w:space="6" w:color="CCCCCC"/>
+          <w:bottom w:val="single" w:sz="6" w:space="6" w:color="CCCCCC"/>
+          <w:right w:val="single" w:sz="6" w:space="6" w:color="CCCCCC"/>
+        </w:pBdr>
+        <w:shd w:val="clear" w:color="auto" w:fill="F1F1F1"/>
+        <w:wordWrap w:val="0"/>
+      </w:pPr>
+      <w:r>
+        <w:rPr>
+          <w:rFonts w:hint="eastAsia"/>
+        </w:rPr>
+        <w:t xml:space="preserve"> </w:t>
+      </w:r>
+      <w:r>
+        <w:t>###</w:t>
+      </w:r>
+      <w:r>
+        <w:rPr>
+          <w:rFonts w:hint="eastAsia"/>
+        </w:rPr>
+        <w:t>文件存储</w:t>
+      </w:r>
+    </w:p>
+    <w:p>
+      <w:pPr>
+        <w:pStyle w:val="HTML"/>
+        <w:pBdr>
+          <w:top w:val="single" w:sz="6" w:space="6" w:color="CCCCCC"/>
+          <w:left w:val="single" w:sz="18" w:space="6" w:color="CCCCCC"/>
+          <w:bottom w:val="single" w:sz="6" w:space="6" w:color="CCCCCC"/>
+          <w:right w:val="single" w:sz="6" w:space="6" w:color="CCCCCC"/>
+        </w:pBdr>
+        <w:shd w:val="clear" w:color="auto" w:fill="F1F1F1"/>
+        <w:wordWrap w:val="0"/>
+      </w:pPr>
+      <w:r>
+        <w:rPr>
+          <w:rFonts w:hint="eastAsia"/>
+        </w:rPr>
+        <w:tab/>
+      </w:r>
+      <w:proofErr w:type="gramStart"/>
+      <w:r>
+        <w:rPr>
+          <w:rFonts w:hint="eastAsia"/>
+        </w:rPr>
+        <w:t>cat</w:t>
+      </w:r>
+      <w:proofErr w:type="gramEnd"/>
+      <w:r>
+        <w:t xml:space="preserve"> user.txt</w:t>
+      </w:r>
+    </w:p>
+    <w:p>
+      <w:pPr>
+        <w:pStyle w:val="HTML"/>
+        <w:pBdr>
+          <w:top w:val="single" w:sz="6" w:space="6" w:color="CCCCCC"/>
+          <w:left w:val="single" w:sz="18" w:space="6" w:color="CCCCCC"/>
+          <w:bottom w:val="single" w:sz="6" w:space="6" w:color="CCCCCC"/>
+          <w:right w:val="single" w:sz="6" w:space="6" w:color="CCCCCC"/>
+        </w:pBdr>
+        <w:shd w:val="clear" w:color="auto" w:fill="F1F1F1"/>
+        <w:wordWrap w:val="0"/>
+      </w:pPr>
+      <w:r>
+        <w:t xml:space="preserve">   </w:t>
+      </w:r>
+      <w:proofErr w:type="gramStart"/>
+      <w:r>
+        <w:t>panda</w:t>
+      </w:r>
+      <w:proofErr w:type="gramEnd"/>
+    </w:p>
+    <w:p>
+      <w:pPr>
+        <w:pStyle w:val="HTML"/>
+        <w:pBdr>
+          <w:top w:val="single" w:sz="6" w:space="6" w:color="CCCCCC"/>
+          <w:left w:val="single" w:sz="18" w:space="6" w:color="CCCCCC"/>
+          <w:bottom w:val="single" w:sz="6" w:space="6" w:color="CCCCCC"/>
+          <w:right w:val="single" w:sz="6" w:space="6" w:color="CCCCCC"/>
+        </w:pBdr>
+        <w:shd w:val="clear" w:color="auto" w:fill="F1F1F1"/>
+        <w:wordWrap w:val="0"/>
+      </w:pPr>
+      <w:r>
+        <w:t xml:space="preserve">   </w:t>
+      </w:r>
+      <w:proofErr w:type="spellStart"/>
+      <w:proofErr w:type="gramStart"/>
+      <w:r>
+        <w:t>kk</w:t>
+      </w:r>
+      <w:proofErr w:type="spellEnd"/>
+      <w:proofErr w:type="gramEnd"/>
+    </w:p>
+    <w:p>
+      <w:pPr>
+        <w:pStyle w:val="HTML"/>
+        <w:pBdr>
+          <w:top w:val="single" w:sz="6" w:space="6" w:color="CCCCCC"/>
+          <w:left w:val="single" w:sz="18" w:space="6" w:color="CCCCCC"/>
+          <w:bottom w:val="single" w:sz="6" w:space="6" w:color="CCCCCC"/>
+          <w:right w:val="single" w:sz="6" w:space="6" w:color="CCCCCC"/>
+        </w:pBdr>
+        <w:shd w:val="clear" w:color="auto" w:fill="F1F1F1"/>
+        <w:wordWrap w:val="0"/>
+      </w:pPr>
+      <w:r>
+        <w:t xml:space="preserve"> </w:t>
+      </w:r>
+      <w:r>
+        <w:rPr>
+          <w:rFonts w:hint="eastAsia"/>
+        </w:rPr>
+        <w:t xml:space="preserve"> </w:t>
+      </w:r>
+      <w:r>
+        <w:t>###</w:t>
+      </w:r>
+      <w:r>
+        <w:rPr>
+          <w:rFonts w:hint="eastAsia"/>
+        </w:rPr>
+        <w:t>数据库存储</w:t>
+      </w:r>
+    </w:p>
+    <w:p>
+      <w:pPr>
+        <w:pStyle w:val="HTML"/>
+        <w:pBdr>
+          <w:top w:val="single" w:sz="6" w:space="6" w:color="CCCCCC"/>
+          <w:left w:val="single" w:sz="18" w:space="6" w:color="CCCCCC"/>
+          <w:bottom w:val="single" w:sz="6" w:space="6" w:color="CCCCCC"/>
+          <w:right w:val="single" w:sz="6" w:space="6" w:color="CCCCCC"/>
+        </w:pBdr>
+        <w:shd w:val="clear" w:color="auto" w:fill="F1F1F1"/>
+        <w:wordWrap w:val="0"/>
+      </w:pPr>
+      <w:r>
+        <w:rPr>
+          <w:rFonts w:hint="eastAsia"/>
+        </w:rPr>
+        <w:t xml:space="preserve">   </w:t>
+      </w:r>
+      <w:proofErr w:type="spellStart"/>
+      <w:proofErr w:type="gramStart"/>
+      <w:r>
+        <w:rPr>
+          <w:rFonts w:hint="eastAsia"/>
+        </w:rPr>
+        <w:t>mysql</w:t>
+      </w:r>
+      <w:proofErr w:type="spellEnd"/>
+      <w:proofErr w:type="gramEnd"/>
+    </w:p>
+    <w:p>
+      <w:pPr>
         <w:ind w:leftChars="100" w:left="240"/>
       </w:pPr>
       <w:r>
         <w:rPr>
           <w:rFonts w:hint="eastAsia"/>
-        </w:rPr>
-        <w:t xml:space="preserve"> </w:t>
-      </w:r>
-      <w:r>
-        <w:t>###</w:t>
-      </w:r>
-      <w:r>
-        <w:rPr>
-          <w:rFonts w:hint="eastAsia"/>
-        </w:rPr>
-        <w:t>文件存储</w:t>
-      </w:r>
-    </w:p>
-    <w:p>
-      <w:pPr>
-        <w:ind w:leftChars="100" w:left="240"/>
-      </w:pPr>
-      <w:r>
-        <w:rPr>
-          <w:rFonts w:hint="eastAsia"/>
-        </w:rPr>
-        <w:tab/>
-      </w:r>
-      <w:proofErr w:type="gramStart"/>
-      <w:r>
-        <w:rPr>
-          <w:rFonts w:hint="eastAsia"/>
-        </w:rPr>
-        <w:t>cat</w:t>
-      </w:r>
-      <w:proofErr w:type="gramEnd"/>
-      <w:r>
-        <w:t xml:space="preserve"> user.txt</w:t>
-      </w:r>
-    </w:p>
-    <w:p>
-      <w:pPr>
-        <w:ind w:leftChars="100" w:left="240"/>
-      </w:pPr>
-      <w:r>
-        <w:t xml:space="preserve">   </w:t>
-      </w:r>
-      <w:proofErr w:type="gramStart"/>
-      <w:r>
-        <w:t>panda</w:t>
-      </w:r>
-      <w:proofErr w:type="gramEnd"/>
-    </w:p>
-    <w:p>
-      <w:pPr>
-        <w:ind w:leftChars="100" w:left="240"/>
-      </w:pPr>
-      <w:r>
-        <w:t xml:space="preserve">   </w:t>
-      </w:r>
-      <w:proofErr w:type="spellStart"/>
-      <w:proofErr w:type="gramStart"/>
-      <w:r>
-        <w:t>kk</w:t>
-      </w:r>
-      <w:proofErr w:type="spellEnd"/>
-      <w:proofErr w:type="gramEnd"/>
-    </w:p>
-    <w:p>
-      <w:pPr>
-        <w:ind w:leftChars="100" w:left="240"/>
-      </w:pPr>
-      <w:r>
-        <w:t xml:space="preserve"> </w:t>
-      </w:r>
-      <w:r>
-        <w:rPr>
-          <w:rFonts w:hint="eastAsia"/>
-        </w:rPr>
-        <w:t xml:space="preserve"> </w:t>
-      </w:r>
-      <w:r>
-        <w:t>###</w:t>
-      </w:r>
-      <w:r>
-        <w:rPr>
-          <w:rFonts w:hint="eastAsia"/>
-        </w:rPr>
-        <w:t>数据库存储</w:t>
-      </w:r>
-    </w:p>
-    <w:p>
-      <w:pPr>
-        <w:ind w:leftChars="100" w:left="240"/>
-      </w:pPr>
-      <w:r>
-        <w:rPr>
-          <w:rFonts w:hint="eastAsia"/>
-        </w:rPr>
-        <w:t xml:space="preserve">   </w:t>
-      </w:r>
-      <w:proofErr w:type="spellStart"/>
-      <w:proofErr w:type="gramStart"/>
-      <w:r>
-        <w:rPr>
-          <w:rFonts w:hint="eastAsia"/>
-        </w:rPr>
-        <w:t>mysql</w:t>
-      </w:r>
-      <w:proofErr w:type="spellEnd"/>
-      <w:proofErr w:type="gramEnd"/>
-    </w:p>
-    <w:p>
-      <w:pPr>
-        <w:ind w:leftChars="100" w:left="240"/>
-      </w:pPr>
-      <w:r>
-        <w:rPr>
-          <w:rFonts w:hint="eastAsia"/>
           <w:highlight w:val="magenta"/>
         </w:rPr>
-        <w:lastRenderedPageBreak/>
         <w:t>重点：任何一个存储，都是增删改查</w:t>
       </w:r>
     </w:p>
@@ -4666,18 +4732,2440 @@
     </w:p>
     <w:p>
       <w:pPr>
+        <w:pStyle w:val="HTML"/>
+        <w:pBdr>
+          <w:top w:val="single" w:sz="6" w:space="6" w:color="CCCCCC"/>
+          <w:left w:val="single" w:sz="18" w:space="6" w:color="CCCCCC"/>
+          <w:bottom w:val="single" w:sz="6" w:space="6" w:color="CCCCCC"/>
+          <w:right w:val="single" w:sz="6" w:space="6" w:color="CCCCCC"/>
+        </w:pBdr>
+        <w:shd w:val="clear" w:color="auto" w:fill="F1F1F1"/>
+        <w:wordWrap w:val="0"/>
+      </w:pPr>
+      <w:r>
+        <w:t>&gt;&gt;&gt; List = ['</w:t>
+      </w:r>
+      <w:proofErr w:type="spellStart"/>
+      <w:r>
+        <w:t>abc</w:t>
+      </w:r>
+      <w:proofErr w:type="spellEnd"/>
+      <w:r>
+        <w:t>','</w:t>
+      </w:r>
+      <w:proofErr w:type="spellStart"/>
+      <w:r>
+        <w:t>abd</w:t>
+      </w:r>
+      <w:proofErr w:type="spellEnd"/>
+      <w:r>
+        <w:t>','</w:t>
+      </w:r>
+      <w:proofErr w:type="spellStart"/>
+      <w:r>
+        <w:t>aa</w:t>
+      </w:r>
+      <w:proofErr w:type="spellEnd"/>
+      <w:r>
+        <w:t>']</w:t>
+      </w:r>
+    </w:p>
+    <w:p>
+      <w:pPr>
+        <w:pStyle w:val="HTML"/>
+        <w:pBdr>
+          <w:top w:val="single" w:sz="6" w:space="6" w:color="CCCCCC"/>
+          <w:left w:val="single" w:sz="18" w:space="6" w:color="CCCCCC"/>
+          <w:bottom w:val="single" w:sz="6" w:space="6" w:color="CCCCCC"/>
+          <w:right w:val="single" w:sz="6" w:space="6" w:color="CCCCCC"/>
+        </w:pBdr>
+        <w:shd w:val="clear" w:color="auto" w:fill="F1F1F1"/>
+        <w:wordWrap w:val="0"/>
+      </w:pPr>
+      <w:r>
+        <w:t>&gt;&gt;&gt; List</w:t>
+      </w:r>
+    </w:p>
+    <w:p>
+      <w:pPr>
+        <w:pStyle w:val="HTML"/>
+        <w:pBdr>
+          <w:top w:val="single" w:sz="6" w:space="6" w:color="CCCCCC"/>
+          <w:left w:val="single" w:sz="18" w:space="6" w:color="CCCCCC"/>
+          <w:bottom w:val="single" w:sz="6" w:space="6" w:color="CCCCCC"/>
+          <w:right w:val="single" w:sz="6" w:space="6" w:color="CCCCCC"/>
+        </w:pBdr>
+        <w:shd w:val="clear" w:color="auto" w:fill="F1F1F1"/>
+        <w:wordWrap w:val="0"/>
+      </w:pPr>
+      <w:r>
+        <w:t>[</w:t>
+      </w:r>
+      <w:proofErr w:type="gramStart"/>
+      <w:r>
+        <w:t>'</w:t>
+      </w:r>
+      <w:proofErr w:type="spellStart"/>
+      <w:r>
+        <w:t>abc</w:t>
+      </w:r>
+      <w:proofErr w:type="spellEnd"/>
+      <w:r>
+        <w:t>'</w:t>
+      </w:r>
+      <w:proofErr w:type="gramEnd"/>
+      <w:r>
+        <w:t>, '</w:t>
+      </w:r>
+      <w:proofErr w:type="spellStart"/>
+      <w:r>
+        <w:t>abd</w:t>
+      </w:r>
+      <w:proofErr w:type="spellEnd"/>
+      <w:r>
+        <w:t>', '</w:t>
+      </w:r>
+      <w:proofErr w:type="spellStart"/>
+      <w:r>
+        <w:t>aa</w:t>
+      </w:r>
+      <w:proofErr w:type="spellEnd"/>
+      <w:r>
+        <w:t>']</w:t>
+      </w:r>
+    </w:p>
+    <w:p>
+      <w:pPr>
+        <w:pStyle w:val="HTML"/>
+        <w:pBdr>
+          <w:top w:val="single" w:sz="6" w:space="6" w:color="CCCCCC"/>
+          <w:left w:val="single" w:sz="18" w:space="6" w:color="CCCCCC"/>
+          <w:bottom w:val="single" w:sz="6" w:space="6" w:color="CCCCCC"/>
+          <w:right w:val="single" w:sz="6" w:space="6" w:color="CCCCCC"/>
+        </w:pBdr>
+        <w:shd w:val="clear" w:color="auto" w:fill="F1F1F1"/>
+        <w:wordWrap w:val="0"/>
+      </w:pPr>
+      <w:r>
+        <w:t xml:space="preserve">&gt;&gt;&gt; </w:t>
+      </w:r>
+      <w:proofErr w:type="gramStart"/>
+      <w:r>
+        <w:t>type</w:t>
+      </w:r>
+      <w:proofErr w:type="gramEnd"/>
+      <w:r>
+        <w:t>(List)</w:t>
+      </w:r>
+    </w:p>
+    <w:p>
+      <w:pPr>
         <w:ind w:left="240"/>
-      </w:pPr>
-      <w:r>
-        <w:t>&gt;&gt;&gt; List = ['</w:t>
-      </w:r>
-      <w:proofErr w:type="spellStart"/>
-      <w:r>
-        <w:t>abc</w:t>
-      </w:r>
-      <w:proofErr w:type="spellEnd"/>
-      <w:r>
-        <w:t>','</w:t>
+        <w:rPr>
+          <w:rFonts w:ascii="Courier" w:hAnsi="Courier" w:cs="Courier"/>
+          <w:kern w:val="0"/>
+          <w:sz w:val="20"/>
+          <w:szCs w:val="20"/>
+        </w:rPr>
+      </w:pPr>
+      <w:r>
+        <w:rPr>
+          <w:rFonts w:ascii="Courier" w:hAnsi="Courier" w:cs="Courier"/>
+          <w:kern w:val="0"/>
+          <w:sz w:val="20"/>
+          <w:szCs w:val="20"/>
+        </w:rPr>
+        <w:t>&lt;type 'list'&gt;   #</w:t>
+      </w:r>
+      <w:r>
+        <w:rPr>
+          <w:rFonts w:ascii="Courier" w:hAnsi="Courier" w:cs="Courier" w:hint="eastAsia"/>
+          <w:kern w:val="0"/>
+          <w:sz w:val="20"/>
+          <w:szCs w:val="20"/>
+        </w:rPr>
+        <w:t>查看</w:t>
+      </w:r>
+      <w:r>
+        <w:rPr>
+          <w:rFonts w:ascii="Courier" w:hAnsi="Courier" w:cs="Courier" w:hint="eastAsia"/>
+          <w:kern w:val="0"/>
+          <w:sz w:val="20"/>
+          <w:szCs w:val="20"/>
+        </w:rPr>
+        <w:t>List</w:t>
+      </w:r>
+      <w:r>
+        <w:rPr>
+          <w:rFonts w:ascii="Courier" w:hAnsi="Courier" w:cs="Courier" w:hint="eastAsia"/>
+          <w:kern w:val="0"/>
+          <w:sz w:val="20"/>
+          <w:szCs w:val="20"/>
+        </w:rPr>
+        <w:t>变量的类型</w:t>
+      </w:r>
+    </w:p>
+    <w:p>
+      <w:r>
+        <w:rPr>
+          <w:rFonts w:hint="eastAsia"/>
+        </w:rPr>
+        <w:t xml:space="preserve">  </w:t>
+      </w:r>
+      <w:r>
+        <w:rPr>
+          <w:rFonts w:hint="eastAsia"/>
+        </w:rPr>
+        <w:t>注意：</w:t>
+      </w:r>
+      <w:r>
+        <w:t>list</w:t>
+      </w:r>
+      <w:r>
+        <w:rPr>
+          <w:rFonts w:hint="eastAsia"/>
+        </w:rPr>
+        <w:t>是</w:t>
+      </w:r>
+      <w:r>
+        <w:rPr>
+          <w:rFonts w:hint="eastAsia"/>
+        </w:rPr>
+        <w:t>python</w:t>
+      </w:r>
+      <w:r>
+        <w:rPr>
+          <w:rFonts w:hint="eastAsia"/>
+        </w:rPr>
+        <w:t>内置的函数，最好不要用</w:t>
+      </w:r>
+      <w:r>
+        <w:rPr>
+          <w:rFonts w:hint="eastAsia"/>
+        </w:rPr>
+        <w:t>list</w:t>
+      </w:r>
+      <w:r>
+        <w:rPr>
+          <w:rFonts w:hint="eastAsia"/>
+        </w:rPr>
+        <w:t>做变量，可以用大小写区分开，最好设置的变量要有意义。</w:t>
+      </w:r>
+    </w:p>
+    <w:p>
+      <w:r>
+        <w:rPr>
+          <w:rFonts w:hint="eastAsia"/>
+        </w:rPr>
+        <w:t>help</w:t>
+      </w:r>
+      <w:r>
+        <w:t>(list)</w:t>
+      </w:r>
+      <w:r>
+        <w:rPr>
+          <w:rFonts w:hint="eastAsia"/>
+        </w:rPr>
+        <w:t xml:space="preserve">    </w:t>
+      </w:r>
+      <w:r>
+        <w:t>#</w:t>
+      </w:r>
+      <w:r>
+        <w:rPr>
+          <w:rFonts w:hint="eastAsia"/>
+        </w:rPr>
+        <w:t>列表的帮助，列出所有列表的用法</w:t>
+      </w:r>
+    </w:p>
+    <w:p>
+      <w:r>
+        <w:rPr>
+          <w:rFonts w:hint="eastAsia"/>
+        </w:rPr>
+        <w:t>type</w:t>
+      </w:r>
+      <w:r>
+        <w:t>(name)  #</w:t>
+      </w:r>
+      <w:r>
+        <w:rPr>
+          <w:rFonts w:hint="eastAsia"/>
+        </w:rPr>
+        <w:t>查看变量的类型是列表、字典、元组还是字符串</w:t>
+      </w:r>
+    </w:p>
+    <w:p/>
+    <w:p>
+      <w:r>
+        <w:rPr>
+          <w:rFonts w:hint="eastAsia"/>
+        </w:rPr>
+        <w:t>增加列表元素</w:t>
+      </w:r>
+      <w:r>
+        <w:t xml:space="preserve"> append</w:t>
+      </w:r>
+      <w:r>
+        <w:rPr>
+          <w:rFonts w:hint="eastAsia"/>
+        </w:rPr>
+        <w:t>和</w:t>
+      </w:r>
+      <w:r>
+        <w:rPr>
+          <w:rFonts w:hint="eastAsia"/>
+        </w:rPr>
+        <w:t>insert</w:t>
+      </w:r>
+      <w:r>
+        <w:rPr>
+          <w:rFonts w:hint="eastAsia"/>
+        </w:rPr>
+        <w:t>：</w:t>
+      </w:r>
+    </w:p>
+    <w:p>
+      <w:pPr>
+        <w:pStyle w:val="HTML"/>
+        <w:pBdr>
+          <w:top w:val="single" w:sz="6" w:space="6" w:color="CCCCCC"/>
+          <w:left w:val="single" w:sz="18" w:space="6" w:color="CCCCCC"/>
+          <w:bottom w:val="single" w:sz="6" w:space="6" w:color="CCCCCC"/>
+          <w:right w:val="single" w:sz="6" w:space="6" w:color="CCCCCC"/>
+        </w:pBdr>
+        <w:shd w:val="clear" w:color="auto" w:fill="F1F1F1"/>
+        <w:wordWrap w:val="0"/>
+      </w:pPr>
+      <w:r>
+        <w:t>&gt;&gt;&gt; List = ['taoyake','26']</w:t>
+      </w:r>
+    </w:p>
+    <w:p>
+      <w:pPr>
+        <w:pStyle w:val="HTML"/>
+        <w:pBdr>
+          <w:top w:val="single" w:sz="6" w:space="6" w:color="CCCCCC"/>
+          <w:left w:val="single" w:sz="18" w:space="6" w:color="CCCCCC"/>
+          <w:bottom w:val="single" w:sz="6" w:space="6" w:color="CCCCCC"/>
+          <w:right w:val="single" w:sz="6" w:space="6" w:color="CCCCCC"/>
+        </w:pBdr>
+        <w:shd w:val="clear" w:color="auto" w:fill="F1F1F1"/>
+        <w:wordWrap w:val="0"/>
+      </w:pPr>
+      <w:r>
+        <w:t xml:space="preserve">&gt;&gt;&gt; </w:t>
+      </w:r>
+      <w:proofErr w:type="spellStart"/>
+      <w:proofErr w:type="gramStart"/>
+      <w:r>
+        <w:t>List.append</w:t>
+      </w:r>
+      <w:proofErr w:type="spellEnd"/>
+      <w:r>
+        <w:t>(</w:t>
+      </w:r>
+      <w:proofErr w:type="gramEnd"/>
+      <w:r>
+        <w:t>'IT')</w:t>
+      </w:r>
+    </w:p>
+    <w:p>
+      <w:pPr>
+        <w:pStyle w:val="HTML"/>
+        <w:pBdr>
+          <w:top w:val="single" w:sz="6" w:space="6" w:color="CCCCCC"/>
+          <w:left w:val="single" w:sz="18" w:space="6" w:color="CCCCCC"/>
+          <w:bottom w:val="single" w:sz="6" w:space="6" w:color="CCCCCC"/>
+          <w:right w:val="single" w:sz="6" w:space="6" w:color="CCCCCC"/>
+        </w:pBdr>
+        <w:shd w:val="clear" w:color="auto" w:fill="F1F1F1"/>
+        <w:wordWrap w:val="0"/>
+      </w:pPr>
+      <w:r>
+        <w:t>&gt;&gt;&gt; List</w:t>
+      </w:r>
+    </w:p>
+    <w:p>
+      <w:pPr>
+        <w:pStyle w:val="HTML"/>
+        <w:pBdr>
+          <w:top w:val="single" w:sz="6" w:space="6" w:color="CCCCCC"/>
+          <w:left w:val="single" w:sz="18" w:space="6" w:color="CCCCCC"/>
+          <w:bottom w:val="single" w:sz="6" w:space="6" w:color="CCCCCC"/>
+          <w:right w:val="single" w:sz="6" w:space="6" w:color="CCCCCC"/>
+        </w:pBdr>
+        <w:shd w:val="clear" w:color="auto" w:fill="F1F1F1"/>
+        <w:wordWrap w:val="0"/>
+      </w:pPr>
+      <w:r>
+        <w:t>[</w:t>
+      </w:r>
+      <w:proofErr w:type="gramStart"/>
+      <w:r>
+        <w:t>'</w:t>
+      </w:r>
+      <w:proofErr w:type="spellStart"/>
+      <w:r>
+        <w:t>taoyake</w:t>
+      </w:r>
+      <w:proofErr w:type="spellEnd"/>
+      <w:r>
+        <w:t>'</w:t>
+      </w:r>
+      <w:proofErr w:type="gramEnd"/>
+      <w:r>
+        <w:t>, '26', 'IT']</w:t>
+      </w:r>
+    </w:p>
+    <w:p>
+      <w:pPr>
+        <w:pStyle w:val="HTML"/>
+        <w:pBdr>
+          <w:top w:val="single" w:sz="6" w:space="6" w:color="CCCCCC"/>
+          <w:left w:val="single" w:sz="18" w:space="6" w:color="CCCCCC"/>
+          <w:bottom w:val="single" w:sz="6" w:space="6" w:color="CCCCCC"/>
+          <w:right w:val="single" w:sz="6" w:space="6" w:color="CCCCCC"/>
+        </w:pBdr>
+        <w:shd w:val="clear" w:color="auto" w:fill="F1F1F1"/>
+        <w:wordWrap w:val="0"/>
+      </w:pPr>
+      <w:r>
+        <w:t xml:space="preserve">&gt;&gt;&gt; </w:t>
+      </w:r>
+      <w:proofErr w:type="spellStart"/>
+      <w:proofErr w:type="gramStart"/>
+      <w:r>
+        <w:t>List.insert</w:t>
+      </w:r>
+      <w:proofErr w:type="spellEnd"/>
+      <w:r>
+        <w:t>(</w:t>
+      </w:r>
+      <w:proofErr w:type="gramEnd"/>
+      <w:r>
+        <w:t>2,'Beijing')</w:t>
+      </w:r>
+    </w:p>
+    <w:p>
+      <w:pPr>
+        <w:pStyle w:val="HTML"/>
+        <w:pBdr>
+          <w:top w:val="single" w:sz="6" w:space="6" w:color="CCCCCC"/>
+          <w:left w:val="single" w:sz="18" w:space="6" w:color="CCCCCC"/>
+          <w:bottom w:val="single" w:sz="6" w:space="6" w:color="CCCCCC"/>
+          <w:right w:val="single" w:sz="6" w:space="6" w:color="CCCCCC"/>
+        </w:pBdr>
+        <w:shd w:val="clear" w:color="auto" w:fill="F1F1F1"/>
+        <w:wordWrap w:val="0"/>
+      </w:pPr>
+      <w:r>
+        <w:t>&gt;&gt;&gt; List</w:t>
+      </w:r>
+    </w:p>
+    <w:p>
+      <w:pPr>
+        <w:pStyle w:val="HTML"/>
+        <w:pBdr>
+          <w:top w:val="single" w:sz="6" w:space="6" w:color="CCCCCC"/>
+          <w:left w:val="single" w:sz="18" w:space="6" w:color="CCCCCC"/>
+          <w:bottom w:val="single" w:sz="6" w:space="6" w:color="CCCCCC"/>
+          <w:right w:val="single" w:sz="6" w:space="6" w:color="CCCCCC"/>
+        </w:pBdr>
+        <w:shd w:val="clear" w:color="auto" w:fill="F1F1F1"/>
+        <w:wordWrap w:val="0"/>
+      </w:pPr>
+      <w:r>
+        <w:t>['</w:t>
+      </w:r>
+      <w:proofErr w:type="spellStart"/>
+      <w:r>
+        <w:t>taoyake</w:t>
+      </w:r>
+      <w:proofErr w:type="spellEnd"/>
+      <w:r>
+        <w:t>', '26', 'Beijing', 'IT']    #</w:t>
+      </w:r>
+      <w:r>
+        <w:rPr>
+          <w:rFonts w:hint="eastAsia"/>
+        </w:rPr>
+        <w:t>列表中的元素从</w:t>
+      </w:r>
+      <w:r>
+        <w:rPr>
+          <w:rFonts w:hint="eastAsia"/>
+        </w:rPr>
+        <w:t>0</w:t>
+      </w:r>
+      <w:r>
+        <w:rPr>
+          <w:rFonts w:hint="eastAsia"/>
+        </w:rPr>
+        <w:t>开始计算</w:t>
+      </w:r>
+    </w:p>
+    <w:p>
+      <w:proofErr w:type="spellStart"/>
+      <w:r>
+        <w:rPr>
+          <w:rFonts w:hint="eastAsia"/>
+        </w:rPr>
+        <w:t>apped</w:t>
+      </w:r>
+      <w:proofErr w:type="spellEnd"/>
+      <w:r>
+        <w:rPr>
+          <w:rFonts w:hint="eastAsia"/>
+        </w:rPr>
+        <w:t>和</w:t>
+      </w:r>
+      <w:r>
+        <w:rPr>
+          <w:rFonts w:hint="eastAsia"/>
+        </w:rPr>
+        <w:t>insert</w:t>
+      </w:r>
+      <w:r>
+        <w:rPr>
+          <w:rFonts w:hint="eastAsia"/>
+        </w:rPr>
+        <w:t>的区别：</w:t>
+      </w:r>
+      <w:r>
+        <w:rPr>
+          <w:rFonts w:hint="eastAsia"/>
+          <w:highlight w:val="magenta"/>
+        </w:rPr>
+        <w:t>append</w:t>
+      </w:r>
+      <w:r>
+        <w:rPr>
+          <w:rFonts w:hint="eastAsia"/>
+          <w:highlight w:val="magenta"/>
+        </w:rPr>
+        <w:t>直接在列表末尾追加，</w:t>
+      </w:r>
+      <w:r>
+        <w:rPr>
+          <w:rFonts w:hint="eastAsia"/>
+          <w:highlight w:val="magenta"/>
+        </w:rPr>
+        <w:t>insert</w:t>
+      </w:r>
+      <w:r>
+        <w:rPr>
+          <w:rFonts w:hint="eastAsia"/>
+          <w:highlight w:val="magenta"/>
+        </w:rPr>
+        <w:t>指定位置插入列表中</w:t>
+      </w:r>
+      <w:r>
+        <w:rPr>
+          <w:rFonts w:hint="eastAsia"/>
+        </w:rPr>
+        <w:t>，列表和字典的区别：字典是用哈希的形式用</w:t>
+      </w:r>
+      <w:r>
+        <w:rPr>
+          <w:rFonts w:hint="eastAsia"/>
+        </w:rPr>
+        <w:t>k</w:t>
+      </w:r>
+      <w:r>
+        <w:t>ey value</w:t>
+      </w:r>
+      <w:r>
+        <w:rPr>
+          <w:rFonts w:hint="eastAsia"/>
+        </w:rPr>
+        <w:t>表示</w:t>
+      </w:r>
+      <w:r>
+        <w:rPr>
+          <w:rFonts w:hint="eastAsia"/>
+        </w:rPr>
+        <w:t xml:space="preserve"> </w:t>
+      </w:r>
+      <w:r>
+        <w:rPr>
+          <w:rFonts w:hint="eastAsia"/>
+        </w:rPr>
+        <w:t>字典是无序的，列表是有序</w:t>
+      </w:r>
+    </w:p>
+    <w:p>
+      <w:r>
+        <w:t>set</w:t>
+      </w:r>
+      <w:r>
+        <w:rPr>
+          <w:rFonts w:hint="eastAsia"/>
+        </w:rPr>
+        <w:t>集合，可以去重复：</w:t>
+      </w:r>
+    </w:p>
+    <w:p>
+      <w:pPr>
+        <w:pStyle w:val="HTML"/>
+        <w:pBdr>
+          <w:top w:val="single" w:sz="6" w:space="6" w:color="CCCCCC"/>
+          <w:left w:val="single" w:sz="18" w:space="6" w:color="CCCCCC"/>
+          <w:bottom w:val="single" w:sz="6" w:space="6" w:color="CCCCCC"/>
+          <w:right w:val="single" w:sz="6" w:space="6" w:color="CCCCCC"/>
+        </w:pBdr>
+        <w:shd w:val="clear" w:color="auto" w:fill="F1F1F1"/>
+        <w:wordWrap w:val="0"/>
+      </w:pPr>
+      <w:r>
+        <w:t>&gt;&gt;&gt; List</w:t>
+      </w:r>
+    </w:p>
+    <w:p>
+      <w:pPr>
+        <w:pStyle w:val="HTML"/>
+        <w:pBdr>
+          <w:top w:val="single" w:sz="6" w:space="6" w:color="CCCCCC"/>
+          <w:left w:val="single" w:sz="18" w:space="6" w:color="CCCCCC"/>
+          <w:bottom w:val="single" w:sz="6" w:space="6" w:color="CCCCCC"/>
+          <w:right w:val="single" w:sz="6" w:space="6" w:color="CCCCCC"/>
+        </w:pBdr>
+        <w:shd w:val="clear" w:color="auto" w:fill="F1F1F1"/>
+        <w:wordWrap w:val="0"/>
+      </w:pPr>
+      <w:r>
+        <w:t>[</w:t>
+      </w:r>
+      <w:proofErr w:type="gramStart"/>
+      <w:r>
+        <w:t>'</w:t>
+      </w:r>
+      <w:proofErr w:type="spellStart"/>
+      <w:r>
+        <w:t>taoyake</w:t>
+      </w:r>
+      <w:proofErr w:type="spellEnd"/>
+      <w:r>
+        <w:t>'</w:t>
+      </w:r>
+      <w:proofErr w:type="gramEnd"/>
+      <w:r>
+        <w:t>, '26', 'Beijing', 'IT']</w:t>
+      </w:r>
+    </w:p>
+    <w:p>
+      <w:pPr>
+        <w:pStyle w:val="HTML"/>
+        <w:pBdr>
+          <w:top w:val="single" w:sz="6" w:space="6" w:color="CCCCCC"/>
+          <w:left w:val="single" w:sz="18" w:space="6" w:color="CCCCCC"/>
+          <w:bottom w:val="single" w:sz="6" w:space="6" w:color="CCCCCC"/>
+          <w:right w:val="single" w:sz="6" w:space="6" w:color="CCCCCC"/>
+        </w:pBdr>
+        <w:shd w:val="clear" w:color="auto" w:fill="F1F1F1"/>
+        <w:wordWrap w:val="0"/>
+      </w:pPr>
+      <w:r>
+        <w:t>&gt;&gt;&gt; List2 = ['</w:t>
+      </w:r>
+      <w:proofErr w:type="spellStart"/>
+      <w:r>
+        <w:t>taoyake</w:t>
+      </w:r>
+      <w:proofErr w:type="spellEnd"/>
+      <w:r>
+        <w:t>','IT']</w:t>
+      </w:r>
+    </w:p>
+    <w:p>
+      <w:pPr>
+        <w:pStyle w:val="HTML"/>
+        <w:pBdr>
+          <w:top w:val="single" w:sz="6" w:space="6" w:color="CCCCCC"/>
+          <w:left w:val="single" w:sz="18" w:space="6" w:color="CCCCCC"/>
+          <w:bottom w:val="single" w:sz="6" w:space="6" w:color="CCCCCC"/>
+          <w:right w:val="single" w:sz="6" w:space="6" w:color="CCCCCC"/>
+        </w:pBdr>
+        <w:shd w:val="clear" w:color="auto" w:fill="F1F1F1"/>
+        <w:wordWrap w:val="0"/>
+      </w:pPr>
+      <w:r>
+        <w:t xml:space="preserve">&gt;&gt;&gt; </w:t>
+      </w:r>
+      <w:proofErr w:type="gramStart"/>
+      <w:r>
+        <w:t>set</w:t>
+      </w:r>
+      <w:proofErr w:type="gramEnd"/>
+      <w:r>
+        <w:t>(List+List2)</w:t>
+      </w:r>
+    </w:p>
+    <w:p>
+      <w:pPr>
+        <w:pStyle w:val="HTML"/>
+        <w:pBdr>
+          <w:top w:val="single" w:sz="6" w:space="6" w:color="CCCCCC"/>
+          <w:left w:val="single" w:sz="18" w:space="6" w:color="CCCCCC"/>
+          <w:bottom w:val="single" w:sz="6" w:space="6" w:color="CCCCCC"/>
+          <w:right w:val="single" w:sz="6" w:space="6" w:color="CCCCCC"/>
+        </w:pBdr>
+        <w:shd w:val="clear" w:color="auto" w:fill="F1F1F1"/>
+        <w:wordWrap w:val="0"/>
+        <w:rPr>
+          <w:rFonts w:hint="eastAsia"/>
+        </w:rPr>
+      </w:pPr>
+      <w:proofErr w:type="gramStart"/>
+      <w:r>
+        <w:t>set</w:t>
+      </w:r>
+      <w:proofErr w:type="gramEnd"/>
+      <w:r>
+        <w:t>(['Beijing', '26', '</w:t>
+      </w:r>
+      <w:proofErr w:type="spellStart"/>
+      <w:r>
+        <w:t>taoyake</w:t>
+      </w:r>
+      <w:proofErr w:type="spellEnd"/>
+      <w:r>
+        <w:t>', 'IT'])</w:t>
+      </w:r>
+    </w:p>
+    <w:p>
+      <w:proofErr w:type="spellStart"/>
+      <w:r>
+        <w:rPr>
+          <w:rFonts w:hint="eastAsia"/>
+        </w:rPr>
+        <w:t>len</w:t>
+      </w:r>
+      <w:proofErr w:type="spellEnd"/>
+      <w:r>
+        <w:t>(List)    #</w:t>
+      </w:r>
+      <w:r>
+        <w:rPr>
+          <w:rFonts w:hint="eastAsia"/>
+        </w:rPr>
+        <w:t>查，查看列表的元素个数</w:t>
+      </w:r>
+    </w:p>
+    <w:p>
+      <w:pPr>
+        <w:pStyle w:val="HTML"/>
+        <w:pBdr>
+          <w:top w:val="single" w:sz="6" w:space="6" w:color="CCCCCC"/>
+          <w:left w:val="single" w:sz="18" w:space="6" w:color="CCCCCC"/>
+          <w:bottom w:val="single" w:sz="6" w:space="6" w:color="CCCCCC"/>
+          <w:right w:val="single" w:sz="6" w:space="6" w:color="CCCCCC"/>
+        </w:pBdr>
+        <w:shd w:val="clear" w:color="auto" w:fill="F1F1F1"/>
+        <w:wordWrap w:val="0"/>
+      </w:pPr>
+      <w:r>
+        <w:t>&gt;&gt;&gt; List = ['20','18','15','50','89']</w:t>
+      </w:r>
+    </w:p>
+    <w:p>
+      <w:pPr>
+        <w:pStyle w:val="HTML"/>
+        <w:pBdr>
+          <w:top w:val="single" w:sz="6" w:space="6" w:color="CCCCCC"/>
+          <w:left w:val="single" w:sz="18" w:space="6" w:color="CCCCCC"/>
+          <w:bottom w:val="single" w:sz="6" w:space="6" w:color="CCCCCC"/>
+          <w:right w:val="single" w:sz="6" w:space="6" w:color="CCCCCC"/>
+        </w:pBdr>
+        <w:shd w:val="clear" w:color="auto" w:fill="F1F1F1"/>
+        <w:wordWrap w:val="0"/>
+      </w:pPr>
+      <w:r>
+        <w:t xml:space="preserve">&gt;&gt;&gt; </w:t>
+      </w:r>
+      <w:proofErr w:type="spellStart"/>
+      <w:proofErr w:type="gramStart"/>
+      <w:r>
+        <w:t>len</w:t>
+      </w:r>
+      <w:proofErr w:type="spellEnd"/>
+      <w:proofErr w:type="gramEnd"/>
+      <w:r>
+        <w:t>(List)</w:t>
+      </w:r>
+    </w:p>
+    <w:p>
+      <w:pPr>
+        <w:pStyle w:val="HTML"/>
+        <w:pBdr>
+          <w:top w:val="single" w:sz="6" w:space="6" w:color="CCCCCC"/>
+          <w:left w:val="single" w:sz="18" w:space="6" w:color="CCCCCC"/>
+          <w:bottom w:val="single" w:sz="6" w:space="6" w:color="CCCCCC"/>
+          <w:right w:val="single" w:sz="6" w:space="6" w:color="CCCCCC"/>
+        </w:pBdr>
+        <w:shd w:val="clear" w:color="auto" w:fill="F1F1F1"/>
+        <w:wordWrap w:val="0"/>
+      </w:pPr>
+      <w:r>
+        <w:t>5</w:t>
+      </w:r>
+    </w:p>
+    <w:p>
+      <w:r>
+        <w:rPr>
+          <w:rFonts w:hint="eastAsia"/>
+        </w:rPr>
+        <w:t>max</w:t>
+      </w:r>
+      <w:r>
+        <w:t>(List)   #</w:t>
+      </w:r>
+      <w:r>
+        <w:rPr>
+          <w:rFonts w:hint="eastAsia"/>
+        </w:rPr>
+        <w:t>查，列表中的最大值</w:t>
+      </w:r>
+    </w:p>
+    <w:p>
+      <w:pPr>
+        <w:pStyle w:val="HTML"/>
+        <w:pBdr>
+          <w:top w:val="single" w:sz="6" w:space="6" w:color="CCCCCC"/>
+          <w:left w:val="single" w:sz="18" w:space="6" w:color="CCCCCC"/>
+          <w:bottom w:val="single" w:sz="6" w:space="6" w:color="CCCCCC"/>
+          <w:right w:val="single" w:sz="6" w:space="6" w:color="CCCCCC"/>
+        </w:pBdr>
+        <w:shd w:val="clear" w:color="auto" w:fill="F1F1F1"/>
+        <w:wordWrap w:val="0"/>
+      </w:pPr>
+      <w:r>
+        <w:t>&gt;&gt;&gt; List = ['20','18','15','50','89']</w:t>
+      </w:r>
+    </w:p>
+    <w:p>
+      <w:pPr>
+        <w:pStyle w:val="HTML"/>
+        <w:pBdr>
+          <w:top w:val="single" w:sz="6" w:space="6" w:color="CCCCCC"/>
+          <w:left w:val="single" w:sz="18" w:space="6" w:color="CCCCCC"/>
+          <w:bottom w:val="single" w:sz="6" w:space="6" w:color="CCCCCC"/>
+          <w:right w:val="single" w:sz="6" w:space="6" w:color="CCCCCC"/>
+        </w:pBdr>
+        <w:shd w:val="clear" w:color="auto" w:fill="F1F1F1"/>
+        <w:wordWrap w:val="0"/>
+      </w:pPr>
+      <w:r>
+        <w:t xml:space="preserve">&gt;&gt;&gt; </w:t>
+      </w:r>
+      <w:proofErr w:type="gramStart"/>
+      <w:r>
+        <w:t>max</w:t>
+      </w:r>
+      <w:proofErr w:type="gramEnd"/>
+      <w:r>
+        <w:t>(List)</w:t>
+      </w:r>
+    </w:p>
+    <w:p>
+      <w:pPr>
+        <w:pStyle w:val="HTML"/>
+        <w:pBdr>
+          <w:top w:val="single" w:sz="6" w:space="6" w:color="CCCCCC"/>
+          <w:left w:val="single" w:sz="18" w:space="6" w:color="CCCCCC"/>
+          <w:bottom w:val="single" w:sz="6" w:space="6" w:color="CCCCCC"/>
+          <w:right w:val="single" w:sz="6" w:space="6" w:color="CCCCCC"/>
+        </w:pBdr>
+        <w:shd w:val="clear" w:color="auto" w:fill="F1F1F1"/>
+        <w:wordWrap w:val="0"/>
+      </w:pPr>
+      <w:r>
+        <w:t>'89'</w:t>
+      </w:r>
+    </w:p>
+    <w:p>
+      <w:r>
+        <w:rPr>
+          <w:rFonts w:hint="eastAsia"/>
+        </w:rPr>
+        <w:t>min</w:t>
+      </w:r>
+      <w:r>
+        <w:t>(List)   #</w:t>
+      </w:r>
+      <w:r>
+        <w:rPr>
+          <w:rFonts w:hint="eastAsia"/>
+        </w:rPr>
+        <w:t>查，列表中的最小值</w:t>
+      </w:r>
+      <w:r>
+        <w:t xml:space="preserve"> </w:t>
+      </w:r>
+    </w:p>
+    <w:p>
+      <w:pPr>
+        <w:pStyle w:val="HTML"/>
+        <w:pBdr>
+          <w:top w:val="single" w:sz="6" w:space="6" w:color="CCCCCC"/>
+          <w:left w:val="single" w:sz="18" w:space="6" w:color="CCCCCC"/>
+          <w:bottom w:val="single" w:sz="6" w:space="6" w:color="CCCCCC"/>
+          <w:right w:val="single" w:sz="6" w:space="6" w:color="CCCCCC"/>
+        </w:pBdr>
+        <w:shd w:val="clear" w:color="auto" w:fill="F1F1F1"/>
+        <w:wordWrap w:val="0"/>
+      </w:pPr>
+      <w:r>
+        <w:t>&gt;&gt;&gt; List = ['20','18','15','50','89']</w:t>
+      </w:r>
+    </w:p>
+    <w:p>
+      <w:pPr>
+        <w:pStyle w:val="HTML"/>
+        <w:pBdr>
+          <w:top w:val="single" w:sz="6" w:space="6" w:color="CCCCCC"/>
+          <w:left w:val="single" w:sz="18" w:space="6" w:color="CCCCCC"/>
+          <w:bottom w:val="single" w:sz="6" w:space="6" w:color="CCCCCC"/>
+          <w:right w:val="single" w:sz="6" w:space="6" w:color="CCCCCC"/>
+        </w:pBdr>
+        <w:shd w:val="clear" w:color="auto" w:fill="F1F1F1"/>
+        <w:wordWrap w:val="0"/>
+      </w:pPr>
+      <w:r>
+        <w:t xml:space="preserve">&gt;&gt;&gt; </w:t>
+      </w:r>
+      <w:proofErr w:type="gramStart"/>
+      <w:r>
+        <w:t>min</w:t>
+      </w:r>
+      <w:proofErr w:type="gramEnd"/>
+      <w:r>
+        <w:t>(List)</w:t>
+      </w:r>
+    </w:p>
+    <w:p>
+      <w:pPr>
+        <w:pStyle w:val="HTML"/>
+        <w:pBdr>
+          <w:top w:val="single" w:sz="6" w:space="6" w:color="CCCCCC"/>
+          <w:left w:val="single" w:sz="18" w:space="6" w:color="CCCCCC"/>
+          <w:bottom w:val="single" w:sz="6" w:space="6" w:color="CCCCCC"/>
+          <w:right w:val="single" w:sz="6" w:space="6" w:color="CCCCCC"/>
+        </w:pBdr>
+        <w:shd w:val="clear" w:color="auto" w:fill="F1F1F1"/>
+        <w:wordWrap w:val="0"/>
+      </w:pPr>
+      <w:r>
+        <w:t>'15'</w:t>
+      </w:r>
+    </w:p>
+    <w:p>
+      <w:proofErr w:type="spellStart"/>
+      <w:r>
+        <w:rPr>
+          <w:rFonts w:hint="eastAsia"/>
+        </w:rPr>
+        <w:t>List.count</w:t>
+      </w:r>
+      <w:proofErr w:type="spellEnd"/>
+      <w:r>
+        <w:rPr>
+          <w:rFonts w:hint="eastAsia"/>
+        </w:rPr>
+        <w:t>(</w:t>
+      </w:r>
+      <w:r>
+        <w:t>‘apple’</w:t>
+      </w:r>
+      <w:r>
+        <w:rPr>
+          <w:rFonts w:hint="eastAsia"/>
+        </w:rPr>
+        <w:t>)</w:t>
+      </w:r>
+      <w:r>
+        <w:t xml:space="preserve">    #</w:t>
+      </w:r>
+      <w:r>
+        <w:rPr>
+          <w:rFonts w:hint="eastAsia"/>
+        </w:rPr>
+        <w:t>查，统计列表中某元素的个数</w:t>
+      </w:r>
+    </w:p>
+    <w:p>
+      <w:r>
+        <w:t>I</w:t>
+      </w:r>
+      <w:r>
+        <w:rPr>
+          <w:rFonts w:hint="eastAsia"/>
+        </w:rPr>
+        <w:t>f</w:t>
+      </w:r>
+      <w:r>
+        <w:t xml:space="preserve"> apple in List        #</w:t>
+      </w:r>
+      <w:r>
+        <w:rPr>
+          <w:rFonts w:hint="eastAsia"/>
+        </w:rPr>
+        <w:t>查，搜索</w:t>
+      </w:r>
+      <w:r>
+        <w:rPr>
+          <w:rFonts w:hint="eastAsia"/>
+        </w:rPr>
+        <w:t>apple</w:t>
+      </w:r>
+      <w:r>
+        <w:rPr>
+          <w:rFonts w:hint="eastAsia"/>
+        </w:rPr>
+        <w:t>是否在列表中</w:t>
+      </w:r>
+    </w:p>
+    <w:p>
+      <w:proofErr w:type="spellStart"/>
+      <w:r>
+        <w:t>L</w:t>
+      </w:r>
+      <w:r>
+        <w:rPr>
+          <w:rFonts w:hint="eastAsia"/>
+        </w:rPr>
+        <w:t>ist</w:t>
+      </w:r>
+      <w:r>
+        <w:t>.index</w:t>
+      </w:r>
+      <w:proofErr w:type="spellEnd"/>
+      <w:r>
+        <w:t>(“apple”)    #</w:t>
+      </w:r>
+      <w:r>
+        <w:rPr>
+          <w:rFonts w:hint="eastAsia"/>
+        </w:rPr>
+        <w:t>查，输出</w:t>
+      </w:r>
+      <w:r>
+        <w:rPr>
+          <w:rFonts w:hint="eastAsia"/>
+        </w:rPr>
+        <w:t>apple</w:t>
+      </w:r>
+      <w:r>
+        <w:rPr>
+          <w:rFonts w:hint="eastAsia"/>
+        </w:rPr>
+        <w:t>元素在列表中的索引位置</w:t>
+      </w:r>
+    </w:p>
+    <w:p>
+      <w:r>
+        <w:rPr>
+          <w:rFonts w:hint="eastAsia"/>
+        </w:rPr>
+        <w:t>分片</w:t>
+      </w:r>
+    </w:p>
+    <w:p>
+      <w:r>
+        <w:t xml:space="preserve">List[0]              </w:t>
+      </w:r>
+      <w:r>
+        <w:rPr>
+          <w:rFonts w:hint="eastAsia"/>
+        </w:rPr>
+        <w:t>#</w:t>
+      </w:r>
+      <w:r>
+        <w:rPr>
+          <w:rFonts w:hint="eastAsia"/>
+        </w:rPr>
+        <w:t>分片查询，输出索引为</w:t>
+      </w:r>
+      <w:r>
+        <w:rPr>
+          <w:rFonts w:hint="eastAsia"/>
+        </w:rPr>
+        <w:t>0</w:t>
+      </w:r>
+      <w:r>
+        <w:rPr>
+          <w:rFonts w:hint="eastAsia"/>
+        </w:rPr>
+        <w:t>的元素</w:t>
+      </w:r>
+    </w:p>
+    <w:p>
+      <w:r>
+        <w:t>L</w:t>
+      </w:r>
+      <w:r>
+        <w:rPr>
+          <w:rFonts w:hint="eastAsia"/>
+        </w:rPr>
+        <w:t>ist</w:t>
+      </w:r>
+      <w:r>
+        <w:t>[0:2]            #</w:t>
+      </w:r>
+      <w:r>
+        <w:rPr>
+          <w:rFonts w:hint="eastAsia"/>
+        </w:rPr>
+        <w:t>分片查询，</w:t>
+      </w:r>
+      <w:r>
+        <w:rPr>
+          <w:rFonts w:hint="eastAsia"/>
+          <w:highlight w:val="magenta"/>
+        </w:rPr>
+        <w:t>输出前三个元素</w:t>
+      </w:r>
+      <w:r>
+        <w:rPr>
+          <w:highlight w:val="magenta"/>
+        </w:rPr>
+        <w:t>(</w:t>
+      </w:r>
+      <w:r>
+        <w:rPr>
+          <w:rFonts w:hint="eastAsia"/>
+          <w:highlight w:val="magenta"/>
+        </w:rPr>
+        <w:t>注意不包括第三个元素</w:t>
+      </w:r>
+      <w:r>
+        <w:rPr>
+          <w:highlight w:val="magenta"/>
+        </w:rPr>
+        <w:t>)</w:t>
+      </w:r>
+    </w:p>
+    <w:p>
+      <w:pPr>
+        <w:pStyle w:val="HTML"/>
+        <w:pBdr>
+          <w:top w:val="single" w:sz="6" w:space="6" w:color="CCCCCC"/>
+          <w:left w:val="single" w:sz="18" w:space="6" w:color="CCCCCC"/>
+          <w:bottom w:val="single" w:sz="6" w:space="6" w:color="CCCCCC"/>
+          <w:right w:val="single" w:sz="6" w:space="6" w:color="CCCCCC"/>
+        </w:pBdr>
+        <w:shd w:val="clear" w:color="auto" w:fill="F1F1F1"/>
+        <w:wordWrap w:val="0"/>
+      </w:pPr>
+      <w:r>
+        <w:t>&gt;&gt;&gt; List = ['20','18','15','50','89']</w:t>
+      </w:r>
+    </w:p>
+    <w:p>
+      <w:pPr>
+        <w:pStyle w:val="HTML"/>
+        <w:pBdr>
+          <w:top w:val="single" w:sz="6" w:space="6" w:color="CCCCCC"/>
+          <w:left w:val="single" w:sz="18" w:space="6" w:color="CCCCCC"/>
+          <w:bottom w:val="single" w:sz="6" w:space="6" w:color="CCCCCC"/>
+          <w:right w:val="single" w:sz="6" w:space="6" w:color="CCCCCC"/>
+        </w:pBdr>
+        <w:shd w:val="clear" w:color="auto" w:fill="F1F1F1"/>
+        <w:wordWrap w:val="0"/>
+      </w:pPr>
+      <w:r>
+        <w:t xml:space="preserve">&gt;&gt;&gt; </w:t>
+      </w:r>
+      <w:proofErr w:type="gramStart"/>
+      <w:r>
+        <w:t>List[</w:t>
+      </w:r>
+      <w:proofErr w:type="gramEnd"/>
+      <w:r>
+        <w:t>0:2]</w:t>
+      </w:r>
+    </w:p>
+    <w:p>
+      <w:pPr>
+        <w:pStyle w:val="HTML"/>
+        <w:pBdr>
+          <w:top w:val="single" w:sz="6" w:space="6" w:color="CCCCCC"/>
+          <w:left w:val="single" w:sz="18" w:space="6" w:color="CCCCCC"/>
+          <w:bottom w:val="single" w:sz="6" w:space="6" w:color="CCCCCC"/>
+          <w:right w:val="single" w:sz="6" w:space="6" w:color="CCCCCC"/>
+        </w:pBdr>
+        <w:shd w:val="clear" w:color="auto" w:fill="F1F1F1"/>
+        <w:wordWrap w:val="0"/>
+      </w:pPr>
+      <w:r>
+        <w:t>['20', '18']</w:t>
+      </w:r>
+    </w:p>
+    <w:p>
+      <w:pPr>
+        <w:pStyle w:val="HTML"/>
+        <w:pBdr>
+          <w:top w:val="single" w:sz="6" w:space="6" w:color="CCCCCC"/>
+          <w:left w:val="single" w:sz="18" w:space="6" w:color="CCCCCC"/>
+          <w:bottom w:val="single" w:sz="6" w:space="6" w:color="CCCCCC"/>
+          <w:right w:val="single" w:sz="6" w:space="6" w:color="CCCCCC"/>
+        </w:pBdr>
+        <w:shd w:val="clear" w:color="auto" w:fill="F1F1F1"/>
+        <w:wordWrap w:val="0"/>
+      </w:pPr>
+      <w:r>
+        <w:rPr>
+          <w:rFonts w:hint="eastAsia"/>
+        </w:rPr>
+        <w:t>List</w:t>
+      </w:r>
+      <w:r>
+        <w:t>[:]               #</w:t>
+      </w:r>
+      <w:r>
+        <w:rPr>
+          <w:rFonts w:hint="eastAsia"/>
+        </w:rPr>
+        <w:t>分片查询，查处所有的元素</w:t>
+      </w:r>
+    </w:p>
+    <w:p>
+      <w:pPr>
+        <w:pStyle w:val="HTML"/>
+        <w:pBdr>
+          <w:top w:val="single" w:sz="6" w:space="6" w:color="CCCCCC"/>
+          <w:left w:val="single" w:sz="18" w:space="6" w:color="CCCCCC"/>
+          <w:bottom w:val="single" w:sz="6" w:space="6" w:color="CCCCCC"/>
+          <w:right w:val="single" w:sz="6" w:space="6" w:color="CCCCCC"/>
+        </w:pBdr>
+        <w:shd w:val="clear" w:color="auto" w:fill="F1F1F1"/>
+        <w:wordWrap w:val="0"/>
+      </w:pPr>
+      <w:r>
+        <w:t>L</w:t>
+      </w:r>
+      <w:r>
+        <w:rPr>
+          <w:rFonts w:hint="eastAsia"/>
+        </w:rPr>
+        <w:t>ist</w:t>
+      </w:r>
+      <w:r>
+        <w:t>[1:]              #</w:t>
+      </w:r>
+      <w:r>
+        <w:rPr>
+          <w:rFonts w:hint="eastAsia"/>
+        </w:rPr>
+        <w:t>分片查询，输出第二个和后边所有的元素</w:t>
+      </w:r>
+    </w:p>
+    <w:p>
+      <w:pPr>
+        <w:pStyle w:val="HTML"/>
+        <w:pBdr>
+          <w:top w:val="single" w:sz="6" w:space="6" w:color="CCCCCC"/>
+          <w:left w:val="single" w:sz="18" w:space="6" w:color="CCCCCC"/>
+          <w:bottom w:val="single" w:sz="6" w:space="6" w:color="CCCCCC"/>
+          <w:right w:val="single" w:sz="6" w:space="6" w:color="CCCCCC"/>
+        </w:pBdr>
+        <w:shd w:val="clear" w:color="auto" w:fill="F1F1F1"/>
+        <w:wordWrap w:val="0"/>
+      </w:pPr>
+      <w:r>
+        <w:t>L</w:t>
+      </w:r>
+      <w:r>
+        <w:rPr>
+          <w:rFonts w:hint="eastAsia"/>
+        </w:rPr>
+        <w:t>ist</w:t>
+      </w:r>
+      <w:r>
+        <w:t>[0:-1]            #</w:t>
+      </w:r>
+      <w:r>
+        <w:rPr>
+          <w:rFonts w:hint="eastAsia"/>
+        </w:rPr>
+        <w:t>分片查询，除了最后一个都输出</w:t>
+      </w:r>
+    </w:p>
+    <w:p>
+      <w:r>
+        <w:rPr>
+          <w:rFonts w:hint="eastAsia"/>
+        </w:rPr>
+        <w:t>例子：</w:t>
+      </w:r>
+    </w:p>
+    <w:p>
+      <w:pPr>
+        <w:pStyle w:val="HTML"/>
+        <w:pBdr>
+          <w:top w:val="single" w:sz="6" w:space="6" w:color="CCCCCC"/>
+          <w:left w:val="single" w:sz="18" w:space="6" w:color="CCCCCC"/>
+          <w:bottom w:val="single" w:sz="6" w:space="6" w:color="CCCCCC"/>
+          <w:right w:val="single" w:sz="6" w:space="6" w:color="CCCCCC"/>
+        </w:pBdr>
+        <w:shd w:val="clear" w:color="auto" w:fill="F1F1F1"/>
+        <w:wordWrap w:val="0"/>
+      </w:pPr>
+      <w:r>
+        <w:t>&gt;&gt;&gt; List = ['20','18','15','50','89']</w:t>
+      </w:r>
+    </w:p>
+    <w:p>
+      <w:pPr>
+        <w:pStyle w:val="HTML"/>
+        <w:pBdr>
+          <w:top w:val="single" w:sz="6" w:space="6" w:color="CCCCCC"/>
+          <w:left w:val="single" w:sz="18" w:space="6" w:color="CCCCCC"/>
+          <w:bottom w:val="single" w:sz="6" w:space="6" w:color="CCCCCC"/>
+          <w:right w:val="single" w:sz="6" w:space="6" w:color="CCCCCC"/>
+        </w:pBdr>
+        <w:shd w:val="clear" w:color="auto" w:fill="F1F1F1"/>
+        <w:wordWrap w:val="0"/>
+      </w:pPr>
+      <w:r>
+        <w:t xml:space="preserve">&gt;&gt;&gt; </w:t>
+      </w:r>
+      <w:proofErr w:type="gramStart"/>
+      <w:r>
+        <w:t>List[</w:t>
+      </w:r>
+      <w:proofErr w:type="gramEnd"/>
+      <w:r>
+        <w:t>0:-1]</w:t>
+      </w:r>
+    </w:p>
+    <w:p>
+      <w:pPr>
+        <w:pStyle w:val="HTML"/>
+        <w:pBdr>
+          <w:top w:val="single" w:sz="6" w:space="6" w:color="CCCCCC"/>
+          <w:left w:val="single" w:sz="18" w:space="6" w:color="CCCCCC"/>
+          <w:bottom w:val="single" w:sz="6" w:space="6" w:color="CCCCCC"/>
+          <w:right w:val="single" w:sz="6" w:space="6" w:color="CCCCCC"/>
+        </w:pBdr>
+        <w:shd w:val="clear" w:color="auto" w:fill="F1F1F1"/>
+        <w:wordWrap w:val="0"/>
+      </w:pPr>
+      <w:r>
+        <w:t>['20', '18', '15', '50']</w:t>
+      </w:r>
+    </w:p>
+    <w:p>
+      <w:proofErr w:type="spellStart"/>
+      <w:r>
+        <w:rPr>
+          <w:rFonts w:hint="eastAsia"/>
+        </w:rPr>
+        <w:t>List.sort</w:t>
+      </w:r>
+      <w:proofErr w:type="spellEnd"/>
+      <w:r>
+        <w:rPr>
+          <w:rFonts w:hint="eastAsia"/>
+        </w:rPr>
+        <w:t xml:space="preserve">()    </w:t>
+      </w:r>
+      <w:r>
+        <w:t xml:space="preserve">   </w:t>
+      </w:r>
+      <w:r>
+        <w:rPr>
+          <w:rFonts w:hint="eastAsia"/>
+        </w:rPr>
+        <w:t>#</w:t>
+      </w:r>
+      <w:r>
+        <w:rPr>
+          <w:rFonts w:hint="eastAsia"/>
+        </w:rPr>
+        <w:t>查询，将列表按首字母排序，数字</w:t>
+      </w:r>
+      <w:r>
+        <w:t>&gt;</w:t>
+      </w:r>
+      <w:r>
+        <w:rPr>
+          <w:rFonts w:hint="eastAsia"/>
+        </w:rPr>
+        <w:t>大写</w:t>
+      </w:r>
+      <w:r>
+        <w:t>&gt;</w:t>
+      </w:r>
+      <w:r>
+        <w:rPr>
+          <w:rFonts w:hint="eastAsia"/>
+        </w:rPr>
+        <w:t>小写</w:t>
+      </w:r>
+    </w:p>
+    <w:p>
+      <w:proofErr w:type="spellStart"/>
+      <w:r>
+        <w:t>L</w:t>
+      </w:r>
+      <w:r>
+        <w:rPr>
+          <w:rFonts w:hint="eastAsia"/>
+        </w:rPr>
+        <w:t>ist</w:t>
+      </w:r>
+      <w:r>
+        <w:t>.reverse</w:t>
+      </w:r>
+      <w:proofErr w:type="spellEnd"/>
+      <w:r>
+        <w:t>()    #</w:t>
+      </w:r>
+      <w:r>
+        <w:rPr>
+          <w:rFonts w:hint="eastAsia"/>
+        </w:rPr>
+        <w:t>查询，列表顺序倒转</w:t>
+      </w:r>
+    </w:p>
+    <w:p>
+      <w:r>
+        <w:rPr>
+          <w:rFonts w:hint="eastAsia"/>
+        </w:rPr>
+        <w:t>循环打印所有列表中的元素：</w:t>
+      </w:r>
+    </w:p>
+    <w:p>
+      <w:pPr>
+        <w:pStyle w:val="HTML"/>
+        <w:pBdr>
+          <w:top w:val="single" w:sz="6" w:space="6" w:color="CCCCCC"/>
+          <w:left w:val="single" w:sz="18" w:space="6" w:color="CCCCCC"/>
+          <w:bottom w:val="single" w:sz="6" w:space="6" w:color="CCCCCC"/>
+          <w:right w:val="single" w:sz="6" w:space="6" w:color="CCCCCC"/>
+        </w:pBdr>
+        <w:shd w:val="clear" w:color="auto" w:fill="F1F1F1"/>
+        <w:wordWrap w:val="0"/>
+      </w:pPr>
+      <w:r>
+        <w:t>&gt;&gt;&gt; List = ['20','18','15','50','89']</w:t>
+      </w:r>
+    </w:p>
+    <w:p>
+      <w:pPr>
+        <w:pStyle w:val="HTML"/>
+        <w:pBdr>
+          <w:top w:val="single" w:sz="6" w:space="6" w:color="CCCCCC"/>
+          <w:left w:val="single" w:sz="18" w:space="6" w:color="CCCCCC"/>
+          <w:bottom w:val="single" w:sz="6" w:space="6" w:color="CCCCCC"/>
+          <w:right w:val="single" w:sz="6" w:space="6" w:color="CCCCCC"/>
+        </w:pBdr>
+        <w:shd w:val="clear" w:color="auto" w:fill="F1F1F1"/>
+        <w:wordWrap w:val="0"/>
+      </w:pPr>
+      <w:r>
+        <w:t xml:space="preserve">&gt;&gt;&gt; </w:t>
+      </w:r>
+      <w:proofErr w:type="gramStart"/>
+      <w:r>
+        <w:t>for</w:t>
+      </w:r>
+      <w:proofErr w:type="gramEnd"/>
+      <w:r>
+        <w:t xml:space="preserve"> </w:t>
+      </w:r>
+      <w:proofErr w:type="spellStart"/>
+      <w:r>
+        <w:t>i</w:t>
+      </w:r>
+      <w:proofErr w:type="spellEnd"/>
+      <w:r>
+        <w:t xml:space="preserve"> in List:</w:t>
+      </w:r>
+    </w:p>
+    <w:p>
+      <w:pPr>
+        <w:pStyle w:val="HTML"/>
+        <w:pBdr>
+          <w:top w:val="single" w:sz="6" w:space="6" w:color="CCCCCC"/>
+          <w:left w:val="single" w:sz="18" w:space="6" w:color="CCCCCC"/>
+          <w:bottom w:val="single" w:sz="6" w:space="6" w:color="CCCCCC"/>
+          <w:right w:val="single" w:sz="6" w:space="6" w:color="CCCCCC"/>
+        </w:pBdr>
+        <w:shd w:val="clear" w:color="auto" w:fill="F1F1F1"/>
+        <w:wordWrap w:val="0"/>
+      </w:pPr>
+      <w:r>
+        <w:t xml:space="preserve">...     </w:t>
+      </w:r>
+      <w:proofErr w:type="gramStart"/>
+      <w:r>
+        <w:t>print</w:t>
+      </w:r>
+      <w:proofErr w:type="gramEnd"/>
+      <w:r>
+        <w:t xml:space="preserve"> </w:t>
+      </w:r>
+      <w:proofErr w:type="spellStart"/>
+      <w:r>
+        <w:t>i</w:t>
+      </w:r>
+      <w:proofErr w:type="spellEnd"/>
+    </w:p>
+    <w:p>
+      <w:pPr>
+        <w:pStyle w:val="HTML"/>
+        <w:pBdr>
+          <w:top w:val="single" w:sz="6" w:space="6" w:color="CCCCCC"/>
+          <w:left w:val="single" w:sz="18" w:space="6" w:color="CCCCCC"/>
+          <w:bottom w:val="single" w:sz="6" w:space="6" w:color="CCCCCC"/>
+          <w:right w:val="single" w:sz="6" w:space="6" w:color="CCCCCC"/>
+        </w:pBdr>
+        <w:shd w:val="clear" w:color="auto" w:fill="F1F1F1"/>
+        <w:wordWrap w:val="0"/>
+      </w:pPr>
+      <w:r>
+        <w:t>...</w:t>
+      </w:r>
+    </w:p>
+    <w:p>
+      <w:pPr>
+        <w:pStyle w:val="HTML"/>
+        <w:pBdr>
+          <w:top w:val="single" w:sz="6" w:space="6" w:color="CCCCCC"/>
+          <w:left w:val="single" w:sz="18" w:space="6" w:color="CCCCCC"/>
+          <w:bottom w:val="single" w:sz="6" w:space="6" w:color="CCCCCC"/>
+          <w:right w:val="single" w:sz="6" w:space="6" w:color="CCCCCC"/>
+        </w:pBdr>
+        <w:shd w:val="clear" w:color="auto" w:fill="F1F1F1"/>
+        <w:wordWrap w:val="0"/>
+      </w:pPr>
+      <w:r>
+        <w:t>20</w:t>
+      </w:r>
+    </w:p>
+    <w:p>
+      <w:pPr>
+        <w:pStyle w:val="HTML"/>
+        <w:pBdr>
+          <w:top w:val="single" w:sz="6" w:space="6" w:color="CCCCCC"/>
+          <w:left w:val="single" w:sz="18" w:space="6" w:color="CCCCCC"/>
+          <w:bottom w:val="single" w:sz="6" w:space="6" w:color="CCCCCC"/>
+          <w:right w:val="single" w:sz="6" w:space="6" w:color="CCCCCC"/>
+        </w:pBdr>
+        <w:shd w:val="clear" w:color="auto" w:fill="F1F1F1"/>
+        <w:wordWrap w:val="0"/>
+      </w:pPr>
+      <w:r>
+        <w:t>18</w:t>
+      </w:r>
+    </w:p>
+    <w:p>
+      <w:pPr>
+        <w:pStyle w:val="HTML"/>
+        <w:pBdr>
+          <w:top w:val="single" w:sz="6" w:space="6" w:color="CCCCCC"/>
+          <w:left w:val="single" w:sz="18" w:space="6" w:color="CCCCCC"/>
+          <w:bottom w:val="single" w:sz="6" w:space="6" w:color="CCCCCC"/>
+          <w:right w:val="single" w:sz="6" w:space="6" w:color="CCCCCC"/>
+        </w:pBdr>
+        <w:shd w:val="clear" w:color="auto" w:fill="F1F1F1"/>
+        <w:wordWrap w:val="0"/>
+      </w:pPr>
+      <w:r>
+        <w:t>15</w:t>
+      </w:r>
+    </w:p>
+    <w:p>
+      <w:pPr>
+        <w:pStyle w:val="HTML"/>
+        <w:pBdr>
+          <w:top w:val="single" w:sz="6" w:space="6" w:color="CCCCCC"/>
+          <w:left w:val="single" w:sz="18" w:space="6" w:color="CCCCCC"/>
+          <w:bottom w:val="single" w:sz="6" w:space="6" w:color="CCCCCC"/>
+          <w:right w:val="single" w:sz="6" w:space="6" w:color="CCCCCC"/>
+        </w:pBdr>
+        <w:shd w:val="clear" w:color="auto" w:fill="F1F1F1"/>
+        <w:wordWrap w:val="0"/>
+      </w:pPr>
+      <w:r>
+        <w:t>50</w:t>
+      </w:r>
+    </w:p>
+    <w:p>
+      <w:pPr>
+        <w:pStyle w:val="HTML"/>
+        <w:pBdr>
+          <w:top w:val="single" w:sz="6" w:space="6" w:color="CCCCCC"/>
+          <w:left w:val="single" w:sz="18" w:space="6" w:color="CCCCCC"/>
+          <w:bottom w:val="single" w:sz="6" w:space="6" w:color="CCCCCC"/>
+          <w:right w:val="single" w:sz="6" w:space="6" w:color="CCCCCC"/>
+        </w:pBdr>
+        <w:shd w:val="clear" w:color="auto" w:fill="F1F1F1"/>
+        <w:wordWrap w:val="0"/>
+      </w:pPr>
+      <w:r>
+        <w:t>89</w:t>
+      </w:r>
+    </w:p>
+    <w:p>
+      <w:r>
+        <w:rPr>
+          <w:rFonts w:hint="eastAsia"/>
+          <w:highlight w:val="cyan"/>
+        </w:rPr>
+        <w:t>小练习：列表元素去重</w:t>
+      </w:r>
+    </w:p>
+    <w:p>
+      <w:pPr>
+        <w:pStyle w:val="HTML"/>
+        <w:pBdr>
+          <w:top w:val="single" w:sz="6" w:space="6" w:color="CCCCCC"/>
+          <w:left w:val="single" w:sz="18" w:space="6" w:color="CCCCCC"/>
+          <w:bottom w:val="single" w:sz="6" w:space="6" w:color="CCCCCC"/>
+          <w:right w:val="single" w:sz="6" w:space="6" w:color="CCCCCC"/>
+        </w:pBdr>
+        <w:shd w:val="clear" w:color="auto" w:fill="F1F1F1"/>
+        <w:wordWrap w:val="0"/>
+      </w:pPr>
+      <w:proofErr w:type="spellStart"/>
+      <w:proofErr w:type="gramStart"/>
+      <w:r>
+        <w:t>file</w:t>
+      </w:r>
+      <w:proofErr w:type="gramEnd"/>
+      <w:r>
+        <w:t>_list</w:t>
+      </w:r>
+      <w:proofErr w:type="spellEnd"/>
+      <w:r>
+        <w:t xml:space="preserve"> = [1,2,3,3,4,5,5,2,8,8]</w:t>
+      </w:r>
+    </w:p>
+    <w:p>
+      <w:pPr>
+        <w:pStyle w:val="HTML"/>
+        <w:pBdr>
+          <w:top w:val="single" w:sz="6" w:space="6" w:color="CCCCCC"/>
+          <w:left w:val="single" w:sz="18" w:space="6" w:color="CCCCCC"/>
+          <w:bottom w:val="single" w:sz="6" w:space="6" w:color="CCCCCC"/>
+          <w:right w:val="single" w:sz="6" w:space="6" w:color="CCCCCC"/>
+        </w:pBdr>
+        <w:shd w:val="clear" w:color="auto" w:fill="F1F1F1"/>
+        <w:wordWrap w:val="0"/>
+      </w:pPr>
+      <w:proofErr w:type="spellStart"/>
+      <w:proofErr w:type="gramStart"/>
+      <w:r>
+        <w:t>new</w:t>
+      </w:r>
+      <w:proofErr w:type="gramEnd"/>
+      <w:r>
+        <w:t>_list</w:t>
+      </w:r>
+      <w:proofErr w:type="spellEnd"/>
+      <w:r>
+        <w:t xml:space="preserve"> = []</w:t>
+      </w:r>
+    </w:p>
+    <w:p>
+      <w:pPr>
+        <w:pStyle w:val="HTML"/>
+        <w:pBdr>
+          <w:top w:val="single" w:sz="6" w:space="6" w:color="CCCCCC"/>
+          <w:left w:val="single" w:sz="18" w:space="6" w:color="CCCCCC"/>
+          <w:bottom w:val="single" w:sz="6" w:space="6" w:color="CCCCCC"/>
+          <w:right w:val="single" w:sz="6" w:space="6" w:color="CCCCCC"/>
+        </w:pBdr>
+        <w:shd w:val="clear" w:color="auto" w:fill="F1F1F1"/>
+        <w:wordWrap w:val="0"/>
+      </w:pPr>
+      <w:proofErr w:type="gramStart"/>
+      <w:r>
+        <w:t>for</w:t>
+      </w:r>
+      <w:proofErr w:type="gramEnd"/>
+      <w:r>
+        <w:t xml:space="preserve"> </w:t>
+      </w:r>
+      <w:proofErr w:type="spellStart"/>
+      <w:r>
+        <w:t>i</w:t>
+      </w:r>
+      <w:proofErr w:type="spellEnd"/>
+      <w:r>
+        <w:t xml:space="preserve"> in </w:t>
+      </w:r>
+      <w:proofErr w:type="spellStart"/>
+      <w:r>
+        <w:t>file_list</w:t>
+      </w:r>
+      <w:proofErr w:type="spellEnd"/>
+      <w:r>
+        <w:t>:</w:t>
+      </w:r>
+    </w:p>
+    <w:p>
+      <w:pPr>
+        <w:pStyle w:val="HTML"/>
+        <w:pBdr>
+          <w:top w:val="single" w:sz="6" w:space="6" w:color="CCCCCC"/>
+          <w:left w:val="single" w:sz="18" w:space="6" w:color="CCCCCC"/>
+          <w:bottom w:val="single" w:sz="6" w:space="6" w:color="CCCCCC"/>
+          <w:right w:val="single" w:sz="6" w:space="6" w:color="CCCCCC"/>
+        </w:pBdr>
+        <w:shd w:val="clear" w:color="auto" w:fill="F1F1F1"/>
+        <w:wordWrap w:val="0"/>
+      </w:pPr>
+      <w:r>
+        <w:t xml:space="preserve">    </w:t>
+      </w:r>
+      <w:proofErr w:type="gramStart"/>
+      <w:r>
+        <w:t>if</w:t>
+      </w:r>
+      <w:proofErr w:type="gramEnd"/>
+      <w:r>
+        <w:t xml:space="preserve"> not </w:t>
+      </w:r>
+      <w:proofErr w:type="spellStart"/>
+      <w:r>
+        <w:t>i</w:t>
+      </w:r>
+      <w:proofErr w:type="spellEnd"/>
+      <w:r>
+        <w:t xml:space="preserve"> in </w:t>
+      </w:r>
+      <w:proofErr w:type="spellStart"/>
+      <w:r>
+        <w:t>new_list</w:t>
+      </w:r>
+      <w:proofErr w:type="spellEnd"/>
+      <w:r>
+        <w:t>:</w:t>
+      </w:r>
+    </w:p>
+    <w:p>
+      <w:pPr>
+        <w:pStyle w:val="HTML"/>
+        <w:pBdr>
+          <w:top w:val="single" w:sz="6" w:space="6" w:color="CCCCCC"/>
+          <w:left w:val="single" w:sz="18" w:space="6" w:color="CCCCCC"/>
+          <w:bottom w:val="single" w:sz="6" w:space="6" w:color="CCCCCC"/>
+          <w:right w:val="single" w:sz="6" w:space="6" w:color="CCCCCC"/>
+        </w:pBdr>
+        <w:shd w:val="clear" w:color="auto" w:fill="F1F1F1"/>
+        <w:wordWrap w:val="0"/>
+      </w:pPr>
+      <w:r>
+        <w:t xml:space="preserve">        </w:t>
+      </w:r>
+      <w:proofErr w:type="spellStart"/>
+      <w:proofErr w:type="gramStart"/>
+      <w:r>
+        <w:t>new</w:t>
+      </w:r>
+      <w:proofErr w:type="gramEnd"/>
+      <w:r>
+        <w:t>_list.append</w:t>
+      </w:r>
+      <w:proofErr w:type="spellEnd"/>
+      <w:r>
+        <w:t>(</w:t>
+      </w:r>
+      <w:proofErr w:type="spellStart"/>
+      <w:r>
+        <w:t>i</w:t>
+      </w:r>
+      <w:proofErr w:type="spellEnd"/>
+      <w:r>
+        <w:t>)</w:t>
+      </w:r>
+    </w:p>
+    <w:p>
+      <w:pPr>
+        <w:pStyle w:val="HTML"/>
+        <w:pBdr>
+          <w:top w:val="single" w:sz="6" w:space="6" w:color="CCCCCC"/>
+          <w:left w:val="single" w:sz="18" w:space="6" w:color="CCCCCC"/>
+          <w:bottom w:val="single" w:sz="6" w:space="6" w:color="CCCCCC"/>
+          <w:right w:val="single" w:sz="6" w:space="6" w:color="CCCCCC"/>
+        </w:pBdr>
+        <w:shd w:val="clear" w:color="auto" w:fill="F1F1F1"/>
+        <w:wordWrap w:val="0"/>
+      </w:pPr>
+      <w:proofErr w:type="gramStart"/>
+      <w:r>
+        <w:t>print</w:t>
+      </w:r>
+      <w:proofErr w:type="gramEnd"/>
+      <w:r>
+        <w:t xml:space="preserve"> </w:t>
+      </w:r>
+      <w:proofErr w:type="spellStart"/>
+      <w:r>
+        <w:t>new_list</w:t>
+      </w:r>
+      <w:proofErr w:type="spellEnd"/>
+    </w:p>
+    <w:p>
+      <w:pPr>
+        <w:pStyle w:val="HTML"/>
+        <w:pBdr>
+          <w:top w:val="single" w:sz="6" w:space="6" w:color="CCCCCC"/>
+          <w:left w:val="single" w:sz="18" w:space="6" w:color="CCCCCC"/>
+          <w:bottom w:val="single" w:sz="6" w:space="6" w:color="CCCCCC"/>
+          <w:right w:val="single" w:sz="6" w:space="6" w:color="CCCCCC"/>
+        </w:pBdr>
+        <w:shd w:val="clear" w:color="auto" w:fill="F1F1F1"/>
+        <w:wordWrap w:val="0"/>
+      </w:pPr>
+    </w:p>
+    <w:p>
+      <w:r>
+        <w:rPr>
+          <w:rFonts w:hint="eastAsia"/>
+        </w:rPr>
+        <w:t>list</w:t>
+      </w:r>
+      <w:r>
+        <w:rPr>
+          <w:rFonts w:hint="eastAsia"/>
+        </w:rPr>
+        <w:t>列表切片练习：</w:t>
+      </w:r>
+    </w:p>
+    <w:p>
+      <w:pPr>
+        <w:pStyle w:val="HTML"/>
+        <w:pBdr>
+          <w:top w:val="single" w:sz="6" w:space="6" w:color="CCCCCC"/>
+          <w:left w:val="single" w:sz="18" w:space="6" w:color="CCCCCC"/>
+          <w:bottom w:val="single" w:sz="6" w:space="6" w:color="CCCCCC"/>
+          <w:right w:val="single" w:sz="6" w:space="6" w:color="CCCCCC"/>
+        </w:pBdr>
+        <w:shd w:val="clear" w:color="auto" w:fill="F1F1F1"/>
+        <w:wordWrap w:val="0"/>
+      </w:pPr>
+      <w:proofErr w:type="gramStart"/>
+      <w:r>
+        <w:t>cat</w:t>
+      </w:r>
+      <w:proofErr w:type="gramEnd"/>
+      <w:r>
+        <w:t xml:space="preserve"> 06.py</w:t>
+      </w:r>
+    </w:p>
+    <w:p>
+      <w:pPr>
+        <w:pStyle w:val="HTML"/>
+        <w:pBdr>
+          <w:top w:val="single" w:sz="6" w:space="6" w:color="CCCCCC"/>
+          <w:left w:val="single" w:sz="18" w:space="6" w:color="CCCCCC"/>
+          <w:bottom w:val="single" w:sz="6" w:space="6" w:color="CCCCCC"/>
+          <w:right w:val="single" w:sz="6" w:space="6" w:color="CCCCCC"/>
+        </w:pBdr>
+        <w:shd w:val="clear" w:color="auto" w:fill="F1F1F1"/>
+        <w:wordWrap w:val="0"/>
+      </w:pPr>
+      <w:proofErr w:type="gramStart"/>
+      <w:r>
+        <w:t>log</w:t>
+      </w:r>
+      <w:proofErr w:type="gramEnd"/>
+      <w:r>
+        <w:t xml:space="preserve"> = '124.238.248.52 - - [30/Jul/2017:15:22:42 +0800] "POST /</w:t>
+      </w:r>
+      <w:proofErr w:type="spellStart"/>
+      <w:r>
+        <w:t>crontab</w:t>
+      </w:r>
+      <w:proofErr w:type="spellEnd"/>
+      <w:r>
+        <w:t>/collect HTTP/1.1" 200 151 "-" "Python-</w:t>
+      </w:r>
+      <w:proofErr w:type="spellStart"/>
+      <w:r>
+        <w:t>urllib</w:t>
+      </w:r>
+      <w:proofErr w:type="spellEnd"/>
+      <w:r>
+        <w:t>/2.6" "-" "0.166" "10.3.0.136:5000" "200" "0.106"'</w:t>
+      </w:r>
+    </w:p>
+    <w:p>
+      <w:pPr>
+        <w:pStyle w:val="HTML"/>
+        <w:pBdr>
+          <w:top w:val="single" w:sz="6" w:space="6" w:color="CCCCCC"/>
+          <w:left w:val="single" w:sz="18" w:space="6" w:color="CCCCCC"/>
+          <w:bottom w:val="single" w:sz="6" w:space="6" w:color="CCCCCC"/>
+          <w:right w:val="single" w:sz="6" w:space="6" w:color="CCCCCC"/>
+        </w:pBdr>
+        <w:shd w:val="clear" w:color="auto" w:fill="F1F1F1"/>
+        <w:wordWrap w:val="0"/>
+      </w:pPr>
+      <w:proofErr w:type="spellStart"/>
+      <w:proofErr w:type="gramStart"/>
+      <w:r>
+        <w:t>new</w:t>
+      </w:r>
+      <w:proofErr w:type="gramEnd"/>
+      <w:r>
+        <w:t>_log</w:t>
+      </w:r>
+      <w:proofErr w:type="spellEnd"/>
+      <w:r>
+        <w:t xml:space="preserve"> = []</w:t>
+      </w:r>
+    </w:p>
+    <w:p>
+      <w:pPr>
+        <w:pStyle w:val="HTML"/>
+        <w:pBdr>
+          <w:top w:val="single" w:sz="6" w:space="6" w:color="CCCCCC"/>
+          <w:left w:val="single" w:sz="18" w:space="6" w:color="CCCCCC"/>
+          <w:bottom w:val="single" w:sz="6" w:space="6" w:color="CCCCCC"/>
+          <w:right w:val="single" w:sz="6" w:space="6" w:color="CCCCCC"/>
+        </w:pBdr>
+        <w:shd w:val="clear" w:color="auto" w:fill="F1F1F1"/>
+        <w:wordWrap w:val="0"/>
+      </w:pPr>
+      <w:proofErr w:type="gramStart"/>
+      <w:r>
+        <w:t>a</w:t>
+      </w:r>
+      <w:proofErr w:type="gramEnd"/>
+      <w:r>
+        <w:t xml:space="preserve"> = [0,3,6,8]</w:t>
+      </w:r>
+    </w:p>
+    <w:p>
+      <w:pPr>
+        <w:pStyle w:val="HTML"/>
+        <w:pBdr>
+          <w:top w:val="single" w:sz="6" w:space="6" w:color="CCCCCC"/>
+          <w:left w:val="single" w:sz="18" w:space="6" w:color="CCCCCC"/>
+          <w:bottom w:val="single" w:sz="6" w:space="6" w:color="CCCCCC"/>
+          <w:right w:val="single" w:sz="6" w:space="6" w:color="CCCCCC"/>
+        </w:pBdr>
+        <w:shd w:val="clear" w:color="auto" w:fill="F1F1F1"/>
+        <w:wordWrap w:val="0"/>
+      </w:pPr>
+      <w:proofErr w:type="gramStart"/>
+      <w:r>
+        <w:t>for</w:t>
+      </w:r>
+      <w:proofErr w:type="gramEnd"/>
+      <w:r>
+        <w:t xml:space="preserve"> </w:t>
+      </w:r>
+      <w:proofErr w:type="spellStart"/>
+      <w:r>
+        <w:t>i</w:t>
+      </w:r>
+      <w:proofErr w:type="spellEnd"/>
+      <w:r>
+        <w:t xml:space="preserve"> in a:</w:t>
+      </w:r>
+    </w:p>
+    <w:p>
+      <w:pPr>
+        <w:pStyle w:val="HTML"/>
+        <w:pBdr>
+          <w:top w:val="single" w:sz="6" w:space="6" w:color="CCCCCC"/>
+          <w:left w:val="single" w:sz="18" w:space="6" w:color="CCCCCC"/>
+          <w:bottom w:val="single" w:sz="6" w:space="6" w:color="CCCCCC"/>
+          <w:right w:val="single" w:sz="6" w:space="6" w:color="CCCCCC"/>
+        </w:pBdr>
+        <w:shd w:val="clear" w:color="auto" w:fill="F1F1F1"/>
+        <w:wordWrap w:val="0"/>
+      </w:pPr>
+      <w:r>
+        <w:t xml:space="preserve">    </w:t>
+      </w:r>
+      <w:proofErr w:type="spellStart"/>
+      <w:proofErr w:type="gramStart"/>
+      <w:r>
+        <w:t>new</w:t>
+      </w:r>
+      <w:proofErr w:type="gramEnd"/>
+      <w:r>
+        <w:t>_log.append</w:t>
+      </w:r>
+      <w:proofErr w:type="spellEnd"/>
+      <w:r>
+        <w:t>(</w:t>
+      </w:r>
+      <w:proofErr w:type="spellStart"/>
+      <w:r>
+        <w:t>log.split</w:t>
+      </w:r>
+      <w:proofErr w:type="spellEnd"/>
+      <w:r>
+        <w:t>(" ")[</w:t>
+      </w:r>
+      <w:proofErr w:type="spellStart"/>
+      <w:r>
+        <w:t>i</w:t>
+      </w:r>
+      <w:proofErr w:type="spellEnd"/>
+      <w:r>
+        <w:t>])</w:t>
+      </w:r>
+    </w:p>
+    <w:p>
+      <w:pPr>
+        <w:pStyle w:val="HTML"/>
+        <w:pBdr>
+          <w:top w:val="single" w:sz="6" w:space="6" w:color="CCCCCC"/>
+          <w:left w:val="single" w:sz="18" w:space="6" w:color="CCCCCC"/>
+          <w:bottom w:val="single" w:sz="6" w:space="6" w:color="CCCCCC"/>
+          <w:right w:val="single" w:sz="6" w:space="6" w:color="CCCCCC"/>
+        </w:pBdr>
+        <w:shd w:val="clear" w:color="auto" w:fill="F1F1F1"/>
+        <w:wordWrap w:val="0"/>
+      </w:pPr>
+    </w:p>
+    <w:p>
+      <w:pPr>
+        <w:pStyle w:val="HTML"/>
+        <w:pBdr>
+          <w:top w:val="single" w:sz="6" w:space="6" w:color="CCCCCC"/>
+          <w:left w:val="single" w:sz="18" w:space="6" w:color="CCCCCC"/>
+          <w:bottom w:val="single" w:sz="6" w:space="6" w:color="CCCCCC"/>
+          <w:right w:val="single" w:sz="6" w:space="6" w:color="CCCCCC"/>
+        </w:pBdr>
+        <w:shd w:val="clear" w:color="auto" w:fill="F1F1F1"/>
+        <w:wordWrap w:val="0"/>
+      </w:pPr>
+      <w:proofErr w:type="gramStart"/>
+      <w:r>
+        <w:t>print</w:t>
+      </w:r>
+      <w:proofErr w:type="gramEnd"/>
+      <w:r>
+        <w:t xml:space="preserve"> </w:t>
+      </w:r>
+      <w:proofErr w:type="spellStart"/>
+      <w:r>
+        <w:t>new_log</w:t>
+      </w:r>
+      <w:proofErr w:type="spellEnd"/>
+    </w:p>
+    <w:p>
+      <w:pPr>
+        <w:pStyle w:val="HTML"/>
+        <w:pBdr>
+          <w:top w:val="single" w:sz="6" w:space="6" w:color="CCCCCC"/>
+          <w:left w:val="single" w:sz="18" w:space="6" w:color="CCCCCC"/>
+          <w:bottom w:val="single" w:sz="6" w:space="6" w:color="CCCCCC"/>
+          <w:right w:val="single" w:sz="6" w:space="6" w:color="CCCCCC"/>
+        </w:pBdr>
+        <w:shd w:val="clear" w:color="auto" w:fill="F1F1F1"/>
+        <w:wordWrap w:val="0"/>
+      </w:pPr>
+      <w:r>
+        <w:t>L = ','.join(</w:t>
+      </w:r>
+      <w:proofErr w:type="spellStart"/>
+      <w:r>
+        <w:t>new_log</w:t>
+      </w:r>
+      <w:proofErr w:type="spellEnd"/>
+      <w:r>
+        <w:t>)</w:t>
+      </w:r>
+      <w:r>
+        <w:rPr>
+          <w:rFonts w:hint="eastAsia"/>
+        </w:rPr>
+        <w:t xml:space="preserve">   </w:t>
+      </w:r>
+      <w:r>
+        <w:t>#”</w:t>
+      </w:r>
+      <w:r>
+        <w:rPr>
+          <w:rFonts w:hint="eastAsia"/>
+        </w:rPr>
+        <w:t>分隔符</w:t>
+      </w:r>
+      <w:r>
+        <w:t>”.join</w:t>
+      </w:r>
+      <w:r>
+        <w:rPr>
+          <w:rFonts w:hint="eastAsia"/>
+        </w:rPr>
+        <w:t xml:space="preserve"> (</w:t>
+      </w:r>
+      <w:r>
+        <w:rPr>
+          <w:rFonts w:hint="eastAsia"/>
+        </w:rPr>
+        <w:t>列表</w:t>
+      </w:r>
+      <w:r>
+        <w:t>)</w:t>
+      </w:r>
+      <w:r>
+        <w:rPr>
+          <w:rFonts w:hint="eastAsia"/>
+        </w:rPr>
+        <w:t>—把列表转换成字符串</w:t>
+      </w:r>
+    </w:p>
+    <w:p>
+      <w:pPr>
+        <w:pStyle w:val="HTML"/>
+        <w:pBdr>
+          <w:top w:val="single" w:sz="6" w:space="6" w:color="CCCCCC"/>
+          <w:left w:val="single" w:sz="18" w:space="6" w:color="CCCCCC"/>
+          <w:bottom w:val="single" w:sz="6" w:space="6" w:color="CCCCCC"/>
+          <w:right w:val="single" w:sz="6" w:space="6" w:color="CCCCCC"/>
+        </w:pBdr>
+        <w:shd w:val="clear" w:color="auto" w:fill="F1F1F1"/>
+        <w:wordWrap w:val="0"/>
+      </w:pPr>
+      <w:proofErr w:type="gramStart"/>
+      <w:r>
+        <w:t>print</w:t>
+      </w:r>
+      <w:proofErr w:type="gramEnd"/>
+      <w:r>
+        <w:t xml:space="preserve"> L</w:t>
+      </w:r>
+    </w:p>
+    <w:p>
+      <w:pPr>
+        <w:pStyle w:val="HTML"/>
+        <w:pBdr>
+          <w:top w:val="single" w:sz="6" w:space="6" w:color="CCCCCC"/>
+          <w:left w:val="single" w:sz="18" w:space="6" w:color="CCCCCC"/>
+          <w:bottom w:val="single" w:sz="6" w:space="6" w:color="CCCCCC"/>
+          <w:right w:val="single" w:sz="6" w:space="6" w:color="CCCCCC"/>
+        </w:pBdr>
+        <w:shd w:val="clear" w:color="auto" w:fill="F1F1F1"/>
+        <w:wordWrap w:val="0"/>
+      </w:pPr>
+      <w:proofErr w:type="gramStart"/>
+      <w:r>
+        <w:t>python</w:t>
+      </w:r>
+      <w:proofErr w:type="gramEnd"/>
+      <w:r>
+        <w:t xml:space="preserve"> 06.py</w:t>
+      </w:r>
+    </w:p>
+    <w:p>
+      <w:pPr>
+        <w:pStyle w:val="HTML"/>
+        <w:pBdr>
+          <w:top w:val="single" w:sz="6" w:space="6" w:color="CCCCCC"/>
+          <w:left w:val="single" w:sz="18" w:space="6" w:color="CCCCCC"/>
+          <w:bottom w:val="single" w:sz="6" w:space="6" w:color="CCCCCC"/>
+          <w:right w:val="single" w:sz="6" w:space="6" w:color="CCCCCC"/>
+        </w:pBdr>
+        <w:shd w:val="clear" w:color="auto" w:fill="F1F1F1"/>
+        <w:wordWrap w:val="0"/>
+      </w:pPr>
+      <w:r>
+        <w:t>['124.238.248.52', '[30/Jul/2017:15:22:42', '/</w:t>
+      </w:r>
+      <w:proofErr w:type="spellStart"/>
+      <w:r>
+        <w:t>crontab</w:t>
+      </w:r>
+      <w:proofErr w:type="spellEnd"/>
+      <w:r>
+        <w:t>/collect', '200']</w:t>
+      </w:r>
+    </w:p>
+    <w:p>
+      <w:pPr>
+        <w:pStyle w:val="HTML"/>
+        <w:pBdr>
+          <w:top w:val="single" w:sz="6" w:space="6" w:color="CCCCCC"/>
+          <w:left w:val="single" w:sz="18" w:space="6" w:color="CCCCCC"/>
+          <w:bottom w:val="single" w:sz="6" w:space="6" w:color="CCCCCC"/>
+          <w:right w:val="single" w:sz="6" w:space="6" w:color="CCCCCC"/>
+        </w:pBdr>
+        <w:shd w:val="clear" w:color="auto" w:fill="F1F1F1"/>
+        <w:wordWrap w:val="0"/>
+      </w:pPr>
+      <w:r>
+        <w:t>124.238.248.52</w:t>
+      </w:r>
+      <w:proofErr w:type="gramStart"/>
+      <w:r>
+        <w:t>,[</w:t>
+      </w:r>
+      <w:proofErr w:type="gramEnd"/>
+      <w:r>
+        <w:t>30/Jul/2017:15:22:42,/</w:t>
+      </w:r>
+      <w:proofErr w:type="spellStart"/>
+      <w:r>
+        <w:t>crontab</w:t>
+      </w:r>
+      <w:proofErr w:type="spellEnd"/>
+      <w:r>
+        <w:t>/collect,200</w:t>
+      </w:r>
+    </w:p>
+    <w:p>
+      <w:r>
+        <w:t>#</w:t>
+      </w:r>
+      <w:r>
+        <w:rPr>
+          <w:rFonts w:hint="eastAsia"/>
+        </w:rPr>
+        <w:t>字符串</w:t>
+      </w:r>
+      <w:r>
+        <w:t>.split(‘</w:t>
+      </w:r>
+      <w:r>
+        <w:rPr>
+          <w:rFonts w:hint="eastAsia"/>
+        </w:rPr>
+        <w:t>分隔符</w:t>
+      </w:r>
+      <w:r>
+        <w:t>’)</w:t>
+      </w:r>
+      <w:r>
+        <w:rPr>
+          <w:rFonts w:hint="eastAsia"/>
+        </w:rPr>
+        <w:t>－把字符串变成列表</w:t>
+      </w:r>
+    </w:p>
+    <w:p>
+      <w:r>
+        <w:rPr>
+          <w:rFonts w:hint="eastAsia"/>
+        </w:rPr>
+        <w:t>获取列表下标：</w:t>
+      </w:r>
+    </w:p>
+    <w:p>
+      <w:proofErr w:type="gramStart"/>
+      <w:r>
+        <w:t>log</w:t>
+      </w:r>
+      <w:proofErr w:type="gramEnd"/>
+      <w:r>
+        <w:t xml:space="preserve"> = ['124.238.248.52','[30/Jul/2017:15:22:42 +0800]','POST /</w:t>
+      </w:r>
+      <w:proofErr w:type="spellStart"/>
+      <w:r>
+        <w:t>crontab</w:t>
+      </w:r>
+      <w:proofErr w:type="spellEnd"/>
+      <w:r>
+        <w:t>/collect HTTP/1.1']</w:t>
+      </w:r>
+    </w:p>
+    <w:p>
+      <w:proofErr w:type="gramStart"/>
+      <w:r>
+        <w:t>for</w:t>
+      </w:r>
+      <w:proofErr w:type="gramEnd"/>
+      <w:r>
+        <w:t xml:space="preserve"> </w:t>
+      </w:r>
+      <w:proofErr w:type="spellStart"/>
+      <w:r>
+        <w:t>i,element</w:t>
+      </w:r>
+      <w:proofErr w:type="spellEnd"/>
+      <w:r>
+        <w:t xml:space="preserve"> in enumerate(log):</w:t>
+      </w:r>
+    </w:p>
+    <w:p>
+      <w:r>
+        <w:t xml:space="preserve">...     </w:t>
+      </w:r>
+      <w:proofErr w:type="gramStart"/>
+      <w:r>
+        <w:t>print</w:t>
+      </w:r>
+      <w:proofErr w:type="gramEnd"/>
+      <w:r>
+        <w:t xml:space="preserve"> "%s --&gt; %s" %(</w:t>
+      </w:r>
+      <w:proofErr w:type="spellStart"/>
+      <w:r>
+        <w:t>i,element</w:t>
+      </w:r>
+      <w:proofErr w:type="spellEnd"/>
+      <w:r>
+        <w:t>)</w:t>
+      </w:r>
+    </w:p>
+    <w:p>
+      <w:r>
+        <w:t>...</w:t>
+      </w:r>
+    </w:p>
+    <w:p>
+      <w:r>
+        <w:t>0 --&gt; 124.238.248.52</w:t>
+      </w:r>
+    </w:p>
+    <w:p>
+      <w:r>
+        <w:t>1 --&gt; [30/Jul/2017:15:22:42 +0800]</w:t>
+      </w:r>
+    </w:p>
+    <w:p>
+      <w:r>
+        <w:t>2 --&gt; POST /</w:t>
+      </w:r>
+      <w:proofErr w:type="spellStart"/>
+      <w:r>
+        <w:t>crontab</w:t>
+      </w:r>
+      <w:proofErr w:type="spellEnd"/>
+      <w:r>
+        <w:t>/collect HTTP/1.1</w:t>
+      </w:r>
+    </w:p>
+    <w:p/>
+    <w:p>
+      <w:r>
+        <w:t>python</w:t>
+      </w:r>
+      <w:r>
+        <w:rPr>
+          <w:rFonts w:hint="eastAsia"/>
+        </w:rPr>
+        <w:t>数据类型中，数字</w:t>
+      </w:r>
+      <w:r>
+        <w:rPr>
+          <w:rFonts w:hint="eastAsia"/>
+        </w:rPr>
+        <w:t>0</w:t>
+      </w:r>
+      <w:r>
+        <w:rPr>
+          <w:rFonts w:hint="eastAsia"/>
+        </w:rPr>
+        <w:t>，空字符串，</w:t>
+      </w:r>
+      <w:r>
+        <w:t>None,</w:t>
+      </w:r>
+      <w:r>
+        <w:rPr>
+          <w:rFonts w:hint="eastAsia"/>
+        </w:rPr>
+        <w:t>空字典，空列表，空元素的布尔值都是</w:t>
+      </w:r>
+      <w:r>
+        <w:rPr>
+          <w:rFonts w:hint="eastAsia"/>
+        </w:rPr>
+        <w:t>false</w:t>
+      </w:r>
+      <w:r>
+        <w:t>,</w:t>
+      </w:r>
+      <w:r>
+        <w:rPr>
+          <w:rFonts w:hint="eastAsia"/>
+        </w:rPr>
+        <w:t>常用于</w:t>
+      </w:r>
+      <w:r>
+        <w:rPr>
+          <w:rFonts w:hint="eastAsia"/>
+        </w:rPr>
+        <w:t>if</w:t>
+      </w:r>
+      <w:r>
+        <w:rPr>
+          <w:rFonts w:hint="eastAsia"/>
+        </w:rPr>
+        <w:t>判断</w:t>
+      </w:r>
+    </w:p>
+    <w:p>
+      <w:pPr>
+        <w:pStyle w:val="HTML"/>
+        <w:pBdr>
+          <w:top w:val="single" w:sz="6" w:space="6" w:color="CCCCCC"/>
+          <w:left w:val="single" w:sz="18" w:space="6" w:color="CCCCCC"/>
+          <w:bottom w:val="single" w:sz="6" w:space="6" w:color="CCCCCC"/>
+          <w:right w:val="single" w:sz="6" w:space="6" w:color="CCCCCC"/>
+        </w:pBdr>
+        <w:shd w:val="clear" w:color="auto" w:fill="F1F1F1"/>
+        <w:wordWrap w:val="0"/>
+      </w:pPr>
+      <w:r>
+        <w:t xml:space="preserve"># -*- </w:t>
+      </w:r>
+      <w:proofErr w:type="gramStart"/>
+      <w:r>
+        <w:t>coding</w:t>
+      </w:r>
+      <w:proofErr w:type="gramEnd"/>
+      <w:r>
+        <w:t>: utf-8 -*-</w:t>
+      </w:r>
+    </w:p>
+    <w:p>
+      <w:pPr>
+        <w:pStyle w:val="HTML"/>
+        <w:pBdr>
+          <w:top w:val="single" w:sz="6" w:space="6" w:color="CCCCCC"/>
+          <w:left w:val="single" w:sz="18" w:space="6" w:color="CCCCCC"/>
+          <w:bottom w:val="single" w:sz="6" w:space="6" w:color="CCCCCC"/>
+          <w:right w:val="single" w:sz="6" w:space="6" w:color="CCCCCC"/>
+        </w:pBdr>
+        <w:shd w:val="clear" w:color="auto" w:fill="F1F1F1"/>
+        <w:wordWrap w:val="0"/>
+      </w:pPr>
+      <w:proofErr w:type="gramStart"/>
+      <w:r>
+        <w:t>if</w:t>
+      </w:r>
+      <w:proofErr w:type="gramEnd"/>
+      <w:r>
+        <w:t xml:space="preserve"> "":</w:t>
+      </w:r>
+    </w:p>
+    <w:p>
+      <w:pPr>
+        <w:pStyle w:val="HTML"/>
+        <w:pBdr>
+          <w:top w:val="single" w:sz="6" w:space="6" w:color="CCCCCC"/>
+          <w:left w:val="single" w:sz="18" w:space="6" w:color="CCCCCC"/>
+          <w:bottom w:val="single" w:sz="6" w:space="6" w:color="CCCCCC"/>
+          <w:right w:val="single" w:sz="6" w:space="6" w:color="CCCCCC"/>
+        </w:pBdr>
+        <w:shd w:val="clear" w:color="auto" w:fill="F1F1F1"/>
+        <w:wordWrap w:val="0"/>
+      </w:pPr>
+      <w:r>
+        <w:t xml:space="preserve">    </w:t>
+      </w:r>
+      <w:proofErr w:type="gramStart"/>
+      <w:r>
+        <w:t>print</w:t>
+      </w:r>
+      <w:proofErr w:type="gramEnd"/>
+      <w:r>
+        <w:t xml:space="preserve"> "</w:t>
       </w:r>
       <w:proofErr w:type="spellStart"/>
       <w:r>
@@ -4685,2086 +7173,347 @@
       </w:r>
       <w:proofErr w:type="spellEnd"/>
       <w:r>
-        <w:t>','</w:t>
-      </w:r>
-      <w:proofErr w:type="spellStart"/>
-      <w:r>
-        <w:t>aa</w:t>
-      </w:r>
-      <w:proofErr w:type="spellEnd"/>
-      <w:r>
-        <w:t>']</w:t>
-      </w:r>
-    </w:p>
-    <w:p>
-      <w:pPr>
-        <w:ind w:left="240"/>
-      </w:pPr>
-      <w:r>
-        <w:t>&gt;&gt;&gt; List</w:t>
-      </w:r>
-    </w:p>
-    <w:p>
-      <w:pPr>
-        <w:ind w:left="240"/>
-      </w:pPr>
-      <w:r>
-        <w:t>[</w:t>
-      </w:r>
+        <w:t>"</w:t>
+      </w:r>
+    </w:p>
+    <w:p>
+      <w:pPr>
+        <w:pStyle w:val="HTML"/>
+        <w:pBdr>
+          <w:top w:val="single" w:sz="6" w:space="6" w:color="CCCCCC"/>
+          <w:left w:val="single" w:sz="18" w:space="6" w:color="CCCCCC"/>
+          <w:bottom w:val="single" w:sz="6" w:space="6" w:color="CCCCCC"/>
+          <w:right w:val="single" w:sz="6" w:space="6" w:color="CCCCCC"/>
+        </w:pBdr>
+        <w:shd w:val="clear" w:color="auto" w:fill="F1F1F1"/>
+        <w:wordWrap w:val="0"/>
+      </w:pPr>
       <w:proofErr w:type="gramStart"/>
       <w:r>
-        <w:t>'</w:t>
-      </w:r>
-      <w:proofErr w:type="spellStart"/>
-      <w:r>
-        <w:t>abc</w:t>
-      </w:r>
-      <w:proofErr w:type="spellEnd"/>
-      <w:r>
-        <w:t>'</w:t>
+        <w:t>else</w:t>
       </w:r>
       <w:proofErr w:type="gramEnd"/>
       <w:r>
-        <w:t>, '</w:t>
-      </w:r>
-      <w:proofErr w:type="spellStart"/>
-      <w:r>
-        <w:t>abd</w:t>
-      </w:r>
-      <w:proofErr w:type="spellEnd"/>
-      <w:r>
-        <w:t>', '</w:t>
-      </w:r>
-      <w:proofErr w:type="spellStart"/>
-      <w:r>
-        <w:t>aa</w:t>
-      </w:r>
-      <w:proofErr w:type="spellEnd"/>
-      <w:r>
-        <w:t>']</w:t>
-      </w:r>
-    </w:p>
-    <w:p>
-      <w:pPr>
-        <w:ind w:left="240"/>
-      </w:pPr>
-      <w:r>
-        <w:t xml:space="preserve">&gt;&gt;&gt; </w:t>
+        <w:t>:</w:t>
+      </w:r>
+    </w:p>
+    <w:p>
+      <w:pPr>
+        <w:pStyle w:val="HTML"/>
+        <w:pBdr>
+          <w:top w:val="single" w:sz="6" w:space="6" w:color="CCCCCC"/>
+          <w:left w:val="single" w:sz="18" w:space="6" w:color="CCCCCC"/>
+          <w:bottom w:val="single" w:sz="6" w:space="6" w:color="CCCCCC"/>
+          <w:right w:val="single" w:sz="6" w:space="6" w:color="CCCCCC"/>
+        </w:pBdr>
+        <w:shd w:val="clear" w:color="auto" w:fill="F1F1F1"/>
+        <w:wordWrap w:val="0"/>
+      </w:pPr>
+      <w:r>
+        <w:t xml:space="preserve">    </w:t>
       </w:r>
       <w:proofErr w:type="gramStart"/>
       <w:r>
-        <w:t>type</w:t>
+        <w:t>print</w:t>
       </w:r>
       <w:proofErr w:type="gramEnd"/>
       <w:r>
-        <w:t>(List)</w:t>
-      </w:r>
-    </w:p>
-    <w:p>
-      <w:pPr>
-        <w:ind w:left="240"/>
-      </w:pPr>
-      <w:r>
-        <w:t>&lt;type 'list'&gt;   #</w:t>
-      </w:r>
-      <w:r>
-        <w:rPr>
-          <w:rFonts w:hint="eastAsia"/>
-        </w:rPr>
-        <w:t>查看</w:t>
-      </w:r>
-      <w:r>
-        <w:rPr>
-          <w:rFonts w:hint="eastAsia"/>
-        </w:rPr>
-        <w:t>List</w:t>
-      </w:r>
-      <w:r>
-        <w:rPr>
-          <w:rFonts w:hint="eastAsia"/>
-        </w:rPr>
-        <w:t>变量的类型</w:t>
-      </w:r>
-    </w:p>
-    <w:p>
-      <w:r>
-        <w:rPr>
-          <w:rFonts w:hint="eastAsia"/>
-        </w:rPr>
-        <w:t xml:space="preserve">  </w:t>
-      </w:r>
-      <w:r>
-        <w:rPr>
-          <w:rFonts w:hint="eastAsia"/>
-        </w:rPr>
-        <w:t>注意：</w:t>
-      </w:r>
-      <w:r>
-        <w:t>list</w:t>
-      </w:r>
-      <w:r>
-        <w:rPr>
-          <w:rFonts w:hint="eastAsia"/>
-        </w:rPr>
-        <w:t>是</w:t>
-      </w:r>
-      <w:r>
-        <w:rPr>
-          <w:rFonts w:hint="eastAsia"/>
-        </w:rPr>
-        <w:t>python</w:t>
-      </w:r>
-      <w:r>
-        <w:rPr>
-          <w:rFonts w:hint="eastAsia"/>
-        </w:rPr>
-        <w:t>内置的函数，最好不要用</w:t>
-      </w:r>
-      <w:r>
-        <w:rPr>
-          <w:rFonts w:hint="eastAsia"/>
-        </w:rPr>
-        <w:t>list</w:t>
-      </w:r>
-      <w:r>
-        <w:rPr>
-          <w:rFonts w:hint="eastAsia"/>
-        </w:rPr>
-        <w:t>做变量，可以用大小写区分开，最好设置的变量要有意义。</w:t>
-      </w:r>
-    </w:p>
-    <w:p>
-      <w:r>
-        <w:rPr>
-          <w:rFonts w:hint="eastAsia"/>
-        </w:rPr>
-        <w:t>help</w:t>
-      </w:r>
-      <w:r>
-        <w:t>(list)</w:t>
-      </w:r>
-      <w:r>
-        <w:rPr>
-          <w:rFonts w:hint="eastAsia"/>
-        </w:rPr>
-        <w:t xml:space="preserve">    </w:t>
-      </w:r>
-      <w:r>
-        <w:t>#</w:t>
-      </w:r>
-      <w:r>
-        <w:rPr>
-          <w:rFonts w:hint="eastAsia"/>
-        </w:rPr>
-        <w:t>列表的帮助，列出所有列表的用法</w:t>
-      </w:r>
-    </w:p>
-    <w:p>
-      <w:r>
-        <w:rPr>
-          <w:rFonts w:hint="eastAsia"/>
-        </w:rPr>
-        <w:t>type</w:t>
-      </w:r>
-      <w:r>
-        <w:t>(name)  #</w:t>
-      </w:r>
-      <w:r>
-        <w:rPr>
-          <w:rFonts w:hint="eastAsia"/>
-        </w:rPr>
-        <w:t>查看变量的类型是列表、字典、元组还是字符串</w:t>
-      </w:r>
-    </w:p>
-    <w:p/>
-    <w:p>
-      <w:r>
-        <w:rPr>
-          <w:rFonts w:hint="eastAsia"/>
-        </w:rPr>
-        <w:t>增加列表元素</w:t>
-      </w:r>
-      <w:r>
-        <w:t xml:space="preserve"> append</w:t>
-      </w:r>
-      <w:r>
-        <w:rPr>
-          <w:rFonts w:hint="eastAsia"/>
-        </w:rPr>
-        <w:t>和</w:t>
-      </w:r>
-      <w:r>
-        <w:rPr>
-          <w:rFonts w:hint="eastAsia"/>
-        </w:rPr>
-        <w:t>insert</w:t>
-      </w:r>
-      <w:r>
-        <w:rPr>
-          <w:rFonts w:hint="eastAsia"/>
-        </w:rPr>
-        <w:t>：</w:t>
-      </w:r>
-    </w:p>
-    <w:p>
-      <w:r>
-        <w:t>&gt;&gt;&gt; List = ['taoyake','26']</w:t>
-      </w:r>
-    </w:p>
-    <w:p>
-      <w:r>
-        <w:t xml:space="preserve">&gt;&gt;&gt; </w:t>
-      </w:r>
-      <w:proofErr w:type="spellStart"/>
+        <w:t xml:space="preserve"> "1234"</w:t>
+      </w:r>
+    </w:p>
+    <w:p>
+      <w:pPr>
+        <w:pStyle w:val="HTML"/>
+        <w:pBdr>
+          <w:top w:val="single" w:sz="6" w:space="6" w:color="CCCCCC"/>
+          <w:left w:val="single" w:sz="18" w:space="6" w:color="CCCCCC"/>
+          <w:bottom w:val="single" w:sz="6" w:space="6" w:color="CCCCCC"/>
+          <w:right w:val="single" w:sz="6" w:space="6" w:color="CCCCCC"/>
+        </w:pBdr>
+        <w:shd w:val="clear" w:color="auto" w:fill="F1F1F1"/>
+        <w:wordWrap w:val="0"/>
+      </w:pPr>
+    </w:p>
+    <w:p>
+      <w:pPr>
+        <w:pStyle w:val="HTML"/>
+        <w:pBdr>
+          <w:top w:val="single" w:sz="6" w:space="6" w:color="CCCCCC"/>
+          <w:left w:val="single" w:sz="18" w:space="6" w:color="CCCCCC"/>
+          <w:bottom w:val="single" w:sz="6" w:space="6" w:color="CCCCCC"/>
+          <w:right w:val="single" w:sz="6" w:space="6" w:color="CCCCCC"/>
+        </w:pBdr>
+        <w:shd w:val="clear" w:color="auto" w:fill="F1F1F1"/>
+        <w:wordWrap w:val="0"/>
+      </w:pPr>
+      <w:r>
+        <w:t>List = []</w:t>
+      </w:r>
+    </w:p>
+    <w:p>
+      <w:pPr>
+        <w:pStyle w:val="HTML"/>
+        <w:pBdr>
+          <w:top w:val="single" w:sz="6" w:space="6" w:color="CCCCCC"/>
+          <w:left w:val="single" w:sz="18" w:space="6" w:color="CCCCCC"/>
+          <w:bottom w:val="single" w:sz="6" w:space="6" w:color="CCCCCC"/>
+          <w:right w:val="single" w:sz="6" w:space="6" w:color="CCCCCC"/>
+        </w:pBdr>
+        <w:shd w:val="clear" w:color="auto" w:fill="F1F1F1"/>
+        <w:wordWrap w:val="0"/>
+      </w:pPr>
       <w:proofErr w:type="gramStart"/>
       <w:r>
-        <w:t>List.append</w:t>
-      </w:r>
-      <w:proofErr w:type="spellEnd"/>
-      <w:r>
-        <w:t>(</w:t>
+        <w:t>if</w:t>
       </w:r>
       <w:proofErr w:type="gramEnd"/>
       <w:r>
-        <w:t>'IT')</w:t>
-      </w:r>
-    </w:p>
-    <w:p>
-      <w:r>
-        <w:t>&gt;&gt;&gt; List</w:t>
-      </w:r>
-    </w:p>
-    <w:p>
-      <w:r>
-        <w:t>[</w:t>
-      </w:r>
+        <w:t xml:space="preserve"> List:</w:t>
+      </w:r>
+    </w:p>
+    <w:p>
+      <w:pPr>
+        <w:pStyle w:val="HTML"/>
+        <w:pBdr>
+          <w:top w:val="single" w:sz="6" w:space="6" w:color="CCCCCC"/>
+          <w:left w:val="single" w:sz="18" w:space="6" w:color="CCCCCC"/>
+          <w:bottom w:val="single" w:sz="6" w:space="6" w:color="CCCCCC"/>
+          <w:right w:val="single" w:sz="6" w:space="6" w:color="CCCCCC"/>
+        </w:pBdr>
+        <w:shd w:val="clear" w:color="auto" w:fill="F1F1F1"/>
+        <w:wordWrap w:val="0"/>
+      </w:pPr>
+      <w:r>
+        <w:rPr>
+          <w:rFonts w:hint="eastAsia"/>
+        </w:rPr>
+        <w:t xml:space="preserve">    print "</w:t>
+      </w:r>
+      <w:r>
+        <w:rPr>
+          <w:rFonts w:hint="eastAsia"/>
+        </w:rPr>
+        <w:t>真的</w:t>
+      </w:r>
+      <w:r>
+        <w:rPr>
+          <w:rFonts w:hint="eastAsia"/>
+        </w:rPr>
+        <w:t>"</w:t>
+      </w:r>
+    </w:p>
+    <w:p>
+      <w:pPr>
+        <w:pStyle w:val="HTML"/>
+        <w:pBdr>
+          <w:top w:val="single" w:sz="6" w:space="6" w:color="CCCCCC"/>
+          <w:left w:val="single" w:sz="18" w:space="6" w:color="CCCCCC"/>
+          <w:bottom w:val="single" w:sz="6" w:space="6" w:color="CCCCCC"/>
+          <w:right w:val="single" w:sz="6" w:space="6" w:color="CCCCCC"/>
+        </w:pBdr>
+        <w:shd w:val="clear" w:color="auto" w:fill="F1F1F1"/>
+        <w:wordWrap w:val="0"/>
+      </w:pPr>
       <w:proofErr w:type="gramStart"/>
       <w:r>
-        <w:t>'</w:t>
-      </w:r>
-      <w:proofErr w:type="spellStart"/>
-      <w:r>
-        <w:t>taoyake</w:t>
-      </w:r>
-      <w:proofErr w:type="spellEnd"/>
-      <w:r>
-        <w:t>'</w:t>
+        <w:t>else</w:t>
       </w:r>
       <w:proofErr w:type="gramEnd"/>
       <w:r>
-        <w:t>, '26', 'IT']</w:t>
-      </w:r>
-    </w:p>
-    <w:p>
-      <w:r>
-        <w:t xml:space="preserve">&gt;&gt;&gt; </w:t>
-      </w:r>
-      <w:proofErr w:type="spellStart"/>
+        <w:t>:</w:t>
+      </w:r>
+    </w:p>
+    <w:p>
+      <w:pPr>
+        <w:pStyle w:val="HTML"/>
+        <w:pBdr>
+          <w:top w:val="single" w:sz="6" w:space="6" w:color="CCCCCC"/>
+          <w:left w:val="single" w:sz="18" w:space="6" w:color="CCCCCC"/>
+          <w:bottom w:val="single" w:sz="6" w:space="6" w:color="CCCCCC"/>
+          <w:right w:val="single" w:sz="6" w:space="6" w:color="CCCCCC"/>
+        </w:pBdr>
+        <w:shd w:val="clear" w:color="auto" w:fill="F1F1F1"/>
+        <w:wordWrap w:val="0"/>
+      </w:pPr>
+      <w:r>
+        <w:rPr>
+          <w:rFonts w:hint="eastAsia"/>
+        </w:rPr>
+        <w:t xml:space="preserve">    print "</w:t>
+      </w:r>
+      <w:r>
+        <w:rPr>
+          <w:rFonts w:hint="eastAsia"/>
+        </w:rPr>
+        <w:t>假的</w:t>
+      </w:r>
+      <w:r>
+        <w:rPr>
+          <w:rFonts w:hint="eastAsia"/>
+        </w:rPr>
+        <w:t>"</w:t>
+      </w:r>
+    </w:p>
+    <w:p>
+      <w:pPr>
+        <w:pStyle w:val="HTML"/>
+        <w:pBdr>
+          <w:top w:val="single" w:sz="6" w:space="6" w:color="CCCCCC"/>
+          <w:left w:val="single" w:sz="18" w:space="6" w:color="CCCCCC"/>
+          <w:bottom w:val="single" w:sz="6" w:space="6" w:color="CCCCCC"/>
+          <w:right w:val="single" w:sz="6" w:space="6" w:color="CCCCCC"/>
+        </w:pBdr>
+        <w:shd w:val="clear" w:color="auto" w:fill="F1F1F1"/>
+        <w:wordWrap w:val="0"/>
+      </w:pPr>
+    </w:p>
+    <w:p>
+      <w:pPr>
+        <w:pStyle w:val="HTML"/>
+        <w:pBdr>
+          <w:top w:val="single" w:sz="6" w:space="6" w:color="CCCCCC"/>
+          <w:left w:val="single" w:sz="18" w:space="6" w:color="CCCCCC"/>
+          <w:bottom w:val="single" w:sz="6" w:space="6" w:color="CCCCCC"/>
+          <w:right w:val="single" w:sz="6" w:space="6" w:color="CCCCCC"/>
+        </w:pBdr>
+        <w:shd w:val="clear" w:color="auto" w:fill="F1F1F1"/>
+        <w:wordWrap w:val="0"/>
+      </w:pPr>
+      <w:proofErr w:type="spellStart"/>
+      <w:r>
+        <w:t>Dict</w:t>
+      </w:r>
+      <w:proofErr w:type="spellEnd"/>
+      <w:r>
+        <w:t xml:space="preserve"> = {}</w:t>
+      </w:r>
+    </w:p>
+    <w:p>
+      <w:pPr>
+        <w:pStyle w:val="HTML"/>
+        <w:pBdr>
+          <w:top w:val="single" w:sz="6" w:space="6" w:color="CCCCCC"/>
+          <w:left w:val="single" w:sz="18" w:space="6" w:color="CCCCCC"/>
+          <w:bottom w:val="single" w:sz="6" w:space="6" w:color="CCCCCC"/>
+          <w:right w:val="single" w:sz="6" w:space="6" w:color="CCCCCC"/>
+        </w:pBdr>
+        <w:shd w:val="clear" w:color="auto" w:fill="F1F1F1"/>
+        <w:wordWrap w:val="0"/>
+      </w:pPr>
       <w:proofErr w:type="gramStart"/>
       <w:r>
-        <w:t>List.insert</w:t>
-      </w:r>
-      <w:proofErr w:type="spellEnd"/>
-      <w:r>
-        <w:t>(</w:t>
+        <w:t>if</w:t>
       </w:r>
       <w:proofErr w:type="gramEnd"/>
       <w:r>
-        <w:t>2,'Beijing')</w:t>
-      </w:r>
-    </w:p>
-    <w:p>
-      <w:r>
-        <w:t>&gt;&gt;&gt; List</w:t>
-      </w:r>
-    </w:p>
-    <w:p>
-      <w:r>
-        <w:t>['</w:t>
-      </w:r>
-      <w:proofErr w:type="spellStart"/>
-      <w:r>
-        <w:t>taoyake</w:t>
-      </w:r>
-      <w:proofErr w:type="spellEnd"/>
-      <w:r>
-        <w:t>', '26', 'Beijing', 'IT']    #</w:t>
-      </w:r>
-      <w:r>
-        <w:rPr>
-          <w:rFonts w:hint="eastAsia"/>
-        </w:rPr>
-        <w:t>列表中的元素从</w:t>
-      </w:r>
-      <w:r>
-        <w:rPr>
-          <w:rFonts w:hint="eastAsia"/>
-        </w:rPr>
-        <w:t>0</w:t>
-      </w:r>
-      <w:r>
-        <w:rPr>
-          <w:rFonts w:hint="eastAsia"/>
-        </w:rPr>
-        <w:t>开始计算</w:t>
-      </w:r>
-    </w:p>
-    <w:p>
-      <w:proofErr w:type="spellStart"/>
-      <w:r>
-        <w:rPr>
-          <w:rFonts w:hint="eastAsia"/>
-        </w:rPr>
-        <w:t>apped</w:t>
-      </w:r>
-      <w:proofErr w:type="spellEnd"/>
-      <w:r>
-        <w:rPr>
-          <w:rFonts w:hint="eastAsia"/>
-        </w:rPr>
-        <w:t>和</w:t>
-      </w:r>
-      <w:r>
-        <w:rPr>
-          <w:rFonts w:hint="eastAsia"/>
-        </w:rPr>
-        <w:t>insert</w:t>
-      </w:r>
-      <w:r>
-        <w:rPr>
-          <w:rFonts w:hint="eastAsia"/>
-        </w:rPr>
-        <w:t>的区别：</w:t>
-      </w:r>
-      <w:r>
-        <w:rPr>
-          <w:rFonts w:hint="eastAsia"/>
-          <w:highlight w:val="magenta"/>
-        </w:rPr>
-        <w:t>append</w:t>
-      </w:r>
-      <w:r>
-        <w:rPr>
-          <w:rFonts w:hint="eastAsia"/>
-          <w:highlight w:val="magenta"/>
-        </w:rPr>
-        <w:t>直接在列表末尾追加，</w:t>
-      </w:r>
-      <w:r>
-        <w:rPr>
-          <w:rFonts w:hint="eastAsia"/>
-          <w:highlight w:val="magenta"/>
-        </w:rPr>
-        <w:t>insert</w:t>
-      </w:r>
-      <w:r>
-        <w:rPr>
-          <w:rFonts w:hint="eastAsia"/>
-          <w:highlight w:val="magenta"/>
-        </w:rPr>
-        <w:t>指定位置插入列表中</w:t>
-      </w:r>
-      <w:r>
-        <w:rPr>
-          <w:rFonts w:hint="eastAsia"/>
-        </w:rPr>
-        <w:t>，列表和字典的区别：字典是用哈希的形式用</w:t>
-      </w:r>
-      <w:r>
-        <w:rPr>
-          <w:rFonts w:hint="eastAsia"/>
-        </w:rPr>
-        <w:t>k</w:t>
-      </w:r>
-      <w:r>
-        <w:t>ey value</w:t>
-      </w:r>
-      <w:r>
-        <w:rPr>
-          <w:rFonts w:hint="eastAsia"/>
-        </w:rPr>
-        <w:t>表示</w:t>
-      </w:r>
-      <w:r>
-        <w:rPr>
-          <w:rFonts w:hint="eastAsia"/>
-        </w:rPr>
         <w:t xml:space="preserve"> </w:t>
       </w:r>
-      <w:r>
-        <w:rPr>
-          <w:rFonts w:hint="eastAsia"/>
-        </w:rPr>
-        <w:t>字典是无序的，</w:t>
-      </w:r>
-      <w:r>
-        <w:rPr>
-          <w:rFonts w:hint="eastAsia"/>
-        </w:rPr>
-        <w:lastRenderedPageBreak/>
-        <w:t>列表是有序</w:t>
-      </w:r>
-    </w:p>
-    <w:p>
-      <w:r>
-        <w:t>set</w:t>
-      </w:r>
-      <w:r>
-        <w:rPr>
-          <w:rFonts w:hint="eastAsia"/>
-        </w:rPr>
-        <w:t>集合，可以去重复：</w:t>
-      </w:r>
-    </w:p>
-    <w:p>
-      <w:r>
-        <w:t>&gt;&gt;&gt; List</w:t>
-      </w:r>
-    </w:p>
-    <w:p>
-      <w:r>
-        <w:t>[</w:t>
-      </w:r>
+      <w:proofErr w:type="spellStart"/>
+      <w:r>
+        <w:t>Dict</w:t>
+      </w:r>
+      <w:proofErr w:type="spellEnd"/>
+      <w:r>
+        <w:t>:</w:t>
+      </w:r>
+    </w:p>
+    <w:p>
+      <w:pPr>
+        <w:pStyle w:val="HTML"/>
+        <w:pBdr>
+          <w:top w:val="single" w:sz="6" w:space="6" w:color="CCCCCC"/>
+          <w:left w:val="single" w:sz="18" w:space="6" w:color="CCCCCC"/>
+          <w:bottom w:val="single" w:sz="6" w:space="6" w:color="CCCCCC"/>
+          <w:right w:val="single" w:sz="6" w:space="6" w:color="CCCCCC"/>
+        </w:pBdr>
+        <w:shd w:val="clear" w:color="auto" w:fill="F1F1F1"/>
+        <w:wordWrap w:val="0"/>
+      </w:pPr>
+      <w:r>
+        <w:rPr>
+          <w:rFonts w:hint="eastAsia"/>
+        </w:rPr>
+        <w:t xml:space="preserve">    print "</w:t>
+      </w:r>
+      <w:r>
+        <w:rPr>
+          <w:rFonts w:hint="eastAsia"/>
+        </w:rPr>
+        <w:t>真的</w:t>
+      </w:r>
+      <w:r>
+        <w:rPr>
+          <w:rFonts w:hint="eastAsia"/>
+        </w:rPr>
+        <w:t>"</w:t>
+      </w:r>
+    </w:p>
+    <w:p>
+      <w:pPr>
+        <w:pStyle w:val="HTML"/>
+        <w:pBdr>
+          <w:top w:val="single" w:sz="6" w:space="6" w:color="CCCCCC"/>
+          <w:left w:val="single" w:sz="18" w:space="6" w:color="CCCCCC"/>
+          <w:bottom w:val="single" w:sz="6" w:space="6" w:color="CCCCCC"/>
+          <w:right w:val="single" w:sz="6" w:space="6" w:color="CCCCCC"/>
+        </w:pBdr>
+        <w:shd w:val="clear" w:color="auto" w:fill="F1F1F1"/>
+        <w:wordWrap w:val="0"/>
+      </w:pPr>
       <w:proofErr w:type="gramStart"/>
       <w:r>
-        <w:t>'</w:t>
-      </w:r>
-      <w:proofErr w:type="spellStart"/>
-      <w:r>
-        <w:t>taoyake</w:t>
-      </w:r>
-      <w:proofErr w:type="spellEnd"/>
-      <w:r>
-        <w:t>'</w:t>
+        <w:t>else</w:t>
       </w:r>
       <w:proofErr w:type="gramEnd"/>
       <w:r>
-        <w:t>, '26', 'Beijing', 'IT']</w:t>
-      </w:r>
-    </w:p>
-    <w:p>
-      <w:r>
-        <w:t>&gt;&gt;&gt; List2 = ['</w:t>
-      </w:r>
-      <w:proofErr w:type="spellStart"/>
-      <w:r>
-        <w:t>taoyake</w:t>
-      </w:r>
-      <w:proofErr w:type="spellEnd"/>
-      <w:r>
-        <w:t>','IT']</w:t>
-      </w:r>
-    </w:p>
-    <w:p>
-      <w:r>
-        <w:t xml:space="preserve">&gt;&gt;&gt; </w:t>
-      </w:r>
-      <w:proofErr w:type="gramStart"/>
-      <w:r>
-        <w:t>set</w:t>
-      </w:r>
-      <w:proofErr w:type="gramEnd"/>
-      <w:r>
-        <w:t>(List+List2)</w:t>
-      </w:r>
-    </w:p>
-    <w:p>
-      <w:proofErr w:type="gramStart"/>
-      <w:r>
-        <w:t>set</w:t>
-      </w:r>
-      <w:proofErr w:type="gramEnd"/>
-      <w:r>
-        <w:t>(['Beijing', '26', '</w:t>
-      </w:r>
-      <w:proofErr w:type="spellStart"/>
-      <w:r>
-        <w:t>taoyake</w:t>
-      </w:r>
-      <w:proofErr w:type="spellEnd"/>
-      <w:r>
-        <w:t>', 'IT'])</w:t>
-      </w:r>
-    </w:p>
-    <w:p/>
-    <w:p>
-      <w:proofErr w:type="spellStart"/>
-      <w:r>
-        <w:rPr>
-          <w:rFonts w:hint="eastAsia"/>
-        </w:rPr>
-        <w:t>len</w:t>
-      </w:r>
-      <w:proofErr w:type="spellEnd"/>
-      <w:r>
-        <w:t>(List)    #</w:t>
-      </w:r>
-      <w:r>
-        <w:rPr>
-          <w:rFonts w:hint="eastAsia"/>
-        </w:rPr>
-        <w:t>查，查看列表的元素个数</w:t>
-      </w:r>
-    </w:p>
-    <w:p>
-      <w:r>
-        <w:t>&gt;&gt;&gt; List = ['20','18','15','50','89']</w:t>
-      </w:r>
-    </w:p>
-    <w:p>
-      <w:r>
-        <w:t xml:space="preserve">&gt;&gt;&gt; </w:t>
-      </w:r>
-      <w:proofErr w:type="spellStart"/>
-      <w:proofErr w:type="gramStart"/>
-      <w:r>
-        <w:t>len</w:t>
-      </w:r>
-      <w:proofErr w:type="spellEnd"/>
-      <w:proofErr w:type="gramEnd"/>
-      <w:r>
-        <w:t>(List)</w:t>
-      </w:r>
-    </w:p>
-    <w:p>
-      <w:r>
-        <w:t>5</w:t>
-      </w:r>
-    </w:p>
-    <w:p>
-      <w:r>
-        <w:rPr>
-          <w:rFonts w:hint="eastAsia"/>
-        </w:rPr>
-        <w:t>max</w:t>
-      </w:r>
-      <w:r>
-        <w:t>(List)   #</w:t>
-      </w:r>
-      <w:r>
-        <w:rPr>
-          <w:rFonts w:hint="eastAsia"/>
-        </w:rPr>
-        <w:t>查，列表中的最大值</w:t>
-      </w:r>
-    </w:p>
-    <w:p>
-      <w:r>
-        <w:t>&gt;&gt;&gt; List = ['20','18','15','50','89']</w:t>
-      </w:r>
-    </w:p>
-    <w:p>
-      <w:r>
-        <w:t xml:space="preserve">&gt;&gt;&gt; </w:t>
-      </w:r>
-      <w:proofErr w:type="gramStart"/>
-      <w:r>
-        <w:t>max</w:t>
-      </w:r>
-      <w:proofErr w:type="gramEnd"/>
-      <w:r>
-        <w:t>(List)</w:t>
-      </w:r>
-    </w:p>
-    <w:p>
-      <w:r>
-        <w:t>'89'</w:t>
-      </w:r>
-    </w:p>
-    <w:p>
-      <w:r>
-        <w:rPr>
-          <w:rFonts w:hint="eastAsia"/>
-        </w:rPr>
-        <w:t>min</w:t>
-      </w:r>
-      <w:r>
-        <w:t>(List)   #</w:t>
-      </w:r>
-      <w:r>
-        <w:rPr>
-          <w:rFonts w:hint="eastAsia"/>
-        </w:rPr>
-        <w:t>查，列表中的最小值</w:t>
-      </w:r>
-      <w:r>
-        <w:t xml:space="preserve"> </w:t>
-      </w:r>
-    </w:p>
-    <w:p>
-      <w:r>
-        <w:t>&gt;&gt;&gt; List = ['20','18','15','50','89']</w:t>
-      </w:r>
-    </w:p>
-    <w:p>
-      <w:r>
-        <w:t xml:space="preserve">&gt;&gt;&gt; </w:t>
-      </w:r>
-      <w:proofErr w:type="gramStart"/>
-      <w:r>
-        <w:t>min</w:t>
-      </w:r>
-      <w:proofErr w:type="gramEnd"/>
-      <w:r>
-        <w:t>(List)</w:t>
-      </w:r>
-    </w:p>
-    <w:p>
-      <w:r>
-        <w:t>'15'</w:t>
-      </w:r>
-    </w:p>
-    <w:p>
-      <w:proofErr w:type="spellStart"/>
-      <w:r>
-        <w:rPr>
-          <w:rFonts w:hint="eastAsia"/>
-        </w:rPr>
-        <w:t>List.count</w:t>
-      </w:r>
-      <w:proofErr w:type="spellEnd"/>
-      <w:r>
-        <w:rPr>
-          <w:rFonts w:hint="eastAsia"/>
-        </w:rPr>
-        <w:t>(</w:t>
-      </w:r>
-      <w:r>
-        <w:t>‘apple’</w:t>
-      </w:r>
-      <w:r>
-        <w:rPr>
-          <w:rFonts w:hint="eastAsia"/>
-        </w:rPr>
-        <w:t>)</w:t>
-      </w:r>
-      <w:r>
-        <w:t xml:space="preserve">    #</w:t>
-      </w:r>
-      <w:r>
-        <w:rPr>
-          <w:rFonts w:hint="eastAsia"/>
-        </w:rPr>
-        <w:t>查，统计列表中某元素的个数</w:t>
-      </w:r>
-    </w:p>
-    <w:p>
-      <w:r>
-        <w:t>I</w:t>
-      </w:r>
-      <w:r>
-        <w:rPr>
-          <w:rFonts w:hint="eastAsia"/>
-        </w:rPr>
-        <w:t>f</w:t>
-      </w:r>
-      <w:r>
-        <w:t xml:space="preserve"> apple in List        #</w:t>
-      </w:r>
-      <w:r>
-        <w:rPr>
-          <w:rFonts w:hint="eastAsia"/>
-        </w:rPr>
-        <w:t>查，搜索</w:t>
-      </w:r>
-      <w:r>
-        <w:rPr>
-          <w:rFonts w:hint="eastAsia"/>
-        </w:rPr>
-        <w:t>apple</w:t>
-      </w:r>
-      <w:r>
-        <w:rPr>
-          <w:rFonts w:hint="eastAsia"/>
-        </w:rPr>
-        <w:t>是否在列表中</w:t>
-      </w:r>
-    </w:p>
-    <w:p>
-      <w:proofErr w:type="spellStart"/>
-      <w:r>
-        <w:t>L</w:t>
-      </w:r>
-      <w:r>
-        <w:rPr>
-          <w:rFonts w:hint="eastAsia"/>
-        </w:rPr>
-        <w:t>ist</w:t>
-      </w:r>
-      <w:r>
-        <w:t>.index</w:t>
-      </w:r>
-      <w:proofErr w:type="spellEnd"/>
-      <w:r>
-        <w:t>(“apple”)    #</w:t>
-      </w:r>
-      <w:r>
-        <w:rPr>
-          <w:rFonts w:hint="eastAsia"/>
-        </w:rPr>
-        <w:t>查，输出</w:t>
-      </w:r>
-      <w:r>
-        <w:rPr>
-          <w:rFonts w:hint="eastAsia"/>
-        </w:rPr>
-        <w:t>apple</w:t>
-      </w:r>
-      <w:r>
-        <w:rPr>
-          <w:rFonts w:hint="eastAsia"/>
-        </w:rPr>
-        <w:t>元素在列表中的索引位置</w:t>
-      </w:r>
-    </w:p>
-    <w:p>
-      <w:r>
-        <w:rPr>
-          <w:rFonts w:hint="eastAsia"/>
-        </w:rPr>
-        <w:t>分片</w:t>
-      </w:r>
-    </w:p>
-    <w:p>
-      <w:r>
-        <w:t xml:space="preserve">List[0]              </w:t>
-      </w:r>
-      <w:r>
-        <w:rPr>
-          <w:rFonts w:hint="eastAsia"/>
-        </w:rPr>
-        <w:t>#</w:t>
-      </w:r>
-      <w:r>
-        <w:rPr>
-          <w:rFonts w:hint="eastAsia"/>
-        </w:rPr>
-        <w:t>分片查询，输出索引为</w:t>
-      </w:r>
-      <w:r>
-        <w:rPr>
-          <w:rFonts w:hint="eastAsia"/>
-        </w:rPr>
-        <w:t>0</w:t>
-      </w:r>
-      <w:r>
-        <w:rPr>
-          <w:rFonts w:hint="eastAsia"/>
-        </w:rPr>
-        <w:t>的元素</w:t>
-      </w:r>
-    </w:p>
-    <w:p>
-      <w:r>
-        <w:t>L</w:t>
-      </w:r>
-      <w:r>
-        <w:rPr>
-          <w:rFonts w:hint="eastAsia"/>
-        </w:rPr>
-        <w:t>ist</w:t>
-      </w:r>
-      <w:r>
-        <w:t>[0:2]            #</w:t>
-      </w:r>
-      <w:r>
-        <w:rPr>
-          <w:rFonts w:hint="eastAsia"/>
-        </w:rPr>
-        <w:t>分片查询，</w:t>
-      </w:r>
-      <w:r>
-        <w:rPr>
-          <w:rFonts w:hint="eastAsia"/>
-          <w:highlight w:val="magenta"/>
-        </w:rPr>
-        <w:t>输出前三个元素</w:t>
-      </w:r>
-      <w:r>
-        <w:rPr>
-          <w:highlight w:val="magenta"/>
-        </w:rPr>
-        <w:t>(</w:t>
-      </w:r>
-      <w:r>
-        <w:rPr>
-          <w:rFonts w:hint="eastAsia"/>
-          <w:highlight w:val="magenta"/>
-        </w:rPr>
-        <w:t>注意不包括第三个元素</w:t>
-      </w:r>
-      <w:r>
-        <w:rPr>
-          <w:highlight w:val="magenta"/>
-        </w:rPr>
-        <w:t>)</w:t>
-      </w:r>
-    </w:p>
-    <w:p>
-      <w:r>
-        <w:t>&gt;&gt;&gt; List = ['20','18','15','50','89']</w:t>
-      </w:r>
-    </w:p>
-    <w:p>
-      <w:r>
-        <w:t xml:space="preserve">&gt;&gt;&gt; </w:t>
-      </w:r>
-      <w:proofErr w:type="gramStart"/>
-      <w:r>
-        <w:t>List[</w:t>
-      </w:r>
-      <w:proofErr w:type="gramEnd"/>
-      <w:r>
-        <w:t>0:2]</w:t>
-      </w:r>
-    </w:p>
-    <w:p>
-      <w:r>
-        <w:t>['20', '18']</w:t>
-      </w:r>
-    </w:p>
-    <w:p>
-      <w:r>
-        <w:rPr>
-          <w:rFonts w:hint="eastAsia"/>
-        </w:rPr>
-        <w:t>List</w:t>
-      </w:r>
-      <w:r>
-        <w:t>[:]               #</w:t>
-      </w:r>
-      <w:r>
-        <w:rPr>
-          <w:rFonts w:hint="eastAsia"/>
-        </w:rPr>
-        <w:t>分片查询，查处所有的元素</w:t>
-      </w:r>
-    </w:p>
-    <w:p>
-      <w:r>
-        <w:t>L</w:t>
-      </w:r>
-      <w:r>
-        <w:rPr>
-          <w:rFonts w:hint="eastAsia"/>
-        </w:rPr>
-        <w:t>ist</w:t>
-      </w:r>
-      <w:r>
-        <w:t>[1:]              #</w:t>
-      </w:r>
-      <w:r>
-        <w:rPr>
-          <w:rFonts w:hint="eastAsia"/>
-        </w:rPr>
-        <w:t>分片查询，输出第二个和后边所有的元素</w:t>
-      </w:r>
-    </w:p>
-    <w:p>
-      <w:r>
-        <w:t>L</w:t>
-      </w:r>
-      <w:r>
-        <w:rPr>
-          <w:rFonts w:hint="eastAsia"/>
-        </w:rPr>
-        <w:t>ist</w:t>
-      </w:r>
-      <w:r>
-        <w:t>[0:-1]            #</w:t>
-      </w:r>
-      <w:r>
-        <w:rPr>
-          <w:rFonts w:hint="eastAsia"/>
-        </w:rPr>
-        <w:t>分片查询，除了最后一个都输出</w:t>
-      </w:r>
-    </w:p>
-    <w:p>
-      <w:r>
-        <w:rPr>
-          <w:rFonts w:hint="eastAsia"/>
-        </w:rPr>
-        <w:t>例子：</w:t>
-      </w:r>
-    </w:p>
-    <w:p>
-      <w:r>
-        <w:lastRenderedPageBreak/>
-        <w:t>&gt;&gt;&gt; List = ['20','18','15','50','89']</w:t>
-      </w:r>
-    </w:p>
-    <w:p>
-      <w:r>
-        <w:t xml:space="preserve">&gt;&gt;&gt; </w:t>
-      </w:r>
-      <w:proofErr w:type="gramStart"/>
-      <w:r>
-        <w:t>List[</w:t>
-      </w:r>
-      <w:proofErr w:type="gramEnd"/>
-      <w:r>
-        <w:t>0:-1]</w:t>
-      </w:r>
-    </w:p>
-    <w:p>
-      <w:r>
-        <w:t>['20', '18', '15', '50']</w:t>
-      </w:r>
-    </w:p>
-    <w:p>
-      <w:proofErr w:type="spellStart"/>
-      <w:r>
-        <w:rPr>
-          <w:rFonts w:hint="eastAsia"/>
-        </w:rPr>
-        <w:t>List.sort</w:t>
-      </w:r>
-      <w:proofErr w:type="spellEnd"/>
-      <w:r>
-        <w:rPr>
-          <w:rFonts w:hint="eastAsia"/>
-        </w:rPr>
-        <w:t xml:space="preserve">()    </w:t>
-      </w:r>
-      <w:r>
-        <w:t xml:space="preserve">   </w:t>
-      </w:r>
-      <w:r>
-        <w:rPr>
-          <w:rFonts w:hint="eastAsia"/>
-        </w:rPr>
-        <w:t>#</w:t>
-      </w:r>
-      <w:r>
-        <w:rPr>
-          <w:rFonts w:hint="eastAsia"/>
-        </w:rPr>
-        <w:t>查询，将列表按首字母排序，数字</w:t>
-      </w:r>
-      <w:r>
-        <w:t>&gt;</w:t>
-      </w:r>
-      <w:r>
-        <w:rPr>
-          <w:rFonts w:hint="eastAsia"/>
-        </w:rPr>
-        <w:t>大写</w:t>
-      </w:r>
-      <w:r>
-        <w:t>&gt;</w:t>
-      </w:r>
-      <w:r>
-        <w:rPr>
-          <w:rFonts w:hint="eastAsia"/>
-        </w:rPr>
-        <w:t>小写</w:t>
-      </w:r>
-    </w:p>
-    <w:p>
-      <w:proofErr w:type="spellStart"/>
-      <w:r>
-        <w:t>L</w:t>
-      </w:r>
-      <w:r>
-        <w:rPr>
-          <w:rFonts w:hint="eastAsia"/>
-        </w:rPr>
-        <w:t>ist</w:t>
-      </w:r>
-      <w:r>
-        <w:t>.reverse</w:t>
-      </w:r>
-      <w:proofErr w:type="spellEnd"/>
-      <w:r>
-        <w:t>()    #</w:t>
-      </w:r>
-      <w:r>
-        <w:rPr>
-          <w:rFonts w:hint="eastAsia"/>
-        </w:rPr>
-        <w:t>查询，列表顺序倒转</w:t>
-      </w:r>
-    </w:p>
-    <w:p>
-      <w:r>
-        <w:rPr>
-          <w:rFonts w:hint="eastAsia"/>
-        </w:rPr>
-        <w:t>循环打印所有列表中的元素：</w:t>
-      </w:r>
-    </w:p>
-    <w:p>
-      <w:r>
-        <w:t>&gt;&gt;&gt; List = ['20','18','15','50','89']</w:t>
-      </w:r>
-    </w:p>
-    <w:p>
-      <w:r>
-        <w:t xml:space="preserve">&gt;&gt;&gt; </w:t>
-      </w:r>
-      <w:proofErr w:type="gramStart"/>
-      <w:r>
-        <w:t>for</w:t>
-      </w:r>
-      <w:proofErr w:type="gramEnd"/>
-      <w:r>
-        <w:t xml:space="preserve"> </w:t>
-      </w:r>
-      <w:proofErr w:type="spellStart"/>
-      <w:r>
-        <w:t>i</w:t>
-      </w:r>
-      <w:proofErr w:type="spellEnd"/>
-      <w:r>
-        <w:t xml:space="preserve"> in List:</w:t>
-      </w:r>
-    </w:p>
-    <w:p>
-      <w:r>
-        <w:t xml:space="preserve">...     </w:t>
-      </w:r>
-      <w:proofErr w:type="gramStart"/>
-      <w:r>
-        <w:t>print</w:t>
-      </w:r>
-      <w:proofErr w:type="gramEnd"/>
-      <w:r>
-        <w:t xml:space="preserve"> </w:t>
-      </w:r>
-      <w:proofErr w:type="spellStart"/>
-      <w:r>
-        <w:t>i</w:t>
-      </w:r>
-      <w:proofErr w:type="spellEnd"/>
-    </w:p>
-    <w:p>
-      <w:r>
-        <w:t>...</w:t>
-      </w:r>
-    </w:p>
-    <w:p>
-      <w:r>
-        <w:t>20</w:t>
-      </w:r>
-    </w:p>
-    <w:p>
-      <w:r>
-        <w:t>18</w:t>
-      </w:r>
-    </w:p>
-    <w:p>
-      <w:r>
-        <w:t>15</w:t>
-      </w:r>
-    </w:p>
-    <w:p>
-      <w:r>
-        <w:t>50</w:t>
-      </w:r>
-    </w:p>
-    <w:p>
-      <w:r>
-        <w:t>89</w:t>
-      </w:r>
-    </w:p>
-    <w:p>
-      <w:r>
-        <w:rPr>
-          <w:rFonts w:hint="eastAsia"/>
-        </w:rPr>
-        <w:t>小练习：</w:t>
-      </w:r>
-      <w:r>
-        <w:rPr>
-          <w:rFonts w:hint="eastAsia"/>
-          <w:highlight w:val="darkGreen"/>
-        </w:rPr>
-        <w:t>列表元素去重</w:t>
-      </w:r>
-    </w:p>
-    <w:p>
-      <w:proofErr w:type="spellStart"/>
-      <w:proofErr w:type="gramStart"/>
-      <w:r>
-        <w:t>file</w:t>
-      </w:r>
-      <w:proofErr w:type="gramEnd"/>
-      <w:r>
-        <w:t>_list</w:t>
-      </w:r>
-      <w:proofErr w:type="spellEnd"/>
-      <w:r>
-        <w:t xml:space="preserve"> = [1,2,3,3,4,5,5,2,8,8]</w:t>
-      </w:r>
-    </w:p>
-    <w:p>
-      <w:proofErr w:type="spellStart"/>
-      <w:proofErr w:type="gramStart"/>
-      <w:r>
-        <w:t>new</w:t>
-      </w:r>
-      <w:proofErr w:type="gramEnd"/>
-      <w:r>
-        <w:t>_list</w:t>
-      </w:r>
-      <w:proofErr w:type="spellEnd"/>
-      <w:r>
-        <w:t xml:space="preserve"> = []</w:t>
-      </w:r>
-    </w:p>
-    <w:p>
-      <w:proofErr w:type="gramStart"/>
-      <w:r>
-        <w:t>for</w:t>
-      </w:r>
-      <w:proofErr w:type="gramEnd"/>
-      <w:r>
-        <w:t xml:space="preserve"> </w:t>
-      </w:r>
-      <w:proofErr w:type="spellStart"/>
-      <w:r>
-        <w:t>i</w:t>
-      </w:r>
-      <w:proofErr w:type="spellEnd"/>
-      <w:r>
-        <w:t xml:space="preserve"> in </w:t>
-      </w:r>
-      <w:proofErr w:type="spellStart"/>
-      <w:r>
-        <w:t>file_list</w:t>
-      </w:r>
-      <w:proofErr w:type="spellEnd"/>
-      <w:r>
         <w:t>:</w:t>
       </w:r>
     </w:p>
     <w:p>
-      <w:r>
-        <w:t xml:space="preserve">    </w:t>
-      </w:r>
-      <w:proofErr w:type="gramStart"/>
-      <w:r>
-        <w:t>if</w:t>
-      </w:r>
-      <w:proofErr w:type="gramEnd"/>
-      <w:r>
-        <w:t xml:space="preserve"> not </w:t>
-      </w:r>
-      <w:proofErr w:type="spellStart"/>
-      <w:r>
-        <w:t>i</w:t>
-      </w:r>
-      <w:proofErr w:type="spellEnd"/>
-      <w:r>
-        <w:t xml:space="preserve"> in </w:t>
-      </w:r>
-      <w:proofErr w:type="spellStart"/>
-      <w:r>
-        <w:t>new_list</w:t>
-      </w:r>
-      <w:proofErr w:type="spellEnd"/>
-      <w:r>
-        <w:t>:</w:t>
-      </w:r>
-    </w:p>
-    <w:p>
-      <w:r>
-        <w:t xml:space="preserve">        </w:t>
-      </w:r>
-      <w:proofErr w:type="spellStart"/>
-      <w:proofErr w:type="gramStart"/>
-      <w:r>
-        <w:t>new</w:t>
-      </w:r>
-      <w:proofErr w:type="gramEnd"/>
-      <w:r>
-        <w:t>_list.append</w:t>
-      </w:r>
-      <w:proofErr w:type="spellEnd"/>
-      <w:r>
-        <w:t>(</w:t>
-      </w:r>
-      <w:proofErr w:type="spellStart"/>
-      <w:r>
-        <w:t>i</w:t>
-      </w:r>
-      <w:proofErr w:type="spellEnd"/>
-      <w:r>
-        <w:t>)</w:t>
-      </w:r>
-    </w:p>
-    <w:p>
-      <w:proofErr w:type="gramStart"/>
-      <w:r>
-        <w:t>print</w:t>
-      </w:r>
-      <w:proofErr w:type="gramEnd"/>
-      <w:r>
-        <w:t xml:space="preserve"> </w:t>
-      </w:r>
-      <w:proofErr w:type="spellStart"/>
-      <w:r>
-        <w:t>new_list</w:t>
-      </w:r>
-      <w:proofErr w:type="spellEnd"/>
-    </w:p>
-    <w:p/>
-    <w:p>
-      <w:r>
-        <w:rPr>
-          <w:rFonts w:hint="eastAsia"/>
-        </w:rPr>
-        <w:t>list</w:t>
-      </w:r>
-      <w:r>
-        <w:rPr>
-          <w:rFonts w:hint="eastAsia"/>
-        </w:rPr>
-        <w:t>列表切片练习：</w:t>
-      </w:r>
-    </w:p>
-    <w:p>
-      <w:pPr>
+      <w:pPr>
+        <w:pStyle w:val="HTML"/>
+        <w:pBdr>
+          <w:top w:val="single" w:sz="6" w:space="6" w:color="CCCCCC"/>
+          <w:left w:val="single" w:sz="18" w:space="6" w:color="CCCCCC"/>
+          <w:bottom w:val="single" w:sz="6" w:space="6" w:color="CCCCCC"/>
+          <w:right w:val="single" w:sz="6" w:space="6" w:color="CCCCCC"/>
+        </w:pBdr>
+        <w:shd w:val="clear" w:color="auto" w:fill="F1F1F1"/>
+        <w:wordWrap w:val="0"/>
+      </w:pPr>
+      <w:r>
+        <w:rPr>
+          <w:rFonts w:hint="eastAsia"/>
+        </w:rPr>
+        <w:t>print "</w:t>
+      </w:r>
+      <w:r>
+        <w:rPr>
+          <w:rFonts w:hint="eastAsia"/>
+        </w:rPr>
+        <w:t>假的</w:t>
+      </w:r>
+      <w:r>
+        <w:rPr>
+          <w:rFonts w:hint="eastAsia"/>
+        </w:rPr>
+        <w:t>"</w:t>
+      </w:r>
+    </w:p>
+    <w:p>
+      <w:pPr>
+        <w:pStyle w:val="HTML"/>
+        <w:pBdr>
+          <w:top w:val="single" w:sz="6" w:space="6" w:color="CCCCCC"/>
+          <w:left w:val="single" w:sz="18" w:space="6" w:color="CCCCCC"/>
+          <w:bottom w:val="single" w:sz="6" w:space="6" w:color="CCCCCC"/>
+          <w:right w:val="single" w:sz="6" w:space="6" w:color="CCCCCC"/>
+        </w:pBdr>
+        <w:shd w:val="clear" w:color="auto" w:fill="F1F1F1"/>
+        <w:wordWrap w:val="0"/>
         <w:rPr>
           <w:highlight w:val="lightGray"/>
         </w:rPr>
-      </w:pPr>
-      <w:proofErr w:type="gramStart"/>
-      <w:r>
-        <w:rPr>
-          <w:highlight w:val="lightGray"/>
-        </w:rPr>
-        <w:t>cat</w:t>
-      </w:r>
-      <w:proofErr w:type="gramEnd"/>
-      <w:r>
-        <w:rPr>
-          <w:highlight w:val="lightGray"/>
-        </w:rPr>
-        <w:t xml:space="preserve"> 06.py</w:t>
-      </w:r>
-    </w:p>
-    <w:p>
-      <w:pPr>
-        <w:rPr>
-          <w:highlight w:val="lightGray"/>
-        </w:rPr>
-      </w:pPr>
-      <w:proofErr w:type="gramStart"/>
-      <w:r>
-        <w:rPr>
-          <w:highlight w:val="lightGray"/>
-        </w:rPr>
-        <w:t>log</w:t>
-      </w:r>
-      <w:proofErr w:type="gramEnd"/>
-      <w:r>
-        <w:rPr>
-          <w:highlight w:val="lightGray"/>
-        </w:rPr>
-        <w:t xml:space="preserve"> = '124.238.248.52 - - [30/Jul/2017:15:22:42 +0800] "POST /</w:t>
-      </w:r>
-      <w:proofErr w:type="spellStart"/>
-      <w:r>
-        <w:rPr>
-          <w:highlight w:val="lightGray"/>
-        </w:rPr>
-        <w:t>crontab</w:t>
-      </w:r>
-      <w:proofErr w:type="spellEnd"/>
-      <w:r>
-        <w:rPr>
-          <w:highlight w:val="lightGray"/>
-        </w:rPr>
-        <w:t>/collect HTTP/1.1" 200 151 "-" "Python-</w:t>
-      </w:r>
-      <w:proofErr w:type="spellStart"/>
-      <w:r>
-        <w:rPr>
-          <w:highlight w:val="lightGray"/>
-        </w:rPr>
-        <w:t>urllib</w:t>
-      </w:r>
-      <w:proofErr w:type="spellEnd"/>
-      <w:r>
-        <w:rPr>
-          <w:highlight w:val="lightGray"/>
-        </w:rPr>
-        <w:t>/2.6" "-" "0.166" "10.3.0.136:5000" "200" "0.106"'</w:t>
-      </w:r>
-    </w:p>
-    <w:p>
-      <w:pPr>
-        <w:rPr>
-          <w:highlight w:val="lightGray"/>
-        </w:rPr>
-      </w:pPr>
-      <w:proofErr w:type="spellStart"/>
-      <w:proofErr w:type="gramStart"/>
-      <w:r>
-        <w:rPr>
-          <w:highlight w:val="lightGray"/>
-        </w:rPr>
-        <w:t>new</w:t>
-      </w:r>
-      <w:proofErr w:type="gramEnd"/>
-      <w:r>
-        <w:rPr>
-          <w:highlight w:val="lightGray"/>
-        </w:rPr>
-        <w:t>_log</w:t>
-      </w:r>
-      <w:proofErr w:type="spellEnd"/>
-      <w:r>
-        <w:rPr>
-          <w:highlight w:val="lightGray"/>
-        </w:rPr>
-        <w:t xml:space="preserve"> = []</w:t>
-      </w:r>
-    </w:p>
-    <w:p>
-      <w:pPr>
-        <w:rPr>
-          <w:highlight w:val="lightGray"/>
-        </w:rPr>
-      </w:pPr>
-      <w:proofErr w:type="gramStart"/>
-      <w:r>
-        <w:rPr>
-          <w:highlight w:val="lightGray"/>
-        </w:rPr>
-        <w:t>a</w:t>
-      </w:r>
-      <w:proofErr w:type="gramEnd"/>
-      <w:r>
-        <w:rPr>
-          <w:highlight w:val="lightGray"/>
-        </w:rPr>
-        <w:t xml:space="preserve"> = [0,3,6,8]</w:t>
-      </w:r>
-    </w:p>
-    <w:p>
-      <w:pPr>
-        <w:rPr>
-          <w:highlight w:val="lightGray"/>
-        </w:rPr>
-      </w:pPr>
-      <w:proofErr w:type="gramStart"/>
-      <w:r>
-        <w:rPr>
-          <w:highlight w:val="lightGray"/>
-        </w:rPr>
-        <w:t>for</w:t>
-      </w:r>
-      <w:proofErr w:type="gramEnd"/>
-      <w:r>
-        <w:rPr>
-          <w:highlight w:val="lightGray"/>
-        </w:rPr>
-        <w:t xml:space="preserve"> </w:t>
-      </w:r>
-      <w:proofErr w:type="spellStart"/>
-      <w:r>
-        <w:rPr>
-          <w:highlight w:val="lightGray"/>
-        </w:rPr>
-        <w:t>i</w:t>
-      </w:r>
-      <w:proofErr w:type="spellEnd"/>
-      <w:r>
-        <w:rPr>
-          <w:highlight w:val="lightGray"/>
-        </w:rPr>
-        <w:t xml:space="preserve"> in a:</w:t>
-      </w:r>
-    </w:p>
-    <w:p>
-      <w:pPr>
-        <w:rPr>
-          <w:highlight w:val="lightGray"/>
-        </w:rPr>
-      </w:pPr>
-      <w:r>
-        <w:rPr>
-          <w:highlight w:val="lightGray"/>
-        </w:rPr>
-        <w:t xml:space="preserve">    </w:t>
-      </w:r>
-      <w:proofErr w:type="spellStart"/>
-      <w:proofErr w:type="gramStart"/>
-      <w:r>
-        <w:rPr>
-          <w:highlight w:val="lightGray"/>
-        </w:rPr>
-        <w:t>new</w:t>
-      </w:r>
-      <w:proofErr w:type="gramEnd"/>
-      <w:r>
-        <w:rPr>
-          <w:highlight w:val="lightGray"/>
-        </w:rPr>
-        <w:t>_log.append</w:t>
-      </w:r>
-      <w:proofErr w:type="spellEnd"/>
-      <w:r>
-        <w:rPr>
-          <w:highlight w:val="lightGray"/>
-        </w:rPr>
-        <w:t>(</w:t>
-      </w:r>
-      <w:proofErr w:type="spellStart"/>
-      <w:r>
-        <w:rPr>
-          <w:highlight w:val="lightGray"/>
-        </w:rPr>
-        <w:t>log.split</w:t>
-      </w:r>
-      <w:proofErr w:type="spellEnd"/>
-      <w:r>
-        <w:rPr>
-          <w:highlight w:val="lightGray"/>
-        </w:rPr>
-        <w:t>(" ")[</w:t>
-      </w:r>
-      <w:proofErr w:type="spellStart"/>
-      <w:r>
-        <w:rPr>
-          <w:highlight w:val="lightGray"/>
-        </w:rPr>
-        <w:t>i</w:t>
-      </w:r>
-      <w:proofErr w:type="spellEnd"/>
-      <w:r>
-        <w:rPr>
-          <w:highlight w:val="lightGray"/>
-        </w:rPr>
-        <w:t>])</w:t>
-      </w:r>
-    </w:p>
-    <w:p>
-      <w:pPr>
-        <w:rPr>
-          <w:highlight w:val="lightGray"/>
-        </w:rPr>
-      </w:pPr>
-    </w:p>
-    <w:p>
-      <w:pPr>
-        <w:rPr>
-          <w:highlight w:val="lightGray"/>
-        </w:rPr>
-      </w:pPr>
-      <w:proofErr w:type="gramStart"/>
-      <w:r>
-        <w:rPr>
-          <w:highlight w:val="lightGray"/>
-        </w:rPr>
-        <w:lastRenderedPageBreak/>
-        <w:t>print</w:t>
-      </w:r>
-      <w:proofErr w:type="gramEnd"/>
-      <w:r>
-        <w:rPr>
-          <w:highlight w:val="lightGray"/>
-        </w:rPr>
-        <w:t xml:space="preserve"> </w:t>
-      </w:r>
-      <w:proofErr w:type="spellStart"/>
-      <w:r>
-        <w:rPr>
-          <w:highlight w:val="lightGray"/>
-        </w:rPr>
-        <w:t>new_log</w:t>
-      </w:r>
-      <w:proofErr w:type="spellEnd"/>
-    </w:p>
-    <w:p>
-      <w:pPr>
-        <w:rPr>
-          <w:highlight w:val="lightGray"/>
-        </w:rPr>
-      </w:pPr>
-      <w:r>
-        <w:rPr>
-          <w:highlight w:val="lightGray"/>
-        </w:rPr>
-        <w:t>L = ','.join(</w:t>
-      </w:r>
-      <w:proofErr w:type="spellStart"/>
-      <w:r>
-        <w:rPr>
-          <w:highlight w:val="lightGray"/>
-        </w:rPr>
-        <w:t>new_log</w:t>
-      </w:r>
-      <w:proofErr w:type="spellEnd"/>
-      <w:r>
-        <w:rPr>
-          <w:highlight w:val="lightGray"/>
-        </w:rPr>
-        <w:t>)</w:t>
-      </w:r>
-      <w:r>
-        <w:rPr>
-          <w:rFonts w:hint="eastAsia"/>
-          <w:highlight w:val="lightGray"/>
-        </w:rPr>
-        <w:t xml:space="preserve">   </w:t>
-      </w:r>
-      <w:r>
-        <w:rPr>
-          <w:highlight w:val="lightGray"/>
-        </w:rPr>
-        <w:t>#”</w:t>
-      </w:r>
-      <w:r>
-        <w:rPr>
-          <w:rFonts w:hint="eastAsia"/>
-          <w:highlight w:val="lightGray"/>
-        </w:rPr>
-        <w:t>分隔符</w:t>
-      </w:r>
-      <w:r>
-        <w:rPr>
-          <w:highlight w:val="lightGray"/>
-        </w:rPr>
-        <w:t>”.join</w:t>
-      </w:r>
-      <w:r>
-        <w:rPr>
-          <w:rFonts w:hint="eastAsia"/>
-          <w:highlight w:val="lightGray"/>
-        </w:rPr>
-        <w:t xml:space="preserve"> (</w:t>
-      </w:r>
-      <w:r>
-        <w:rPr>
-          <w:rFonts w:hint="eastAsia"/>
-          <w:highlight w:val="lightGray"/>
-        </w:rPr>
-        <w:t>列表</w:t>
-      </w:r>
-      <w:r>
-        <w:rPr>
-          <w:highlight w:val="lightGray"/>
-        </w:rPr>
-        <w:t>)</w:t>
-      </w:r>
-      <w:r>
-        <w:rPr>
-          <w:rFonts w:hint="eastAsia"/>
-          <w:highlight w:val="lightGray"/>
-        </w:rPr>
-        <w:t>—把列表转换成字符串</w:t>
-      </w:r>
-    </w:p>
-    <w:p>
-      <w:pPr>
-        <w:rPr>
-          <w:highlight w:val="lightGray"/>
-        </w:rPr>
-      </w:pPr>
-      <w:proofErr w:type="gramStart"/>
-      <w:r>
-        <w:rPr>
-          <w:highlight w:val="lightGray"/>
-        </w:rPr>
-        <w:t>print</w:t>
-      </w:r>
-      <w:proofErr w:type="gramEnd"/>
-      <w:r>
-        <w:rPr>
-          <w:highlight w:val="lightGray"/>
-        </w:rPr>
-        <w:t xml:space="preserve"> L</w:t>
-      </w:r>
-    </w:p>
-    <w:p>
-      <w:pPr>
-        <w:rPr>
-          <w:highlight w:val="lightGray"/>
-        </w:rPr>
-      </w:pPr>
-      <w:proofErr w:type="gramStart"/>
-      <w:r>
-        <w:rPr>
-          <w:highlight w:val="lightGray"/>
-        </w:rPr>
-        <w:t>python</w:t>
-      </w:r>
-      <w:proofErr w:type="gramEnd"/>
-      <w:r>
-        <w:rPr>
-          <w:highlight w:val="lightGray"/>
-        </w:rPr>
-        <w:t xml:space="preserve"> 06.py</w:t>
-      </w:r>
-    </w:p>
-    <w:p>
-      <w:pPr>
-        <w:rPr>
-          <w:highlight w:val="lightGray"/>
-        </w:rPr>
-      </w:pPr>
-      <w:r>
-        <w:rPr>
-          <w:highlight w:val="lightGray"/>
-        </w:rPr>
-        <w:t>['124.238.248.52', '[30/Jul/2017:15:22:42', '/</w:t>
-      </w:r>
-      <w:proofErr w:type="spellStart"/>
-      <w:r>
-        <w:rPr>
-          <w:highlight w:val="lightGray"/>
-        </w:rPr>
-        <w:t>crontab</w:t>
-      </w:r>
-      <w:proofErr w:type="spellEnd"/>
-      <w:r>
-        <w:rPr>
-          <w:highlight w:val="lightGray"/>
-        </w:rPr>
-        <w:t>/collect', '200']</w:t>
-      </w:r>
-    </w:p>
-    <w:p>
-      <w:r>
-        <w:rPr>
-          <w:highlight w:val="lightGray"/>
-        </w:rPr>
-        <w:t>124.238.248.52</w:t>
-      </w:r>
-      <w:proofErr w:type="gramStart"/>
-      <w:r>
-        <w:rPr>
-          <w:highlight w:val="lightGray"/>
-        </w:rPr>
-        <w:t>,[</w:t>
-      </w:r>
-      <w:proofErr w:type="gramEnd"/>
-      <w:r>
-        <w:rPr>
-          <w:highlight w:val="lightGray"/>
-        </w:rPr>
-        <w:t>30/Jul/2017:15:22:42,/</w:t>
-      </w:r>
-      <w:proofErr w:type="spellStart"/>
-      <w:r>
-        <w:rPr>
-          <w:highlight w:val="lightGray"/>
-        </w:rPr>
-        <w:t>crontab</w:t>
-      </w:r>
-      <w:proofErr w:type="spellEnd"/>
-      <w:r>
-        <w:rPr>
-          <w:highlight w:val="lightGray"/>
-        </w:rPr>
-        <w:t>/collect,200</w:t>
-      </w:r>
-    </w:p>
-    <w:p>
-      <w:r>
-        <w:t>#</w:t>
-      </w:r>
-      <w:r>
-        <w:rPr>
-          <w:rFonts w:hint="eastAsia"/>
-        </w:rPr>
-        <w:t>字符串</w:t>
-      </w:r>
-      <w:r>
-        <w:t>.split(‘</w:t>
-      </w:r>
-      <w:r>
-        <w:rPr>
-          <w:rFonts w:hint="eastAsia"/>
-        </w:rPr>
-        <w:t>分隔符</w:t>
-      </w:r>
-      <w:r>
-        <w:t>’)</w:t>
-      </w:r>
-      <w:r>
-        <w:rPr>
-          <w:rFonts w:hint="eastAsia"/>
-        </w:rPr>
-        <w:t>－把字符串变成列表</w:t>
-      </w:r>
-    </w:p>
-    <w:p>
-      <w:r>
-        <w:rPr>
-          <w:rFonts w:hint="eastAsia"/>
-        </w:rPr>
-        <w:t>获取列表下标：</w:t>
-      </w:r>
-    </w:p>
-    <w:p>
-      <w:proofErr w:type="gramStart"/>
-      <w:r>
-        <w:t>log</w:t>
-      </w:r>
-      <w:proofErr w:type="gramEnd"/>
-      <w:r>
-        <w:t xml:space="preserve"> = ['124.238.248.52','[30/Jul/2017:15:22:42 +0800]','POST /</w:t>
-      </w:r>
-      <w:proofErr w:type="spellStart"/>
-      <w:r>
-        <w:t>crontab</w:t>
-      </w:r>
-      <w:proofErr w:type="spellEnd"/>
-      <w:r>
-        <w:t>/collect HTTP/1.1']</w:t>
-      </w:r>
-    </w:p>
-    <w:p>
-      <w:proofErr w:type="gramStart"/>
-      <w:r>
-        <w:t>for</w:t>
-      </w:r>
-      <w:proofErr w:type="gramEnd"/>
-      <w:r>
-        <w:t xml:space="preserve"> </w:t>
-      </w:r>
-      <w:proofErr w:type="spellStart"/>
-      <w:r>
-        <w:t>i,element</w:t>
-      </w:r>
-      <w:proofErr w:type="spellEnd"/>
-      <w:r>
-        <w:t xml:space="preserve"> in enumerate(log):</w:t>
-      </w:r>
-    </w:p>
-    <w:p>
-      <w:r>
-        <w:t xml:space="preserve">...     </w:t>
-      </w:r>
-      <w:proofErr w:type="gramStart"/>
-      <w:r>
-        <w:t>print</w:t>
-      </w:r>
-      <w:proofErr w:type="gramEnd"/>
-      <w:r>
-        <w:t xml:space="preserve"> "%s --&gt; %s" %(</w:t>
-      </w:r>
-      <w:proofErr w:type="spellStart"/>
-      <w:r>
-        <w:t>i,element</w:t>
-      </w:r>
-      <w:proofErr w:type="spellEnd"/>
-      <w:r>
-        <w:t>)</w:t>
-      </w:r>
-    </w:p>
-    <w:p>
-      <w:r>
-        <w:t>...</w:t>
-      </w:r>
-    </w:p>
-    <w:p>
-      <w:r>
-        <w:t>0 --&gt; 124.238.248.52</w:t>
-      </w:r>
-    </w:p>
-    <w:p>
-      <w:r>
-        <w:t>1 --&gt; [30/Jul/2017:15:22:42 +0800]</w:t>
-      </w:r>
-    </w:p>
-    <w:p>
-      <w:r>
-        <w:t>2 --&gt; POST /</w:t>
-      </w:r>
-      <w:proofErr w:type="spellStart"/>
-      <w:r>
-        <w:t>crontab</w:t>
-      </w:r>
-      <w:proofErr w:type="spellEnd"/>
-      <w:r>
-        <w:t>/collect HTTP/1.1</w:t>
-      </w:r>
-    </w:p>
-    <w:p/>
-    <w:p>
-      <w:r>
-        <w:t>python</w:t>
-      </w:r>
-      <w:r>
-        <w:rPr>
-          <w:rFonts w:hint="eastAsia"/>
-        </w:rPr>
-        <w:t>数据类型中，数字</w:t>
-      </w:r>
-      <w:r>
-        <w:rPr>
-          <w:rFonts w:hint="eastAsia"/>
-        </w:rPr>
-        <w:t>0</w:t>
-      </w:r>
-      <w:r>
-        <w:rPr>
-          <w:rFonts w:hint="eastAsia"/>
-        </w:rPr>
-        <w:t>，空字符串，</w:t>
-      </w:r>
-      <w:r>
-        <w:t>None,</w:t>
-      </w:r>
-      <w:r>
-        <w:rPr>
-          <w:rFonts w:hint="eastAsia"/>
-        </w:rPr>
-        <w:t>空字典，空列表，空元素的布尔值都是</w:t>
-      </w:r>
-      <w:r>
-        <w:rPr>
-          <w:rFonts w:hint="eastAsia"/>
-        </w:rPr>
-        <w:t>false</w:t>
-      </w:r>
-      <w:r>
-        <w:t>,</w:t>
-      </w:r>
-      <w:r>
-        <w:rPr>
-          <w:rFonts w:hint="eastAsia"/>
-        </w:rPr>
-        <w:t>常用于</w:t>
-      </w:r>
-      <w:r>
-        <w:rPr>
-          <w:rFonts w:hint="eastAsia"/>
-        </w:rPr>
-        <w:t>if</w:t>
-      </w:r>
-      <w:r>
-        <w:rPr>
-          <w:rFonts w:hint="eastAsia"/>
-        </w:rPr>
-        <w:t>判断</w:t>
-      </w:r>
-    </w:p>
-    <w:p>
-      <w:r>
-        <w:t xml:space="preserve"># -*- </w:t>
-      </w:r>
-      <w:proofErr w:type="gramStart"/>
-      <w:r>
-        <w:t>coding</w:t>
-      </w:r>
-      <w:proofErr w:type="gramEnd"/>
-      <w:r>
-        <w:t>: utf-8 -*-</w:t>
-      </w:r>
-    </w:p>
-    <w:p>
-      <w:proofErr w:type="gramStart"/>
-      <w:r>
-        <w:t>if</w:t>
-      </w:r>
-      <w:proofErr w:type="gramEnd"/>
-      <w:r>
-        <w:t xml:space="preserve"> "":</w:t>
-      </w:r>
-    </w:p>
-    <w:p>
-      <w:r>
-        <w:t xml:space="preserve">    </w:t>
-      </w:r>
-      <w:proofErr w:type="gramStart"/>
-      <w:r>
-        <w:t>print</w:t>
-      </w:r>
-      <w:proofErr w:type="gramEnd"/>
-      <w:r>
-        <w:t xml:space="preserve"> "</w:t>
-      </w:r>
-      <w:proofErr w:type="spellStart"/>
-      <w:r>
-        <w:t>abd</w:t>
-      </w:r>
-      <w:proofErr w:type="spellEnd"/>
-      <w:r>
-        <w:t>"</w:t>
-      </w:r>
-    </w:p>
-    <w:p>
-      <w:proofErr w:type="gramStart"/>
-      <w:r>
-        <w:t>else</w:t>
-      </w:r>
-      <w:proofErr w:type="gramEnd"/>
-      <w:r>
-        <w:t>:</w:t>
-      </w:r>
-    </w:p>
-    <w:p>
-      <w:r>
-        <w:t xml:space="preserve">    </w:t>
-      </w:r>
-      <w:proofErr w:type="gramStart"/>
-      <w:r>
-        <w:t>print</w:t>
-      </w:r>
-      <w:proofErr w:type="gramEnd"/>
-      <w:r>
-        <w:t xml:space="preserve"> "1234"</w:t>
-      </w:r>
-    </w:p>
-    <w:p/>
-    <w:p>
-      <w:r>
-        <w:t>List = []</w:t>
-      </w:r>
-    </w:p>
-    <w:p>
-      <w:proofErr w:type="gramStart"/>
-      <w:r>
-        <w:t>if</w:t>
-      </w:r>
-      <w:proofErr w:type="gramEnd"/>
-      <w:r>
-        <w:t xml:space="preserve"> List:</w:t>
-      </w:r>
-    </w:p>
-    <w:p>
-      <w:r>
-        <w:rPr>
-          <w:rFonts w:hint="eastAsia"/>
-        </w:rPr>
-        <w:t xml:space="preserve">    print "</w:t>
-      </w:r>
-      <w:r>
-        <w:rPr>
-          <w:rFonts w:hint="eastAsia"/>
-        </w:rPr>
-        <w:t>真的</w:t>
-      </w:r>
-      <w:r>
-        <w:rPr>
-          <w:rFonts w:hint="eastAsia"/>
-        </w:rPr>
-        <w:t>"</w:t>
-      </w:r>
-    </w:p>
-    <w:p>
-      <w:proofErr w:type="gramStart"/>
-      <w:r>
-        <w:t>else</w:t>
-      </w:r>
-      <w:proofErr w:type="gramEnd"/>
-      <w:r>
-        <w:t>:</w:t>
-      </w:r>
-    </w:p>
-    <w:p>
-      <w:r>
-        <w:rPr>
-          <w:rFonts w:hint="eastAsia"/>
-        </w:rPr>
-        <w:t xml:space="preserve">    print "</w:t>
-      </w:r>
-      <w:r>
-        <w:rPr>
-          <w:rFonts w:hint="eastAsia"/>
-        </w:rPr>
-        <w:t>假的</w:t>
-      </w:r>
-      <w:r>
-        <w:rPr>
-          <w:rFonts w:hint="eastAsia"/>
-        </w:rPr>
-        <w:t>"</w:t>
-      </w:r>
-    </w:p>
-    <w:p/>
-    <w:p>
-      <w:proofErr w:type="spellStart"/>
-      <w:r>
-        <w:t>Dict</w:t>
-      </w:r>
-      <w:proofErr w:type="spellEnd"/>
-      <w:r>
-        <w:t xml:space="preserve"> = {}</w:t>
-      </w:r>
-    </w:p>
-    <w:p>
-      <w:proofErr w:type="gramStart"/>
-      <w:r>
-        <w:t>if</w:t>
-      </w:r>
-      <w:proofErr w:type="gramEnd"/>
-      <w:r>
-        <w:t xml:space="preserve"> </w:t>
-      </w:r>
-      <w:proofErr w:type="spellStart"/>
-      <w:r>
-        <w:t>Dict</w:t>
-      </w:r>
-      <w:proofErr w:type="spellEnd"/>
-      <w:r>
-        <w:t>:</w:t>
-      </w:r>
-    </w:p>
-    <w:p>
-      <w:r>
-        <w:rPr>
-          <w:rFonts w:hint="eastAsia"/>
-        </w:rPr>
-        <w:lastRenderedPageBreak/>
-        <w:t xml:space="preserve">    print "</w:t>
-      </w:r>
-      <w:r>
-        <w:rPr>
-          <w:rFonts w:hint="eastAsia"/>
-        </w:rPr>
-        <w:t>真的</w:t>
-      </w:r>
-      <w:r>
-        <w:rPr>
-          <w:rFonts w:hint="eastAsia"/>
-        </w:rPr>
-        <w:t>"</w:t>
-      </w:r>
-    </w:p>
-    <w:p>
-      <w:proofErr w:type="gramStart"/>
-      <w:r>
-        <w:t>else</w:t>
-      </w:r>
-      <w:proofErr w:type="gramEnd"/>
-      <w:r>
-        <w:t>:</w:t>
-      </w:r>
-    </w:p>
-    <w:p>
-      <w:pPr>
-        <w:ind w:firstLine="480"/>
-      </w:pPr>
-      <w:r>
-        <w:rPr>
-          <w:rFonts w:hint="eastAsia"/>
-        </w:rPr>
-        <w:t>print "</w:t>
-      </w:r>
-      <w:r>
-        <w:rPr>
-          <w:rFonts w:hint="eastAsia"/>
-        </w:rPr>
-        <w:t>假的</w:t>
-      </w:r>
-      <w:r>
-        <w:rPr>
-          <w:rFonts w:hint="eastAsia"/>
-        </w:rPr>
-        <w:t>"</w:t>
-      </w:r>
-    </w:p>
-    <w:p>
-      <w:pPr>
-        <w:ind w:firstLine="480"/>
       </w:pPr>
     </w:p>
     <w:p>
@@ -7247,11 +7996,6 @@
       </w:r>
     </w:p>
     <w:p>
-      <w:pPr>
-        <w:rPr>
-          <w:rFonts w:hint="eastAsia"/>
-        </w:rPr>
-      </w:pPr>
       <w:r>
         <w:rPr>
           <w:rFonts w:hint="eastAsia"/>
@@ -7260,6 +8004,17 @@
       </w:r>
     </w:p>
     <w:p>
+      <w:pPr>
+        <w:pStyle w:val="HTML"/>
+        <w:pBdr>
+          <w:top w:val="single" w:sz="6" w:space="6" w:color="CCCCCC"/>
+          <w:left w:val="single" w:sz="18" w:space="6" w:color="CCCCCC"/>
+          <w:bottom w:val="single" w:sz="6" w:space="6" w:color="CCCCCC"/>
+          <w:right w:val="single" w:sz="6" w:space="6" w:color="CCCCCC"/>
+        </w:pBdr>
+        <w:shd w:val="clear" w:color="auto" w:fill="F1F1F1"/>
+        <w:wordWrap w:val="0"/>
+      </w:pPr>
       <w:r>
         <w:t xml:space="preserve">&gt;&gt;&gt; </w:t>
       </w:r>
@@ -7273,6 +8028,17 @@
       </w:r>
     </w:p>
     <w:p>
+      <w:pPr>
+        <w:pStyle w:val="HTML"/>
+        <w:pBdr>
+          <w:top w:val="single" w:sz="6" w:space="6" w:color="CCCCCC"/>
+          <w:left w:val="single" w:sz="18" w:space="6" w:color="CCCCCC"/>
+          <w:bottom w:val="single" w:sz="6" w:space="6" w:color="CCCCCC"/>
+          <w:right w:val="single" w:sz="6" w:space="6" w:color="CCCCCC"/>
+        </w:pBdr>
+        <w:shd w:val="clear" w:color="auto" w:fill="F1F1F1"/>
+        <w:wordWrap w:val="0"/>
+      </w:pPr>
       <w:r>
         <w:t xml:space="preserve">&gt;&gt;&gt; </w:t>
       </w:r>
@@ -7284,9 +8050,15 @@
     </w:p>
     <w:p>
       <w:pPr>
-        <w:rPr>
-          <w:rFonts w:hint="eastAsia"/>
-        </w:rPr>
+        <w:pStyle w:val="HTML"/>
+        <w:pBdr>
+          <w:top w:val="single" w:sz="6" w:space="6" w:color="CCCCCC"/>
+          <w:left w:val="single" w:sz="18" w:space="6" w:color="CCCCCC"/>
+          <w:bottom w:val="single" w:sz="6" w:space="6" w:color="CCCCCC"/>
+          <w:right w:val="single" w:sz="6" w:space="6" w:color="CCCCCC"/>
+        </w:pBdr>
+        <w:shd w:val="clear" w:color="auto" w:fill="F1F1F1"/>
+        <w:wordWrap w:val="0"/>
       </w:pPr>
       <w:r>
         <w:t>{</w:t>
@@ -7317,11 +8089,6 @@
       </w:r>
     </w:p>
     <w:p>
-      <w:pPr>
-        <w:rPr>
-          <w:rFonts w:hint="eastAsia"/>
-        </w:rPr>
-      </w:pPr>
       <w:r>
         <w:rPr>
           <w:rFonts w:hint="eastAsia"/>
@@ -7367,11 +8134,6 @@
       </w:r>
     </w:p>
     <w:p>
-      <w:pPr>
-        <w:rPr>
-          <w:rFonts w:hint="eastAsia"/>
-        </w:rPr>
-      </w:pPr>
       <w:r>
         <w:rPr>
           <w:rFonts w:hint="eastAsia"/>
@@ -7410,11 +8172,6 @@
       </w:r>
     </w:p>
     <w:p>
-      <w:pPr>
-        <w:rPr>
-          <w:rFonts w:hint="eastAsia"/>
-        </w:rPr>
-      </w:pPr>
       <w:r>
         <w:t>'</w:t>
       </w:r>
@@ -7430,11 +8187,6 @@
       <w:proofErr w:type="gramEnd"/>
     </w:p>
     <w:p>
-      <w:pPr>
-        <w:rPr>
-          <w:rFonts w:hint="eastAsia"/>
-        </w:rPr>
-      </w:pPr>
       <w:r>
         <w:rPr>
           <w:rFonts w:hint="eastAsia"/>
@@ -7502,11 +8254,6 @@
       </w:r>
     </w:p>
     <w:p>
-      <w:pPr>
-        <w:rPr>
-          <w:rFonts w:hint="eastAsia"/>
-        </w:rPr>
-      </w:pPr>
       <w:r>
         <w:rPr>
           <w:rFonts w:hint="eastAsia"/>
@@ -7580,17 +8327,11 @@
       </w:r>
     </w:p>
     <w:p>
-      <w:pPr>
-        <w:rPr>
-          <w:rFonts w:hint="eastAsia"/>
-        </w:rPr>
-      </w:pPr>
       <w:r>
         <w:rPr>
           <w:rFonts w:hint="eastAsia"/>
           <w:highlight w:val="magenta"/>
         </w:rPr>
-        <w:lastRenderedPageBreak/>
         <w:t>字典中可以存储列表</w:t>
       </w:r>
       <w:r>
@@ -7601,6 +8342,17 @@
       </w:r>
     </w:p>
     <w:p>
+      <w:pPr>
+        <w:pStyle w:val="HTML"/>
+        <w:pBdr>
+          <w:top w:val="single" w:sz="6" w:space="6" w:color="CCCCCC"/>
+          <w:left w:val="single" w:sz="18" w:space="6" w:color="CCCCCC"/>
+          <w:bottom w:val="single" w:sz="6" w:space="6" w:color="CCCCCC"/>
+          <w:right w:val="single" w:sz="6" w:space="6" w:color="CCCCCC"/>
+        </w:pBdr>
+        <w:shd w:val="clear" w:color="auto" w:fill="F1F1F1"/>
+        <w:wordWrap w:val="0"/>
+      </w:pPr>
       <w:r>
         <w:t xml:space="preserve">&gt;&gt;&gt; </w:t>
       </w:r>
@@ -7619,6 +8371,17 @@
       </w:r>
     </w:p>
     <w:p>
+      <w:pPr>
+        <w:pStyle w:val="HTML"/>
+        <w:pBdr>
+          <w:top w:val="single" w:sz="6" w:space="6" w:color="CCCCCC"/>
+          <w:left w:val="single" w:sz="18" w:space="6" w:color="CCCCCC"/>
+          <w:bottom w:val="single" w:sz="6" w:space="6" w:color="CCCCCC"/>
+          <w:right w:val="single" w:sz="6" w:space="6" w:color="CCCCCC"/>
+        </w:pBdr>
+        <w:shd w:val="clear" w:color="auto" w:fill="F1F1F1"/>
+        <w:wordWrap w:val="0"/>
+      </w:pPr>
       <w:r>
         <w:t xml:space="preserve">&gt;&gt;&gt; </w:t>
       </w:r>
@@ -7629,6 +8392,17 @@
       <w:proofErr w:type="spellEnd"/>
     </w:p>
     <w:p>
+      <w:pPr>
+        <w:pStyle w:val="HTML"/>
+        <w:pBdr>
+          <w:top w:val="single" w:sz="6" w:space="6" w:color="CCCCCC"/>
+          <w:left w:val="single" w:sz="18" w:space="6" w:color="CCCCCC"/>
+          <w:bottom w:val="single" w:sz="6" w:space="6" w:color="CCCCCC"/>
+          <w:right w:val="single" w:sz="6" w:space="6" w:color="CCCCCC"/>
+        </w:pBdr>
+        <w:shd w:val="clear" w:color="auto" w:fill="F1F1F1"/>
+        <w:wordWrap w:val="0"/>
+      </w:pPr>
       <w:r>
         <w:t>{</w:t>
       </w:r>
@@ -7658,11 +8432,6 @@
       </w:r>
     </w:p>
     <w:p>
-      <w:pPr>
-        <w:rPr>
-          <w:rFonts w:hint="eastAsia"/>
-        </w:rPr>
-      </w:pPr>
       <w:r>
         <w:rPr>
           <w:rFonts w:hint="eastAsia"/>
@@ -7678,6 +8447,17 @@
       </w:r>
     </w:p>
     <w:p>
+      <w:pPr>
+        <w:pStyle w:val="HTML"/>
+        <w:pBdr>
+          <w:top w:val="single" w:sz="6" w:space="6" w:color="CCCCCC"/>
+          <w:left w:val="single" w:sz="18" w:space="6" w:color="CCCCCC"/>
+          <w:bottom w:val="single" w:sz="6" w:space="6" w:color="CCCCCC"/>
+          <w:right w:val="single" w:sz="6" w:space="6" w:color="CCCCCC"/>
+        </w:pBdr>
+        <w:shd w:val="clear" w:color="auto" w:fill="F1F1F1"/>
+        <w:wordWrap w:val="0"/>
+      </w:pPr>
       <w:r>
         <w:t xml:space="preserve">&gt;&gt;&gt; </w:t>
       </w:r>
@@ -7704,6 +8484,17 @@
       </w:r>
     </w:p>
     <w:p>
+      <w:pPr>
+        <w:pStyle w:val="HTML"/>
+        <w:pBdr>
+          <w:top w:val="single" w:sz="6" w:space="6" w:color="CCCCCC"/>
+          <w:left w:val="single" w:sz="18" w:space="6" w:color="CCCCCC"/>
+          <w:bottom w:val="single" w:sz="6" w:space="6" w:color="CCCCCC"/>
+          <w:right w:val="single" w:sz="6" w:space="6" w:color="CCCCCC"/>
+        </w:pBdr>
+        <w:shd w:val="clear" w:color="auto" w:fill="F1F1F1"/>
+        <w:wordWrap w:val="0"/>
+      </w:pPr>
       <w:r>
         <w:t xml:space="preserve">&gt;&gt;&gt; </w:t>
       </w:r>
@@ -7715,9 +8506,15 @@
     </w:p>
     <w:p>
       <w:pPr>
-        <w:rPr>
-          <w:rFonts w:hint="eastAsia"/>
-        </w:rPr>
+        <w:pStyle w:val="HTML"/>
+        <w:pBdr>
+          <w:top w:val="single" w:sz="6" w:space="6" w:color="CCCCCC"/>
+          <w:left w:val="single" w:sz="18" w:space="6" w:color="CCCCCC"/>
+          <w:bottom w:val="single" w:sz="6" w:space="6" w:color="CCCCCC"/>
+          <w:right w:val="single" w:sz="6" w:space="6" w:color="CCCCCC"/>
+        </w:pBdr>
+        <w:shd w:val="clear" w:color="auto" w:fill="F1F1F1"/>
+        <w:wordWrap w:val="0"/>
       </w:pPr>
       <w:r>
         <w:t>{</w:t>
@@ -7756,6 +8553,17 @@
       </w:r>
     </w:p>
     <w:p>
+      <w:pPr>
+        <w:pStyle w:val="HTML"/>
+        <w:pBdr>
+          <w:top w:val="single" w:sz="6" w:space="6" w:color="CCCCCC"/>
+          <w:left w:val="single" w:sz="18" w:space="6" w:color="CCCCCC"/>
+          <w:bottom w:val="single" w:sz="6" w:space="6" w:color="CCCCCC"/>
+          <w:right w:val="single" w:sz="6" w:space="6" w:color="CCCCCC"/>
+        </w:pBdr>
+        <w:shd w:val="clear" w:color="auto" w:fill="F1F1F1"/>
+        <w:wordWrap w:val="0"/>
+      </w:pPr>
       <w:r>
         <w:t xml:space="preserve">&gt;&gt;&gt; </w:t>
       </w:r>
@@ -7782,6 +8590,17 @@
       </w:r>
     </w:p>
     <w:p>
+      <w:pPr>
+        <w:pStyle w:val="HTML"/>
+        <w:pBdr>
+          <w:top w:val="single" w:sz="6" w:space="6" w:color="CCCCCC"/>
+          <w:left w:val="single" w:sz="18" w:space="6" w:color="CCCCCC"/>
+          <w:bottom w:val="single" w:sz="6" w:space="6" w:color="CCCCCC"/>
+          <w:right w:val="single" w:sz="6" w:space="6" w:color="CCCCCC"/>
+        </w:pBdr>
+        <w:shd w:val="clear" w:color="auto" w:fill="F1F1F1"/>
+        <w:wordWrap w:val="0"/>
+      </w:pPr>
       <w:r>
         <w:t>'</w:t>
       </w:r>
@@ -7792,6 +8611,17 @@
       <w:proofErr w:type="gramEnd"/>
     </w:p>
     <w:p>
+      <w:pPr>
+        <w:pStyle w:val="HTML"/>
+        <w:pBdr>
+          <w:top w:val="single" w:sz="6" w:space="6" w:color="CCCCCC"/>
+          <w:left w:val="single" w:sz="18" w:space="6" w:color="CCCCCC"/>
+          <w:bottom w:val="single" w:sz="6" w:space="6" w:color="CCCCCC"/>
+          <w:right w:val="single" w:sz="6" w:space="6" w:color="CCCCCC"/>
+        </w:pBdr>
+        <w:shd w:val="clear" w:color="auto" w:fill="F1F1F1"/>
+        <w:wordWrap w:val="0"/>
+      </w:pPr>
       <w:r>
         <w:t xml:space="preserve">&gt;&gt;&gt; </w:t>
       </w:r>
@@ -7810,16 +8640,22 @@
       </w:r>
     </w:p>
     <w:p>
+      <w:pPr>
+        <w:pStyle w:val="HTML"/>
+        <w:pBdr>
+          <w:top w:val="single" w:sz="6" w:space="6" w:color="CCCCCC"/>
+          <w:left w:val="single" w:sz="18" w:space="6" w:color="CCCCCC"/>
+          <w:bottom w:val="single" w:sz="6" w:space="6" w:color="CCCCCC"/>
+          <w:right w:val="single" w:sz="6" w:space="6" w:color="CCCCCC"/>
+        </w:pBdr>
+        <w:shd w:val="clear" w:color="auto" w:fill="F1F1F1"/>
+        <w:wordWrap w:val="0"/>
+      </w:pPr>
       <w:r>
         <w:t>85</w:t>
       </w:r>
     </w:p>
     <w:p>
-      <w:pPr>
-        <w:rPr>
-          <w:rFonts w:hint="eastAsia"/>
-        </w:rPr>
-      </w:pPr>
       <w:r>
         <w:rPr>
           <w:rFonts w:hint="eastAsia"/>
@@ -7829,6 +8665,17 @@
       </w:r>
     </w:p>
     <w:p>
+      <w:pPr>
+        <w:pStyle w:val="HTML"/>
+        <w:pBdr>
+          <w:top w:val="single" w:sz="6" w:space="6" w:color="CCCCCC"/>
+          <w:left w:val="single" w:sz="18" w:space="6" w:color="CCCCCC"/>
+          <w:bottom w:val="single" w:sz="6" w:space="6" w:color="CCCCCC"/>
+          <w:right w:val="single" w:sz="6" w:space="6" w:color="CCCCCC"/>
+        </w:pBdr>
+        <w:shd w:val="clear" w:color="auto" w:fill="F1F1F1"/>
+        <w:wordWrap w:val="0"/>
+      </w:pPr>
       <w:r>
         <w:t xml:space="preserve">&gt;&gt;&gt; </w:t>
       </w:r>
@@ -7839,6 +8686,17 @@
       <w:proofErr w:type="spellEnd"/>
     </w:p>
     <w:p>
+      <w:pPr>
+        <w:pStyle w:val="HTML"/>
+        <w:pBdr>
+          <w:top w:val="single" w:sz="6" w:space="6" w:color="CCCCCC"/>
+          <w:left w:val="single" w:sz="18" w:space="6" w:color="CCCCCC"/>
+          <w:bottom w:val="single" w:sz="6" w:space="6" w:color="CCCCCC"/>
+          <w:right w:val="single" w:sz="6" w:space="6" w:color="CCCCCC"/>
+        </w:pBdr>
+        <w:shd w:val="clear" w:color="auto" w:fill="F1F1F1"/>
+        <w:wordWrap w:val="0"/>
+      </w:pPr>
       <w:r>
         <w:t>{</w:t>
       </w:r>
@@ -7876,6 +8734,17 @@
       </w:r>
     </w:p>
     <w:p>
+      <w:pPr>
+        <w:pStyle w:val="HTML"/>
+        <w:pBdr>
+          <w:top w:val="single" w:sz="6" w:space="6" w:color="CCCCCC"/>
+          <w:left w:val="single" w:sz="18" w:space="6" w:color="CCCCCC"/>
+          <w:bottom w:val="single" w:sz="6" w:space="6" w:color="CCCCCC"/>
+          <w:right w:val="single" w:sz="6" w:space="6" w:color="CCCCCC"/>
+        </w:pBdr>
+        <w:shd w:val="clear" w:color="auto" w:fill="F1F1F1"/>
+        <w:wordWrap w:val="0"/>
+      </w:pPr>
       <w:r>
         <w:t xml:space="preserve">&gt;&gt;&gt; </w:t>
       </w:r>
@@ -7902,6 +8771,17 @@
       </w:r>
     </w:p>
     <w:p>
+      <w:pPr>
+        <w:pStyle w:val="HTML"/>
+        <w:pBdr>
+          <w:top w:val="single" w:sz="6" w:space="6" w:color="CCCCCC"/>
+          <w:left w:val="single" w:sz="18" w:space="6" w:color="CCCCCC"/>
+          <w:bottom w:val="single" w:sz="6" w:space="6" w:color="CCCCCC"/>
+          <w:right w:val="single" w:sz="6" w:space="6" w:color="CCCCCC"/>
+        </w:pBdr>
+        <w:shd w:val="clear" w:color="auto" w:fill="F1F1F1"/>
+        <w:wordWrap w:val="0"/>
+      </w:pPr>
       <w:r>
         <w:t>{</w:t>
       </w:r>
@@ -7915,6 +8795,17 @@
       </w:r>
     </w:p>
     <w:p>
+      <w:pPr>
+        <w:pStyle w:val="HTML"/>
+        <w:pBdr>
+          <w:top w:val="single" w:sz="6" w:space="6" w:color="CCCCCC"/>
+          <w:left w:val="single" w:sz="18" w:space="6" w:color="CCCCCC"/>
+          <w:bottom w:val="single" w:sz="6" w:space="6" w:color="CCCCCC"/>
+          <w:right w:val="single" w:sz="6" w:space="6" w:color="CCCCCC"/>
+        </w:pBdr>
+        <w:shd w:val="clear" w:color="auto" w:fill="F1F1F1"/>
+        <w:wordWrap w:val="0"/>
+      </w:pPr>
       <w:r>
         <w:t xml:space="preserve">&gt;&gt;&gt; </w:t>
       </w:r>
@@ -7925,6 +8816,17 @@
       <w:proofErr w:type="spellEnd"/>
     </w:p>
     <w:p>
+      <w:pPr>
+        <w:pStyle w:val="HTML"/>
+        <w:pBdr>
+          <w:top w:val="single" w:sz="6" w:space="6" w:color="CCCCCC"/>
+          <w:left w:val="single" w:sz="18" w:space="6" w:color="CCCCCC"/>
+          <w:bottom w:val="single" w:sz="6" w:space="6" w:color="CCCCCC"/>
+          <w:right w:val="single" w:sz="6" w:space="6" w:color="CCCCCC"/>
+        </w:pBdr>
+        <w:shd w:val="clear" w:color="auto" w:fill="F1F1F1"/>
+        <w:wordWrap w:val="0"/>
+      </w:pPr>
       <w:r>
         <w:t>{</w:t>
       </w:r>
@@ -7942,7 +8844,12 @@
       </w:r>
       <w:proofErr w:type="spellEnd"/>
       <w:r>
-        <w:t>', 'age': 26, 'score': [78, 85, 83], 'name': '</w:t>
+        <w:t>', 'age': 26, 'score': [78, 85, 83], 'na</w:t>
+      </w:r>
+      <w:bookmarkStart w:id="7" w:name="_GoBack"/>
+      <w:bookmarkEnd w:id="7"/>
+      <w:r>
+        <w:t>me': '</w:t>
       </w:r>
       <w:proofErr w:type="spellStart"/>
       <w:r>
@@ -8070,11 +8977,6 @@
       </w:r>
     </w:p>
     <w:p>
-      <w:pPr>
-        <w:rPr>
-          <w:rFonts w:hint="eastAsia"/>
-        </w:rPr>
-      </w:pPr>
       <w:r>
         <w:rPr>
           <w:rFonts w:hint="eastAsia"/>
@@ -8104,7 +9006,6 @@
         <w:rPr>
           <w:rFonts w:hint="eastAsia"/>
         </w:rPr>
-        <w:lastRenderedPageBreak/>
         <w:t>1</w:t>
       </w:r>
       <w:r>
@@ -8239,7 +9140,6 @@
     <w:p>
       <w:pPr>
         <w:rPr>
-          <w:rFonts w:hint="eastAsia"/>
           <w:noProof/>
         </w:rPr>
       </w:pPr>
@@ -8254,7 +9154,6 @@
     <w:p>
       <w:pPr>
         <w:rPr>
-          <w:rFonts w:hint="eastAsia"/>
           <w:noProof/>
         </w:rPr>
       </w:pPr>
@@ -8269,7 +9168,6 @@
     <w:p>
       <w:pPr>
         <w:rPr>
-          <w:rFonts w:hint="eastAsia"/>
           <w:noProof/>
         </w:rPr>
       </w:pPr>
@@ -8303,11 +9201,6 @@
       </w:r>
     </w:p>
     <w:p>
-      <w:pPr>
-        <w:rPr>
-          <w:rFonts w:hint="eastAsia"/>
-        </w:rPr>
-      </w:pPr>
       <w:r>
         <w:rPr>
           <w:noProof/>
@@ -8363,11 +9256,6 @@
       </w:r>
     </w:p>
     <w:p>
-      <w:pPr>
-        <w:rPr>
-          <w:rFonts w:hint="eastAsia"/>
-        </w:rPr>
-      </w:pPr>
       <w:r>
         <w:rPr>
           <w:rFonts w:hint="eastAsia"/>
@@ -8382,7 +9270,6 @@
       <w:pPr>
         <w:ind w:firstLine="420"/>
         <w:rPr>
-          <w:rFonts w:hint="eastAsia"/>
           <w:bdr w:val="single" w:sz="4" w:space="0" w:color="auto"/>
         </w:rPr>
       </w:pPr>
@@ -8402,11 +9289,6 @@
       </w:r>
     </w:p>
     <w:p>
-      <w:pPr>
-        <w:rPr>
-          <w:rFonts w:hint="eastAsia"/>
-        </w:rPr>
-      </w:pPr>
       <w:r>
         <w:rPr>
           <w:rFonts w:hint="eastAsia"/>
@@ -8434,11 +9316,6 @@
       </w:r>
     </w:p>
     <w:p>
-      <w:pPr>
-        <w:rPr>
-          <w:rFonts w:hint="eastAsia"/>
-        </w:rPr>
-      </w:pPr>
       <w:r>
         <w:rPr>
           <w:rFonts w:hint="eastAsia"/>
@@ -8476,9 +9353,6 @@
         </w:pBdr>
         <w:shd w:val="clear" w:color="auto" w:fill="F1F1F1"/>
         <w:wordWrap w:val="0"/>
-        <w:rPr>
-          <w:rFonts w:hint="eastAsia"/>
-        </w:rPr>
       </w:pPr>
       <w:r>
         <w:rPr>
@@ -8518,9 +9392,6 @@
         </w:pBdr>
         <w:shd w:val="clear" w:color="auto" w:fill="F1F1F1"/>
         <w:wordWrap w:val="0"/>
-        <w:rPr>
-          <w:rFonts w:hint="eastAsia"/>
-        </w:rPr>
       </w:pPr>
       <w:r>
         <w:rPr>
@@ -8647,9 +9518,6 @@
         </w:pBdr>
         <w:shd w:val="clear" w:color="auto" w:fill="F1F1F1"/>
         <w:wordWrap w:val="0"/>
-        <w:rPr>
-          <w:rFonts w:hint="eastAsia"/>
-        </w:rPr>
       </w:pPr>
       <w:r>
         <w:rPr>
@@ -8689,9 +9557,6 @@
         </w:pBdr>
         <w:shd w:val="clear" w:color="auto" w:fill="F1F1F1"/>
         <w:wordWrap w:val="0"/>
-        <w:rPr>
-          <w:rFonts w:hint="eastAsia"/>
-        </w:rPr>
       </w:pPr>
       <w:r>
         <w:rPr>
@@ -8725,9 +9590,6 @@
         </w:pBdr>
         <w:shd w:val="clear" w:color="auto" w:fill="F1F1F1"/>
         <w:wordWrap w:val="0"/>
-        <w:rPr>
-          <w:rFonts w:hint="eastAsia"/>
-        </w:rPr>
       </w:pPr>
       <w:r>
         <w:rPr>
@@ -8747,9 +9609,6 @@
         </w:pBdr>
         <w:shd w:val="clear" w:color="auto" w:fill="F1F1F1"/>
         <w:wordWrap w:val="0"/>
-        <w:rPr>
-          <w:rFonts w:hint="eastAsia"/>
-        </w:rPr>
       </w:pPr>
       <w:r>
         <w:rPr>
@@ -8900,9 +9759,6 @@
         </w:pBdr>
         <w:shd w:val="clear" w:color="auto" w:fill="F1F1F1"/>
         <w:wordWrap w:val="0"/>
-        <w:rPr>
-          <w:rFonts w:hint="eastAsia"/>
-        </w:rPr>
       </w:pPr>
       <w:r>
         <w:t xml:space="preserve"> {</w:t>
@@ -8943,9 +9799,6 @@
         </w:pBdr>
         <w:shd w:val="clear" w:color="auto" w:fill="F1F1F1"/>
         <w:wordWrap w:val="0"/>
-        <w:rPr>
-          <w:rFonts w:hint="eastAsia"/>
-        </w:rPr>
       </w:pPr>
       <w:r>
         <w:rPr>
@@ -9043,9 +9896,6 @@
         </w:pBdr>
         <w:shd w:val="clear" w:color="auto" w:fill="F1F1F1"/>
         <w:wordWrap w:val="0"/>
-        <w:rPr>
-          <w:rFonts w:hint="eastAsia"/>
-        </w:rPr>
       </w:pPr>
       <w:r>
         <w:t xml:space="preserve">    </w:t>
@@ -9297,7 +10147,6 @@
     <w:p>
       <w:pPr>
         <w:rPr>
-          <w:rFonts w:hint="eastAsia"/>
           <w:b/>
           <w:sz w:val="28"/>
           <w:szCs w:val="28"/>
@@ -9333,9 +10182,6 @@
         </w:pBdr>
         <w:shd w:val="clear" w:color="auto" w:fill="F1F1F1"/>
         <w:wordWrap w:val="0"/>
-        <w:rPr>
-          <w:rFonts w:hint="eastAsia"/>
-        </w:rPr>
       </w:pPr>
       <w:r>
         <w:t>1.</w:t>
@@ -9358,9 +10204,6 @@
         </w:pBdr>
         <w:shd w:val="clear" w:color="auto" w:fill="F1F1F1"/>
         <w:wordWrap w:val="0"/>
-        <w:rPr>
-          <w:rFonts w:hint="eastAsia"/>
-        </w:rPr>
       </w:pPr>
       <w:proofErr w:type="spellStart"/>
       <w:r>
@@ -9456,9 +10299,6 @@
         </w:pBdr>
         <w:shd w:val="clear" w:color="auto" w:fill="F1F1F1"/>
         <w:wordWrap w:val="0"/>
-        <w:rPr>
-          <w:rFonts w:hint="eastAsia"/>
-        </w:rPr>
       </w:pPr>
       <w:proofErr w:type="spellStart"/>
       <w:r>
@@ -9492,9 +10332,6 @@
         </w:pBdr>
         <w:shd w:val="clear" w:color="auto" w:fill="F1F1F1"/>
         <w:wordWrap w:val="0"/>
-        <w:rPr>
-          <w:rFonts w:hint="eastAsia"/>
-        </w:rPr>
       </w:pPr>
       <w:proofErr w:type="spellStart"/>
       <w:r>
@@ -9528,9 +10365,6 @@
         </w:pBdr>
         <w:shd w:val="clear" w:color="auto" w:fill="F1F1F1"/>
         <w:wordWrap w:val="0"/>
-        <w:rPr>
-          <w:rFonts w:hint="eastAsia"/>
-        </w:rPr>
       </w:pPr>
       <w:proofErr w:type="spellStart"/>
       <w:r>
@@ -9609,9 +10443,6 @@
         </w:pBdr>
         <w:shd w:val="clear" w:color="auto" w:fill="F1F1F1"/>
         <w:wordWrap w:val="0"/>
-        <w:rPr>
-          <w:rFonts w:hint="eastAsia"/>
-        </w:rPr>
       </w:pPr>
       <w:r>
         <w:rPr>
@@ -9637,9 +10468,6 @@
         </w:pBdr>
         <w:shd w:val="clear" w:color="auto" w:fill="F1F1F1"/>
         <w:wordWrap w:val="0"/>
-        <w:rPr>
-          <w:rFonts w:hint="eastAsia"/>
-        </w:rPr>
       </w:pPr>
       <w:r>
         <w:rPr>
@@ -9665,9 +10493,6 @@
         </w:pBdr>
         <w:shd w:val="clear" w:color="auto" w:fill="F1F1F1"/>
         <w:wordWrap w:val="0"/>
-        <w:rPr>
-          <w:rFonts w:hint="eastAsia"/>
-        </w:rPr>
       </w:pPr>
       <w:r>
         <w:rPr>
@@ -9731,9 +10556,6 @@
         </w:pBdr>
         <w:shd w:val="clear" w:color="auto" w:fill="F1F1F1"/>
         <w:wordWrap w:val="0"/>
-        <w:rPr>
-          <w:rFonts w:hint="eastAsia"/>
-        </w:rPr>
       </w:pPr>
       <w:r>
         <w:rPr>
@@ -9797,9 +10619,6 @@
         </w:pBdr>
         <w:shd w:val="clear" w:color="auto" w:fill="F1F1F1"/>
         <w:wordWrap w:val="0"/>
-        <w:rPr>
-          <w:rFonts w:hint="eastAsia"/>
-        </w:rPr>
       </w:pPr>
       <w:r>
         <w:rPr>
@@ -9861,9 +10680,6 @@
         </w:pBdr>
         <w:shd w:val="clear" w:color="auto" w:fill="F1F1F1"/>
         <w:wordWrap w:val="0"/>
-        <w:rPr>
-          <w:rFonts w:hint="eastAsia"/>
-        </w:rPr>
       </w:pPr>
       <w:r>
         <w:rPr>
@@ -9927,9 +10743,6 @@
         </w:pBdr>
         <w:shd w:val="clear" w:color="auto" w:fill="F1F1F1"/>
         <w:wordWrap w:val="0"/>
-        <w:rPr>
-          <w:rFonts w:hint="eastAsia"/>
-        </w:rPr>
       </w:pPr>
       <w:r>
         <w:rPr>
@@ -9993,9 +10806,6 @@
         </w:pBdr>
         <w:shd w:val="clear" w:color="auto" w:fill="F1F1F1"/>
         <w:wordWrap w:val="0"/>
-        <w:rPr>
-          <w:rFonts w:hint="eastAsia"/>
-        </w:rPr>
       </w:pPr>
       <w:r>
         <w:rPr>
@@ -10059,9 +10869,6 @@
         </w:pBdr>
         <w:shd w:val="clear" w:color="auto" w:fill="F1F1F1"/>
         <w:wordWrap w:val="0"/>
-        <w:rPr>
-          <w:rFonts w:hint="eastAsia"/>
-        </w:rPr>
       </w:pPr>
       <w:r>
         <w:rPr>
@@ -10108,9 +10915,6 @@
     <w:p>
       <w:pPr>
         <w:pStyle w:val="a7"/>
-        <w:rPr>
-          <w:rFonts w:hint="eastAsia"/>
-        </w:rPr>
       </w:pPr>
       <w:r>
         <w:rPr>
@@ -10300,9 +11104,6 @@
         </w:pBdr>
         <w:shd w:val="clear" w:color="auto" w:fill="F1F1F1"/>
         <w:wordWrap w:val="0"/>
-        <w:rPr>
-          <w:rFonts w:hint="eastAsia"/>
-        </w:rPr>
       </w:pPr>
       <w:proofErr w:type="spellStart"/>
       <w:r>
@@ -10452,9 +11253,6 @@
         </w:pBdr>
         <w:shd w:val="clear" w:color="auto" w:fill="F1F1F1"/>
         <w:wordWrap w:val="0"/>
-        <w:rPr>
-          <w:rFonts w:hint="eastAsia"/>
-        </w:rPr>
       </w:pPr>
       <w:proofErr w:type="gramStart"/>
       <w:r>
@@ -10484,9 +11282,6 @@
         </w:pBdr>
         <w:shd w:val="clear" w:color="auto" w:fill="F1F1F1"/>
         <w:wordWrap w:val="0"/>
-        <w:rPr>
-          <w:rFonts w:hint="eastAsia"/>
-        </w:rPr>
       </w:pPr>
       <w:proofErr w:type="spellStart"/>
       <w:r>
@@ -10751,9 +11546,6 @@
     <w:p>
       <w:pPr>
         <w:pStyle w:val="a7"/>
-        <w:rPr>
-          <w:rFonts w:hint="eastAsia"/>
-        </w:rPr>
       </w:pPr>
       <w:r>
         <w:t xml:space="preserve"> </w:t>
@@ -10867,9 +11659,6 @@
     <w:p>
       <w:pPr>
         <w:pStyle w:val="a7"/>
-        <w:rPr>
-          <w:rFonts w:hint="eastAsia"/>
-        </w:rPr>
       </w:pPr>
       <w:proofErr w:type="spellStart"/>
       <w:r>
@@ -10990,7 +11779,6 @@
         </w:rPr>
         <w:t>修改好代码之后，</w:t>
       </w:r>
-      <w:proofErr w:type="spellStart"/>
       <w:r>
         <w:rPr>
           <w:rFonts w:asciiTheme="minorEastAsia" w:hAnsiTheme="minorEastAsia" w:cs="Libian SC Regular"/>
@@ -11000,6 +11788,7 @@
         </w:rPr>
         <w:t>添加文件到</w:t>
       </w:r>
+      <w:proofErr w:type="spellStart"/>
       <w:r>
         <w:rPr>
           <w:rFonts w:asciiTheme="minorEastAsia" w:hAnsiTheme="minorEastAsia" w:cs="Times New Roman"/>
@@ -11009,6 +11798,7 @@
         </w:rPr>
         <w:t>Git</w:t>
       </w:r>
+      <w:proofErr w:type="spellEnd"/>
       <w:r>
         <w:rPr>
           <w:rFonts w:asciiTheme="minorEastAsia" w:hAnsiTheme="minorEastAsia" w:cs="Libian SC Regular"/>
@@ -11016,17 +11806,57 @@
           <w:sz w:val="22"/>
           <w:szCs w:val="22"/>
         </w:rPr>
-        <w:t>仓库，分两步</w:t>
-      </w:r>
-      <w:proofErr w:type="spellEnd"/>
-      <w:r>
+        <w:t>仓库，分两步：</w:t>
+      </w:r>
+    </w:p>
+    <w:p>
+      <w:pPr>
+        <w:widowControl/>
+        <w:jc w:val="left"/>
         <w:rPr>
           <w:rFonts w:asciiTheme="minorEastAsia" w:hAnsiTheme="minorEastAsia" w:cs="Libian SC Regular"/>
           <w:kern w:val="0"/>
           <w:sz w:val="22"/>
           <w:szCs w:val="22"/>
         </w:rPr>
-        <w:t>：</w:t>
+      </w:pPr>
+      <w:r>
+        <w:rPr>
+          <w:rFonts w:asciiTheme="minorEastAsia" w:hAnsiTheme="minorEastAsia" w:cs="Libian SC Regular"/>
+          <w:kern w:val="0"/>
+          <w:sz w:val="22"/>
+          <w:szCs w:val="22"/>
+        </w:rPr>
+        <w:t>第一步，使用命令</w:t>
+      </w:r>
+      <w:proofErr w:type="spellStart"/>
+      <w:r>
+        <w:rPr>
+          <w:rFonts w:asciiTheme="minorEastAsia" w:hAnsiTheme="minorEastAsia" w:cs="Times New Roman"/>
+          <w:kern w:val="0"/>
+          <w:sz w:val="22"/>
+          <w:szCs w:val="22"/>
+        </w:rPr>
+        <w:t>git</w:t>
+      </w:r>
+      <w:proofErr w:type="spellEnd"/>
+      <w:r>
+        <w:rPr>
+          <w:rFonts w:asciiTheme="minorEastAsia" w:hAnsiTheme="minorEastAsia" w:cs="Times New Roman"/>
+          <w:kern w:val="0"/>
+          <w:sz w:val="22"/>
+          <w:szCs w:val="22"/>
+        </w:rPr>
+        <w:t xml:space="preserve"> add &lt;file&gt;</w:t>
+      </w:r>
+      <w:r>
+        <w:rPr>
+          <w:rFonts w:asciiTheme="minorEastAsia" w:hAnsiTheme="minorEastAsia" w:cs="Libian SC Regular"/>
+          <w:kern w:val="0"/>
+          <w:sz w:val="22"/>
+          <w:szCs w:val="22"/>
+        </w:rPr>
+        <w:t>，注意，可反复多次使用，添加多个文件；</w:t>
       </w:r>
     </w:p>
     <w:p>
@@ -11034,13 +11864,14 @@
         <w:widowControl/>
         <w:jc w:val="left"/>
         <w:rPr>
-          <w:rFonts w:asciiTheme="minorEastAsia" w:hAnsiTheme="minorEastAsia" w:cs="Libian SC Regular"/>
+          <w:rFonts w:asciiTheme="minorEastAsia" w:hAnsiTheme="minorEastAsia" w:cs="Times New Roman"/>
           <w:kern w:val="0"/>
           <w:sz w:val="22"/>
           <w:szCs w:val="22"/>
         </w:rPr>
       </w:pPr>
       <w:proofErr w:type="spellStart"/>
+      <w:proofErr w:type="gramStart"/>
       <w:r>
         <w:rPr>
           <w:rFonts w:asciiTheme="minorEastAsia" w:hAnsiTheme="minorEastAsia" w:cs="Libian SC Regular"/>
@@ -11048,27 +11879,31 @@
           <w:sz w:val="22"/>
           <w:szCs w:val="22"/>
         </w:rPr>
-        <w:t>第一步，使用命令</w:t>
-      </w:r>
-      <w:r>
-        <w:rPr>
-          <w:rFonts w:asciiTheme="minorEastAsia" w:hAnsiTheme="minorEastAsia" w:cs="Times New Roman"/>
+        <w:t>git</w:t>
+      </w:r>
+      <w:proofErr w:type="spellEnd"/>
+      <w:proofErr w:type="gramEnd"/>
+      <w:r>
+        <w:rPr>
+          <w:rFonts w:asciiTheme="minorEastAsia" w:hAnsiTheme="minorEastAsia" w:cs="Libian SC Regular"/>
           <w:kern w:val="0"/>
           <w:sz w:val="22"/>
           <w:szCs w:val="22"/>
         </w:rPr>
-        <w:t>git</w:t>
-      </w:r>
-      <w:proofErr w:type="spellEnd"/>
-      <w:r>
-        <w:rPr>
-          <w:rFonts w:asciiTheme="minorEastAsia" w:hAnsiTheme="minorEastAsia" w:cs="Times New Roman"/>
+        <w:t xml:space="preserve"> add .</w:t>
+      </w:r>
+    </w:p>
+    <w:p>
+      <w:pPr>
+        <w:widowControl/>
+        <w:jc w:val="left"/>
+        <w:rPr>
+          <w:rFonts w:asciiTheme="minorEastAsia" w:hAnsiTheme="minorEastAsia" w:cs="Libian SC Regular"/>
           <w:kern w:val="0"/>
           <w:sz w:val="22"/>
           <w:szCs w:val="22"/>
         </w:rPr>
-        <w:t xml:space="preserve"> add &lt;file&gt;</w:t>
-      </w:r>
+      </w:pPr>
       <w:r>
         <w:rPr>
           <w:rFonts w:asciiTheme="minorEastAsia" w:hAnsiTheme="minorEastAsia" w:cs="Libian SC Regular"/>
@@ -11076,7 +11911,36 @@
           <w:sz w:val="22"/>
           <w:szCs w:val="22"/>
         </w:rPr>
-        <w:t>，注意，可反复多次使用，添加多个文件；</w:t>
+        <w:t>第二步，使用命令</w:t>
+      </w:r>
+      <w:proofErr w:type="spellStart"/>
+      <w:r>
+        <w:rPr>
+          <w:rFonts w:asciiTheme="minorEastAsia" w:hAnsiTheme="minorEastAsia" w:cs="Times New Roman"/>
+          <w:kern w:val="0"/>
+          <w:sz w:val="22"/>
+          <w:szCs w:val="22"/>
+        </w:rPr>
+        <w:t>git</w:t>
+      </w:r>
+      <w:proofErr w:type="spellEnd"/>
+      <w:r>
+        <w:rPr>
+          <w:rFonts w:asciiTheme="minorEastAsia" w:hAnsiTheme="minorEastAsia" w:cs="Times New Roman"/>
+          <w:kern w:val="0"/>
+          <w:sz w:val="22"/>
+          <w:szCs w:val="22"/>
+        </w:rPr>
+        <w:t xml:space="preserve"> commit</w:t>
+      </w:r>
+      <w:r>
+        <w:rPr>
+          <w:rFonts w:asciiTheme="minorEastAsia" w:hAnsiTheme="minorEastAsia" w:cs="Libian SC Regular"/>
+          <w:kern w:val="0"/>
+          <w:sz w:val="22"/>
+          <w:szCs w:val="22"/>
+        </w:rPr>
+        <w:t>，完成。</w:t>
       </w:r>
     </w:p>
     <w:p>
@@ -11110,21 +11974,17 @@
           <w:sz w:val="22"/>
           <w:szCs w:val="22"/>
         </w:rPr>
-        <w:t xml:space="preserve"> add .</w:t>
-      </w:r>
-    </w:p>
-    <w:p>
-      <w:pPr>
-        <w:widowControl/>
-        <w:jc w:val="left"/>
-        <w:rPr>
-          <w:rFonts w:asciiTheme="minorEastAsia" w:hAnsiTheme="minorEastAsia" w:cs="Libian SC Regular"/>
+        <w:t xml:space="preserve"> commit </w:t>
+      </w:r>
+      <w:r>
+        <w:rPr>
+          <w:rFonts w:asciiTheme="minorEastAsia" w:hAnsiTheme="minorEastAsia" w:cs="Times New Roman"/>
           <w:kern w:val="0"/>
           <w:sz w:val="22"/>
           <w:szCs w:val="22"/>
         </w:rPr>
-      </w:pPr>
-      <w:proofErr w:type="spellStart"/>
+        <w:t>–</w:t>
+      </w:r>
       <w:r>
         <w:rPr>
           <w:rFonts w:asciiTheme="minorEastAsia" w:hAnsiTheme="minorEastAsia" w:cs="Libian SC Regular"/>
@@ -11132,151 +11992,60 @@
           <w:sz w:val="22"/>
           <w:szCs w:val="22"/>
         </w:rPr>
-        <w:t>第二步，使用命令</w:t>
-      </w:r>
-      <w:r>
-        <w:rPr>
-          <w:rFonts w:asciiTheme="minorEastAsia" w:hAnsiTheme="minorEastAsia" w:cs="Times New Roman"/>
+        <w:t>m</w:t>
+      </w:r>
+      <w:r>
+        <w:rPr>
+          <w:rFonts w:asciiTheme="minorEastAsia" w:hAnsiTheme="minorEastAsia" w:cs="Libian SC Regular" w:hint="eastAsia"/>
           <w:kern w:val="0"/>
           <w:sz w:val="22"/>
           <w:szCs w:val="22"/>
         </w:rPr>
-        <w:t>git</w:t>
-      </w:r>
-      <w:proofErr w:type="spellEnd"/>
-      <w:r>
-        <w:rPr>
-          <w:rFonts w:asciiTheme="minorEastAsia" w:hAnsiTheme="minorEastAsia" w:cs="Times New Roman"/>
+        <w:t xml:space="preserve"> </w:t>
+      </w:r>
+      <w:r>
+        <w:rPr>
+          <w:rFonts w:asciiTheme="minorEastAsia" w:hAnsiTheme="minorEastAsia" w:cs="Libian SC Regular"/>
           <w:kern w:val="0"/>
           <w:sz w:val="22"/>
           <w:szCs w:val="22"/>
         </w:rPr>
-        <w:t xml:space="preserve"> </w:t>
-      </w:r>
-      <w:proofErr w:type="spellStart"/>
-      <w:r>
-        <w:rPr>
-          <w:rFonts w:asciiTheme="minorEastAsia" w:hAnsiTheme="minorEastAsia" w:cs="Times New Roman"/>
-          <w:kern w:val="0"/>
+        <w:t>"update code"</w:t>
+      </w:r>
+    </w:p>
+    <w:p>
+      <w:pPr>
+        <w:pStyle w:val="a7"/>
+        <w:rPr>
+          <w:rFonts w:asciiTheme="minorEastAsia" w:hAnsiTheme="minorEastAsia"/>
           <w:sz w:val="22"/>
           <w:szCs w:val="22"/>
         </w:rPr>
-        <w:t>commit</w:t>
-      </w:r>
-      <w:proofErr w:type="spellEnd"/>
-      <w:r>
-        <w:rPr>
-          <w:rFonts w:asciiTheme="minorEastAsia" w:hAnsiTheme="minorEastAsia" w:cs="Libian SC Regular"/>
-          <w:kern w:val="0"/>
-          <w:sz w:val="22"/>
-          <w:szCs w:val="22"/>
-        </w:rPr>
-        <w:t>，完成。</w:t>
-      </w:r>
-    </w:p>
-    <w:p>
-      <w:pPr>
-        <w:widowControl/>
-        <w:jc w:val="left"/>
-        <w:rPr>
-          <w:rFonts w:asciiTheme="minorEastAsia" w:hAnsiTheme="minorEastAsia" w:cs="Times New Roman"/>
-          <w:kern w:val="0"/>
-          <w:sz w:val="22"/>
-          <w:szCs w:val="22"/>
-        </w:rPr>
-      </w:pPr>
-      <w:proofErr w:type="spellStart"/>
-      <w:proofErr w:type="gramStart"/>
-      <w:r>
-        <w:rPr>
-          <w:rFonts w:asciiTheme="minorEastAsia" w:hAnsiTheme="minorEastAsia" w:cs="Libian SC Regular"/>
-          <w:kern w:val="0"/>
-          <w:sz w:val="22"/>
-          <w:szCs w:val="22"/>
-        </w:rPr>
-        <w:t>git</w:t>
-      </w:r>
-      <w:proofErr w:type="spellEnd"/>
-      <w:proofErr w:type="gramEnd"/>
-      <w:r>
-        <w:rPr>
-          <w:rFonts w:asciiTheme="minorEastAsia" w:hAnsiTheme="minorEastAsia" w:cs="Libian SC Regular"/>
-          <w:kern w:val="0"/>
-          <w:sz w:val="22"/>
-          <w:szCs w:val="22"/>
-        </w:rPr>
-        <w:t xml:space="preserve"> commit </w:t>
-      </w:r>
-      <w:r>
-        <w:rPr>
-          <w:rFonts w:asciiTheme="minorEastAsia" w:hAnsiTheme="minorEastAsia" w:cs="Times New Roman"/>
-          <w:kern w:val="0"/>
-          <w:sz w:val="22"/>
-          <w:szCs w:val="22"/>
-        </w:rPr>
-        <w:t>–</w:t>
-      </w:r>
-      <w:r>
-        <w:rPr>
-          <w:rFonts w:asciiTheme="minorEastAsia" w:hAnsiTheme="minorEastAsia" w:cs="Libian SC Regular"/>
-          <w:kern w:val="0"/>
-          <w:sz w:val="22"/>
-          <w:szCs w:val="22"/>
-        </w:rPr>
-        <w:t>m</w:t>
-      </w:r>
-      <w:r>
-        <w:rPr>
-          <w:rFonts w:asciiTheme="minorEastAsia" w:hAnsiTheme="minorEastAsia" w:cs="Libian SC Regular" w:hint="eastAsia"/>
-          <w:kern w:val="0"/>
-          <w:sz w:val="22"/>
-          <w:szCs w:val="22"/>
-        </w:rPr>
-        <w:t xml:space="preserve"> </w:t>
-      </w:r>
-      <w:r>
-        <w:rPr>
-          <w:rFonts w:asciiTheme="minorEastAsia" w:hAnsiTheme="minorEastAsia" w:cs="Libian SC Regular"/>
-          <w:kern w:val="0"/>
-          <w:sz w:val="22"/>
-          <w:szCs w:val="22"/>
-        </w:rPr>
-        <w:t>"update code"</w:t>
-      </w:r>
-    </w:p>
-    <w:p>
-      <w:pPr>
-        <w:pStyle w:val="a7"/>
+      </w:pPr>
+      <w:r>
         <w:rPr>
           <w:rFonts w:asciiTheme="minorEastAsia" w:hAnsiTheme="minorEastAsia" w:hint="eastAsia"/>
           <w:sz w:val="22"/>
           <w:szCs w:val="22"/>
         </w:rPr>
-      </w:pPr>
+        <w:t>第三步，上传本地当前分支代码到master主分之。</w:t>
+      </w:r>
+      <w:proofErr w:type="spellStart"/>
+      <w:r>
+        <w:rPr>
+          <w:rFonts w:asciiTheme="minorEastAsia" w:hAnsiTheme="minorEastAsia"/>
+          <w:sz w:val="22"/>
+          <w:szCs w:val="22"/>
+        </w:rPr>
+        <w:t>Git</w:t>
+      </w:r>
+      <w:proofErr w:type="spellEnd"/>
       <w:r>
         <w:rPr>
           <w:rFonts w:asciiTheme="minorEastAsia" w:hAnsiTheme="minorEastAsia" w:hint="eastAsia"/>
           <w:sz w:val="22"/>
           <w:szCs w:val="22"/>
         </w:rPr>
-        <w:t>第三步，上传本地当前分支代码到master主分之。</w:t>
-      </w:r>
-      <w:proofErr w:type="spellStart"/>
-      <w:r>
-        <w:rPr>
-          <w:rFonts w:asciiTheme="minorEastAsia" w:hAnsiTheme="minorEastAsia"/>
-          <w:sz w:val="22"/>
-          <w:szCs w:val="22"/>
-        </w:rPr>
-        <w:t>Git</w:t>
-      </w:r>
-      <w:proofErr w:type="spellEnd"/>
-      <w:r>
-        <w:rPr>
-          <w:rFonts w:asciiTheme="minorEastAsia" w:hAnsiTheme="minorEastAsia" w:hint="eastAsia"/>
-          <w:sz w:val="22"/>
-          <w:szCs w:val="22"/>
-        </w:rPr>
         <w:t xml:space="preserve">仓库可以有多个分支，只有一个master主分支 </w:t>
       </w:r>
     </w:p>
@@ -11286,7 +12055,7 @@
         <w:wordWrap w:val="0"/>
         <w:spacing w:before="0" w:after="0" w:line="390" w:lineRule="atLeast"/>
         <w:rPr>
-          <w:rFonts w:asciiTheme="minorEastAsia" w:hAnsiTheme="minorEastAsia" w:cs="Times New Roman" w:hint="eastAsia"/>
+          <w:rFonts w:asciiTheme="minorEastAsia" w:hAnsiTheme="minorEastAsia" w:cs="Times New Roman"/>
           <w:b w:val="0"/>
           <w:bCs w:val="0"/>
           <w:color w:val="333333"/>
@@ -11326,7 +12095,6 @@
     <w:p>
       <w:pPr>
         <w:rPr>
-          <w:rFonts w:hint="eastAsia"/>
           <w:sz w:val="22"/>
           <w:szCs w:val="22"/>
         </w:rPr>
@@ -11343,7 +12111,6 @@
     <w:p>
       <w:pPr>
         <w:rPr>
-          <w:rFonts w:hint="eastAsia"/>
           <w:sz w:val="22"/>
           <w:szCs w:val="22"/>
         </w:rPr>
@@ -11509,11 +12276,6 @@
       </w:r>
     </w:p>
     <w:p>
-      <w:pPr>
-        <w:rPr>
-          <w:rFonts w:hint="eastAsia"/>
-        </w:rPr>
-      </w:pPr>
       <w:r>
         <w:rPr>
           <w:rFonts w:hint="eastAsia"/>
@@ -11542,11 +12304,6 @@
       </w:r>
     </w:p>
     <w:p>
-      <w:pPr>
-        <w:rPr>
-          <w:rFonts w:hint="eastAsia"/>
-        </w:rPr>
-      </w:pPr>
       <w:r>
         <w:rPr>
           <w:noProof/>
@@ -11610,7 +12367,6 @@
           <w:kern w:val="0"/>
         </w:rPr>
       </w:pPr>
-      <w:proofErr w:type="spellStart"/>
       <w:r>
         <w:rPr>
           <w:rFonts w:asciiTheme="minorEastAsia" w:hAnsiTheme="minorEastAsia" w:cs="Libian SC Regular"/>
@@ -11618,6 +12374,7 @@
         </w:rPr>
         <w:t>查看</w:t>
       </w:r>
+      <w:proofErr w:type="spellStart"/>
       <w:r>
         <w:rPr>
           <w:rFonts w:asciiTheme="minorEastAsia" w:hAnsiTheme="minorEastAsia" w:cs="Times New Roman"/>
@@ -11785,7 +12542,6 @@
         </w:rPr>
         <w:t>表示当前版本，也就是最新的提交237f38d6521c2ef3b73de7ba3564a676979a7f3a（注意我的提交</w:t>
       </w:r>
-      <w:proofErr w:type="spellStart"/>
       <w:r>
         <w:rPr>
           <w:rFonts w:asciiTheme="minorEastAsia" w:hAnsiTheme="minorEastAsia" w:cs="Times New Roman"/>
@@ -11798,15 +12554,7 @@
           <w:rFonts w:asciiTheme="minorEastAsia" w:hAnsiTheme="minorEastAsia" w:cs="Libian SC Regular"/>
           <w:kern w:val="0"/>
         </w:rPr>
-        <w:t>和你的肯定不一样</w:t>
-      </w:r>
-      <w:proofErr w:type="spellEnd"/>
-      <w:r>
-        <w:rPr>
-          <w:rFonts w:asciiTheme="minorEastAsia" w:hAnsiTheme="minorEastAsia" w:cs="Libian SC Regular"/>
-          <w:kern w:val="0"/>
-        </w:rPr>
-        <w:t>），上一个版本就是</w:t>
+        <w:t>和你的肯定不一样），上一个版本就是</w:t>
       </w:r>
       <w:r>
         <w:rPr>
@@ -11898,15 +12646,15 @@
         <w:widowControl/>
         <w:jc w:val="left"/>
         <w:rPr>
-          <w:rFonts w:asciiTheme="minorEastAsia" w:hAnsiTheme="minorEastAsia" w:cs="Times New Roman" w:hint="eastAsia"/>
-          <w:kern w:val="0"/>
-        </w:rPr>
-      </w:pPr>
-      <w:proofErr w:type="spellStart"/>
-      <w:r>
-        <w:rPr>
           <w:rFonts w:asciiTheme="minorEastAsia" w:hAnsiTheme="minorEastAsia" w:cs="Times New Roman"/>
           <w:kern w:val="0"/>
+        </w:rPr>
+      </w:pPr>
+      <w:proofErr w:type="spellStart"/>
+      <w:r>
+        <w:rPr>
+          <w:rFonts w:asciiTheme="minorEastAsia" w:hAnsiTheme="minorEastAsia" w:cs="Times New Roman"/>
+          <w:kern w:val="0"/>
           <w:highlight w:val="magenta"/>
         </w:rPr>
         <w:t>git</w:t>
@@ -11920,23 +12668,13 @@
         </w:rPr>
         <w:t xml:space="preserve"> reset --hard HEAD^   #</w:t>
       </w:r>
-      <w:proofErr w:type="spellStart"/>
       <w:r>
         <w:rPr>
           <w:rFonts w:asciiTheme="minorEastAsia" w:hAnsiTheme="minorEastAsia" w:cs="Libian SC Regular"/>
           <w:kern w:val="0"/>
           <w:highlight w:val="magenta"/>
         </w:rPr>
-        <w:t>这是线上的作业，我就不执行命令了</w:t>
-      </w:r>
-      <w:proofErr w:type="spellEnd"/>
-      <w:r>
-        <w:rPr>
-          <w:rFonts w:asciiTheme="minorEastAsia" w:hAnsiTheme="minorEastAsia" w:cs="Libian SC Regular"/>
-          <w:kern w:val="0"/>
-          <w:highlight w:val="magenta"/>
-        </w:rPr>
-        <w:t>。</w:t>
+        <w:t>这是线上的作业，我就不执行命令了。</w:t>
       </w:r>
     </w:p>
     <w:p>
@@ -11944,7 +12682,7 @@
         <w:widowControl/>
         <w:jc w:val="left"/>
         <w:rPr>
-          <w:rFonts w:asciiTheme="minorEastAsia" w:hAnsiTheme="minorEastAsia" w:cs="Libian SC Regular" w:hint="eastAsia"/>
+          <w:rFonts w:asciiTheme="minorEastAsia" w:hAnsiTheme="minorEastAsia" w:cs="Libian SC Regular"/>
           <w:kern w:val="0"/>
         </w:rPr>
       </w:pPr>
@@ -12077,86 +12815,73 @@
         <w:widowControl/>
         <w:jc w:val="left"/>
         <w:rPr>
+          <w:rFonts w:asciiTheme="minorEastAsia" w:hAnsiTheme="minorEastAsia" w:cs="Libian SC Regular"/>
+          <w:kern w:val="0"/>
+        </w:rPr>
+      </w:pPr>
+      <w:r>
+        <w:rPr>
+          <w:rFonts w:asciiTheme="minorEastAsia" w:hAnsiTheme="minorEastAsia" w:cs="Libian SC Regular"/>
+          <w:kern w:val="0"/>
+        </w:rPr>
+        <w:t>这时候</w:t>
+      </w:r>
+      <w:r>
+        <w:rPr>
+          <w:rFonts w:asciiTheme="minorEastAsia" w:hAnsiTheme="minorEastAsia" w:cs="Times New Roman" w:hint="eastAsia"/>
+          <w:kern w:val="0"/>
+        </w:rPr>
+        <w:t xml:space="preserve"> </w:t>
+      </w:r>
+      <w:r>
+        <w:rPr>
+          <w:rFonts w:asciiTheme="minorEastAsia" w:hAnsiTheme="minorEastAsia" w:cs="Libian SC Regular"/>
+          <w:kern w:val="0"/>
+        </w:rPr>
+        <w:t>文件</w:t>
+      </w:r>
+      <w:r>
+        <w:rPr>
+          <w:rFonts w:asciiTheme="minorEastAsia" w:hAnsiTheme="minorEastAsia" w:cs="Times New Roman" w:hint="eastAsia"/>
+          <w:kern w:val="0"/>
+        </w:rPr>
+        <w:t>test</w:t>
+      </w:r>
+      <w:r>
+        <w:rPr>
           <w:rFonts w:asciiTheme="minorEastAsia" w:hAnsiTheme="minorEastAsia" w:cs="Libian SC Regular" w:hint="eastAsia"/>
           <w:kern w:val="0"/>
         </w:rPr>
-      </w:pPr>
-      <w:proofErr w:type="spellStart"/>
+        <w:t>.</w:t>
+      </w:r>
+      <w:r>
+        <w:rPr>
+          <w:rFonts w:asciiTheme="minorEastAsia" w:hAnsiTheme="minorEastAsia" w:cs="Times New Roman" w:hint="eastAsia"/>
+          <w:kern w:val="0"/>
+        </w:rPr>
+        <w:t>txt</w:t>
+      </w:r>
+      <w:r>
+        <w:rPr>
+          <w:rFonts w:asciiTheme="minorEastAsia" w:hAnsiTheme="minorEastAsia" w:cs="Times New Roman"/>
+          <w:kern w:val="0"/>
+        </w:rPr>
+        <w:t xml:space="preserve"> </w:t>
+      </w:r>
       <w:r>
         <w:rPr>
           <w:rFonts w:asciiTheme="minorEastAsia" w:hAnsiTheme="minorEastAsia" w:cs="Libian SC Regular"/>
           <w:kern w:val="0"/>
         </w:rPr>
-        <w:t>这时候</w:t>
-      </w:r>
-      <w:proofErr w:type="spellEnd"/>
-      <w:r>
-        <w:rPr>
-          <w:rFonts w:asciiTheme="minorEastAsia" w:hAnsiTheme="minorEastAsia" w:cs="Times New Roman" w:hint="eastAsia"/>
-          <w:kern w:val="0"/>
-        </w:rPr>
-        <w:t xml:space="preserve"> </w:t>
-      </w:r>
-      <w:r>
-        <w:rPr>
-          <w:rFonts w:asciiTheme="minorEastAsia" w:hAnsiTheme="minorEastAsia" w:cs="Libian SC Regular"/>
-          <w:kern w:val="0"/>
-        </w:rPr>
-        <w:t>文件</w:t>
-      </w:r>
-      <w:r>
-        <w:rPr>
-          <w:rFonts w:asciiTheme="minorEastAsia" w:hAnsiTheme="minorEastAsia" w:cs="Times New Roman" w:hint="eastAsia"/>
-          <w:kern w:val="0"/>
-        </w:rPr>
-        <w:t>test</w:t>
+        <w:t>才是真的删除</w:t>
       </w:r>
       <w:r>
         <w:rPr>
           <w:rFonts w:asciiTheme="minorEastAsia" w:hAnsiTheme="minorEastAsia" w:cs="Libian SC Regular" w:hint="eastAsia"/>
           <w:kern w:val="0"/>
         </w:rPr>
-        <w:t>.</w:t>
-      </w:r>
-      <w:r>
-        <w:rPr>
-          <w:rFonts w:asciiTheme="minorEastAsia" w:hAnsiTheme="minorEastAsia" w:cs="Times New Roman" w:hint="eastAsia"/>
-          <w:kern w:val="0"/>
-        </w:rPr>
-        <w:t>txt</w:t>
-      </w:r>
-      <w:r>
-        <w:rPr>
-          <w:rFonts w:asciiTheme="minorEastAsia" w:hAnsiTheme="minorEastAsia" w:cs="Times New Roman"/>
-          <w:kern w:val="0"/>
-        </w:rPr>
-        <w:t xml:space="preserve"> </w:t>
-      </w:r>
-      <w:proofErr w:type="spellStart"/>
-      <w:r>
-        <w:rPr>
-          <w:rFonts w:asciiTheme="minorEastAsia" w:hAnsiTheme="minorEastAsia" w:cs="Libian SC Regular"/>
-          <w:kern w:val="0"/>
-        </w:rPr>
-        <w:t>才是真的删除</w:t>
-      </w:r>
-      <w:r>
-        <w:rPr>
-          <w:rFonts w:asciiTheme="minorEastAsia" w:hAnsiTheme="minorEastAsia" w:cs="Libian SC Regular" w:hint="eastAsia"/>
-          <w:kern w:val="0"/>
-        </w:rPr>
-        <w:t>掉了</w:t>
-      </w:r>
-      <w:proofErr w:type="spellEnd"/>
-      <w:r>
-        <w:rPr>
-          <w:rFonts w:asciiTheme="minorEastAsia" w:hAnsiTheme="minorEastAsia" w:cs="Libian SC Regular" w:hint="eastAsia"/>
-          <w:kern w:val="0"/>
-        </w:rPr>
-        <w:t>。</w:t>
-      </w:r>
-      <w:bookmarkStart w:id="7" w:name="_GoBack"/>
-      <w:bookmarkEnd w:id="7"/>
+        <w:t>掉了。</w:t>
+      </w:r>
     </w:p>
     <w:p>
       <w:pPr>
@@ -12178,27 +12903,15 @@
         </w:rPr>
       </w:pPr>
     </w:p>
-    <w:p>
-      <w:pPr>
-        <w:rPr>
-          <w:rFonts w:hint="eastAsia"/>
-        </w:rPr>
-      </w:pPr>
-    </w:p>
+    <w:p/>
     <w:p>
       <w:pPr>
         <w:pStyle w:val="a7"/>
-        <w:rPr>
-          <w:rFonts w:hint="eastAsia"/>
-        </w:rPr>
       </w:pPr>
     </w:p>
     <w:p>
       <w:pPr>
         <w:pStyle w:val="a7"/>
-        <w:rPr>
-          <w:rFonts w:hint="eastAsia"/>
-        </w:rPr>
       </w:pPr>
     </w:p>
     <w:sectPr>
